--- a/Звіт.docx
+++ b/Звіт.docx
@@ -3562,7 +3562,7 @@
         </w:rPr>
         <w:drawing>
           <wp:inline distT="0" distB="0" distL="0" distR="0" wp14:anchorId="08A2315D" wp14:editId="53B085C2">
-            <wp:extent cx="5943600" cy="2527300"/>
+            <wp:extent cx="4599709" cy="1955859"/>
             <wp:effectExtent l="0" t="0" r="0" b="6350"/>
             <wp:docPr id="16" name="Picture 16"/>
             <wp:cNvGraphicFramePr>
@@ -3584,7 +3584,7 @@
                   <pic:spPr>
                     <a:xfrm>
                       <a:off x="0" y="0"/>
-                      <a:ext cx="5943600" cy="2527300"/>
+                      <a:ext cx="4629180" cy="1968390"/>
                     </a:xfrm>
                     <a:prstGeom prst="rect">
                       <a:avLst/>
@@ -3602,6 +3602,7 @@
         <w:rPr>
           <w:sz w:val="28"/>
           <w:szCs w:val="28"/>
+          <w:lang w:val="ru-RU"/>
         </w:rPr>
       </w:pPr>
       <w:r>
@@ -3788,25 +3789,242 @@
           <w:sz w:val="28"/>
           <w:szCs w:val="28"/>
         </w:rPr>
-        <w:t>, отримуємо:</w:t>
-      </w:r>
-    </w:p>
-    <w:p>
-      <w:pPr>
-        <w:rPr>
-          <w:sz w:val="28"/>
-          <w:szCs w:val="28"/>
-        </w:rPr>
-      </w:pPr>
+        <w:t>.</w:t>
+      </w:r>
+      <w:r>
+        <w:rPr>
+          <w:sz w:val="28"/>
+          <w:szCs w:val="28"/>
+        </w:rPr>
+        <w:t xml:space="preserve"> </w:t>
+      </w:r>
+    </w:p>
+    <w:p>
+      <w:pPr>
+        <w:rPr>
+          <w:sz w:val="28"/>
+          <w:szCs w:val="28"/>
+        </w:rPr>
+      </w:pPr>
+      <w:r>
+        <w:rPr>
+          <w:sz w:val="28"/>
+          <w:szCs w:val="28"/>
+        </w:rPr>
+        <w:t xml:space="preserve">Існують </w:t>
+      </w:r>
+      <w:r>
+        <w:rPr>
+          <w:sz w:val="28"/>
+          <w:szCs w:val="28"/>
+        </w:rPr>
+        <w:t>люди які не одружені в одному атрибуті, але одружені по-іншому атрибуту. Цим</w:t>
+      </w:r>
+      <w:r>
+        <w:rPr>
+          <w:sz w:val="28"/>
+          <w:szCs w:val="28"/>
+        </w:rPr>
+        <w:t xml:space="preserve"> і </w:t>
+      </w:r>
+      <w:r>
+        <w:rPr>
+          <w:sz w:val="28"/>
+          <w:szCs w:val="28"/>
+        </w:rPr>
+        <w:t xml:space="preserve">іншими подібними </w:t>
+      </w:r>
+      <w:proofErr w:type="spellStart"/>
+      <w:r>
+        <w:rPr>
+          <w:sz w:val="28"/>
+          <w:szCs w:val="28"/>
+        </w:rPr>
+        <w:t>неточностями</w:t>
+      </w:r>
+      <w:proofErr w:type="spellEnd"/>
+      <w:r>
+        <w:rPr>
+          <w:sz w:val="28"/>
+          <w:szCs w:val="28"/>
+        </w:rPr>
+        <w:t xml:space="preserve"> можна знехтувати, оскільки це присутнє в невеликій кількості рядків</w:t>
+      </w:r>
+      <w:r>
+        <w:rPr>
+          <w:sz w:val="28"/>
+          <w:szCs w:val="28"/>
+        </w:rPr>
+        <w:t xml:space="preserve"> і не буде критичним атрибутом</w:t>
+      </w:r>
+      <w:r>
+        <w:rPr>
+          <w:sz w:val="28"/>
+          <w:szCs w:val="28"/>
+        </w:rPr>
+        <w:t>.</w:t>
+      </w:r>
+      <w:r>
+        <w:rPr>
+          <w:sz w:val="28"/>
+          <w:szCs w:val="28"/>
+        </w:rPr>
+        <w:t xml:space="preserve"> Можна спробувати залишити лише однин атрибут з </w:t>
+      </w:r>
+      <w:r>
+        <w:rPr>
+          <w:i/>
+          <w:sz w:val="28"/>
+          <w:szCs w:val="28"/>
+          <w:lang w:val="en-US"/>
+        </w:rPr>
+        <w:t>marital</w:t>
+      </w:r>
+      <w:r>
+        <w:rPr>
+          <w:i/>
+          <w:sz w:val="28"/>
+          <w:szCs w:val="28"/>
+        </w:rPr>
+        <w:t>.</w:t>
+      </w:r>
+      <w:r>
+        <w:rPr>
+          <w:i/>
+          <w:sz w:val="28"/>
+          <w:szCs w:val="28"/>
+          <w:lang w:val="en-US"/>
+        </w:rPr>
+        <w:t>status</w:t>
+      </w:r>
+      <w:r>
+        <w:rPr>
+          <w:sz w:val="28"/>
+          <w:szCs w:val="28"/>
+        </w:rPr>
+        <w:t xml:space="preserve"> та </w:t>
+      </w:r>
+      <w:r>
+        <w:rPr>
+          <w:i/>
+          <w:sz w:val="28"/>
+          <w:szCs w:val="28"/>
+          <w:lang w:val="en-US"/>
+        </w:rPr>
+        <w:t>relationship</w:t>
+      </w:r>
+      <w:r>
+        <w:rPr>
+          <w:sz w:val="28"/>
+          <w:szCs w:val="28"/>
+        </w:rPr>
+        <w:t xml:space="preserve">, </w:t>
+      </w:r>
+      <w:r>
+        <w:rPr>
+          <w:sz w:val="28"/>
+          <w:szCs w:val="28"/>
+        </w:rPr>
+        <w:t xml:space="preserve">та розділити на </w:t>
+      </w:r>
+      <w:r>
+        <w:rPr>
+          <w:sz w:val="28"/>
+          <w:szCs w:val="28"/>
+          <w:lang w:val="en-US"/>
+        </w:rPr>
+        <w:t>Married</w:t>
+      </w:r>
+      <w:r>
+        <w:rPr>
+          <w:sz w:val="28"/>
+          <w:szCs w:val="28"/>
+        </w:rPr>
+        <w:t xml:space="preserve">, </w:t>
+      </w:r>
+      <w:r>
+        <w:rPr>
+          <w:sz w:val="28"/>
+          <w:szCs w:val="28"/>
+          <w:lang w:val="en-US"/>
+        </w:rPr>
+        <w:t>not</w:t>
+      </w:r>
+      <w:r>
+        <w:rPr>
+          <w:sz w:val="28"/>
+          <w:szCs w:val="28"/>
+        </w:rPr>
+        <w:t>-</w:t>
+      </w:r>
+      <w:r>
+        <w:rPr>
+          <w:sz w:val="28"/>
+          <w:szCs w:val="28"/>
+          <w:lang w:val="en-US"/>
+        </w:rPr>
+        <w:t>Married</w:t>
+      </w:r>
+      <w:r>
+        <w:rPr>
+          <w:sz w:val="28"/>
+          <w:szCs w:val="28"/>
+        </w:rPr>
+        <w:t>, оск</w:t>
+      </w:r>
+      <w:r>
+        <w:rPr>
+          <w:sz w:val="28"/>
+          <w:szCs w:val="28"/>
+        </w:rPr>
+        <w:t xml:space="preserve">ільки середній відсоток людей в цих вибірках що отримують </w:t>
+      </w:r>
+      <w:r>
+        <w:rPr>
+          <w:sz w:val="28"/>
+          <w:szCs w:val="28"/>
+        </w:rPr>
+        <w:t>&gt;50</w:t>
+      </w:r>
+      <w:r>
+        <w:rPr>
+          <w:sz w:val="28"/>
+          <w:szCs w:val="28"/>
+          <w:lang w:val="en-US"/>
+        </w:rPr>
+        <w:t>K</w:t>
+      </w:r>
+      <w:r>
+        <w:rPr>
+          <w:sz w:val="28"/>
+          <w:szCs w:val="28"/>
+        </w:rPr>
+        <w:t xml:space="preserve"> приблизно однаковий.</w:t>
+      </w:r>
+    </w:p>
+    <w:p>
+      <w:pPr>
+        <w:rPr>
+          <w:sz w:val="28"/>
+          <w:szCs w:val="28"/>
+        </w:rPr>
+      </w:pPr>
+      <w:r>
+        <w:rPr>
+          <w:sz w:val="28"/>
+          <w:szCs w:val="28"/>
+        </w:rPr>
+        <w:t xml:space="preserve"> </w:t>
+      </w:r>
       <w:r>
         <w:rPr>
           <w:noProof/>
         </w:rPr>
         <w:drawing>
-          <wp:inline distT="0" distB="0" distL="0" distR="0" wp14:anchorId="1C506558" wp14:editId="64B11947">
-            <wp:extent cx="5943600" cy="2598420"/>
+          <wp:inline distT="0" distB="0" distL="0" distR="0" wp14:anchorId="7E54E42A" wp14:editId="1BC26E90">
+            <wp:extent cx="2542309" cy="3148177"/>
             <wp:effectExtent l="0" t="0" r="0" b="0"/>
-            <wp:docPr id="17" name="Picture 17"/>
+            <wp:docPr id="18" name="Picture 18"/>
             <wp:cNvGraphicFramePr>
               <a:graphicFrameLocks xmlns:a="http://schemas.openxmlformats.org/drawingml/2006/main" noChangeAspect="1"/>
             </wp:cNvGraphicFramePr>
@@ -3826,7 +4044,7 @@
                   <pic:spPr>
                     <a:xfrm>
                       <a:off x="0" y="0"/>
-                      <a:ext cx="5943600" cy="2598420"/>
+                      <a:ext cx="2662792" cy="3297373"/>
                     </a:xfrm>
                     <a:prstGeom prst="rect">
                       <a:avLst/>
@@ -3838,36 +4056,6 @@
           </wp:inline>
         </w:drawing>
       </w:r>
-    </w:p>
-    <w:p>
-      <w:pPr>
-        <w:rPr>
-          <w:sz w:val="28"/>
-          <w:szCs w:val="28"/>
-        </w:rPr>
-      </w:pPr>
-    </w:p>
-    <w:p>
-      <w:pPr>
-        <w:rPr>
-          <w:sz w:val="28"/>
-          <w:szCs w:val="28"/>
-        </w:rPr>
-      </w:pPr>
-      <w:r>
-        <w:rPr>
-          <w:sz w:val="28"/>
-          <w:szCs w:val="28"/>
-        </w:rPr>
-        <w:t>Бачимо що є люди які не одружені в одному атрибуті, але одружені по-іншому атрибуту. Цим</w:t>
-      </w:r>
-      <w:r>
-        <w:rPr>
-          <w:sz w:val="28"/>
-          <w:szCs w:val="28"/>
-        </w:rPr>
-        <w:t xml:space="preserve"> і подібними</w:t>
-      </w:r>
       <w:r>
         <w:rPr>
           <w:sz w:val="28"/>
@@ -3875,180 +4063,27 @@
         </w:rPr>
         <w:t xml:space="preserve"> </w:t>
       </w:r>
-      <w:proofErr w:type="spellStart"/>
-      <w:r>
-        <w:rPr>
-          <w:sz w:val="28"/>
-          <w:szCs w:val="28"/>
-        </w:rPr>
-        <w:t>неточностями</w:t>
-      </w:r>
-      <w:proofErr w:type="spellEnd"/>
-      <w:r>
-        <w:rPr>
-          <w:sz w:val="28"/>
-          <w:szCs w:val="28"/>
-        </w:rPr>
-        <w:t xml:space="preserve"> можна знехтувати, оскільки це присутнє в невеликій кількості рядків.</w:t>
-      </w:r>
-      <w:bookmarkStart w:id="0" w:name="_GoBack"/>
-      <w:bookmarkEnd w:id="0"/>
-      <w:r>
-        <w:rPr>
-          <w:sz w:val="28"/>
-          <w:szCs w:val="28"/>
-        </w:rPr>
-        <w:br w:type="page"/>
-      </w:r>
-    </w:p>
-    <w:p>
-      <w:pPr>
-        <w:rPr>
-          <w:sz w:val="28"/>
-          <w:szCs w:val="28"/>
-        </w:rPr>
-      </w:pPr>
-    </w:p>
-    <w:p>
-      <w:pPr>
-        <w:rPr>
-          <w:sz w:val="28"/>
-          <w:szCs w:val="28"/>
-        </w:rPr>
-      </w:pPr>
-    </w:p>
-    <w:p>
-      <w:pPr>
-        <w:rPr>
-          <w:sz w:val="28"/>
-          <w:szCs w:val="28"/>
-        </w:rPr>
-      </w:pPr>
-    </w:p>
-    <w:p>
-      <w:pPr>
-        <w:rPr>
-          <w:sz w:val="28"/>
-          <w:szCs w:val="28"/>
-        </w:rPr>
-      </w:pPr>
-      <w:r>
-        <w:rPr>
-          <w:sz w:val="28"/>
-          <w:szCs w:val="28"/>
-        </w:rPr>
-        <w:t xml:space="preserve">Після реалізації багатьох </w:t>
-      </w:r>
-      <w:proofErr w:type="spellStart"/>
-      <w:r>
-        <w:rPr>
-          <w:sz w:val="28"/>
-          <w:szCs w:val="28"/>
-        </w:rPr>
-        <w:t>machine</w:t>
-      </w:r>
-      <w:proofErr w:type="spellEnd"/>
-      <w:r>
-        <w:rPr>
-          <w:sz w:val="28"/>
-          <w:szCs w:val="28"/>
-        </w:rPr>
-        <w:t xml:space="preserve"> </w:t>
-      </w:r>
-      <w:proofErr w:type="spellStart"/>
-      <w:r>
-        <w:rPr>
-          <w:sz w:val="28"/>
-          <w:szCs w:val="28"/>
-        </w:rPr>
-        <w:t>learning</w:t>
-      </w:r>
-      <w:proofErr w:type="spellEnd"/>
-      <w:r>
-        <w:rPr>
-          <w:sz w:val="28"/>
-          <w:szCs w:val="28"/>
-        </w:rPr>
-        <w:t xml:space="preserve"> моделей, ми порівняли їхні результати на тестовій і тренувальній множині, щоб побудувати модель яка працює найкраще для завдання класифікації на  </w:t>
-      </w:r>
-      <w:proofErr w:type="spellStart"/>
-      <w:r>
-        <w:rPr>
-          <w:sz w:val="28"/>
-          <w:szCs w:val="28"/>
-        </w:rPr>
-        <w:t>train</w:t>
-      </w:r>
-      <w:proofErr w:type="spellEnd"/>
-      <w:r>
-        <w:rPr>
-          <w:sz w:val="28"/>
-          <w:szCs w:val="28"/>
-        </w:rPr>
-        <w:t xml:space="preserve"> i </w:t>
-      </w:r>
-      <w:proofErr w:type="spellStart"/>
-      <w:r>
-        <w:rPr>
-          <w:sz w:val="28"/>
-          <w:szCs w:val="28"/>
-        </w:rPr>
-        <w:t>test</w:t>
-      </w:r>
-      <w:proofErr w:type="spellEnd"/>
-      <w:r>
-        <w:rPr>
-          <w:sz w:val="28"/>
-          <w:szCs w:val="28"/>
-        </w:rPr>
-        <w:t xml:space="preserve"> вибірці. У всьому процесі, ми користувалися минулими роботами, які використовували даний </w:t>
-      </w:r>
-      <w:proofErr w:type="spellStart"/>
-      <w:r>
-        <w:rPr>
-          <w:sz w:val="28"/>
-          <w:szCs w:val="28"/>
-        </w:rPr>
-        <w:t>датасет</w:t>
-      </w:r>
-      <w:proofErr w:type="spellEnd"/>
-      <w:r>
-        <w:rPr>
-          <w:sz w:val="28"/>
-          <w:szCs w:val="28"/>
-        </w:rPr>
-        <w:t xml:space="preserve">. </w:t>
-      </w:r>
-    </w:p>
-    <w:p>
-      <w:pPr>
-        <w:rPr>
-          <w:sz w:val="28"/>
-          <w:szCs w:val="28"/>
-        </w:rPr>
-      </w:pPr>
       <w:r>
         <w:rPr>
           <w:noProof/>
-          <w:sz w:val="28"/>
-          <w:szCs w:val="28"/>
         </w:rPr>
         <w:drawing>
-          <wp:inline distT="114300" distB="114300" distL="114300" distR="114300">
-            <wp:extent cx="5943600" cy="1231900"/>
+          <wp:inline distT="0" distB="0" distL="0" distR="0" wp14:anchorId="6F86C269" wp14:editId="1FDD1B13">
+            <wp:extent cx="2313709" cy="3145205"/>
             <wp:effectExtent l="0" t="0" r="0" b="0"/>
-            <wp:docPr id="3" name="image6.png"/>
-            <wp:cNvGraphicFramePr/>
+            <wp:docPr id="20" name="Picture 20"/>
+            <wp:cNvGraphicFramePr>
+              <a:graphicFrameLocks xmlns:a="http://schemas.openxmlformats.org/drawingml/2006/main" noChangeAspect="1"/>
+            </wp:cNvGraphicFramePr>
             <a:graphic xmlns:a="http://schemas.openxmlformats.org/drawingml/2006/main">
               <a:graphicData uri="http://schemas.openxmlformats.org/drawingml/2006/picture">
                 <pic:pic xmlns:pic="http://schemas.openxmlformats.org/drawingml/2006/picture">
                   <pic:nvPicPr>
-                    <pic:cNvPr id="0" name="image6.png"/>
-                    <pic:cNvPicPr preferRelativeResize="0"/>
+                    <pic:cNvPr id="1" name=""/>
+                    <pic:cNvPicPr/>
                   </pic:nvPicPr>
                   <pic:blipFill>
                     <a:blip r:embed="rId18"/>
-                    <a:srcRect/>
                     <a:stretch>
                       <a:fillRect/>
                     </a:stretch>
@@ -4056,12 +4091,11 @@
                   <pic:spPr>
                     <a:xfrm>
                       <a:off x="0" y="0"/>
-                      <a:ext cx="5943600" cy="1231900"/>
+                      <a:ext cx="2397836" cy="3259565"/>
                     </a:xfrm>
                     <a:prstGeom prst="rect">
                       <a:avLst/>
                     </a:prstGeom>
-                    <a:ln/>
                   </pic:spPr>
                 </pic:pic>
               </a:graphicData>
@@ -4069,6 +4103,153 @@
           </wp:inline>
         </w:drawing>
       </w:r>
+    </w:p>
+    <w:p>
+      <w:pPr>
+        <w:rPr>
+          <w:sz w:val="28"/>
+          <w:szCs w:val="28"/>
+        </w:rPr>
+      </w:pPr>
+      <w:r>
+        <w:rPr>
+          <w:sz w:val="28"/>
+          <w:szCs w:val="28"/>
+        </w:rPr>
+        <w:t>Наші дані будуть розбиватись на навчальну та тестову вибірку в відношенні 70:30.</w:t>
+      </w:r>
+      <w:bookmarkStart w:id="0" w:name="_GoBack"/>
+      <w:bookmarkEnd w:id="0"/>
+    </w:p>
+    <w:p>
+      <w:pPr>
+        <w:jc w:val="center"/>
+        <w:rPr>
+          <w:b/>
+          <w:sz w:val="28"/>
+          <w:szCs w:val="28"/>
+        </w:rPr>
+      </w:pPr>
+      <w:r>
+        <w:rPr>
+          <w:b/>
+          <w:sz w:val="28"/>
+          <w:szCs w:val="28"/>
+        </w:rPr>
+        <w:lastRenderedPageBreak/>
+        <w:t>Огляд можливих методів машинного навчання для даної задачі.</w:t>
+      </w:r>
+    </w:p>
+    <w:p>
+      <w:pPr>
+        <w:rPr>
+          <w:sz w:val="28"/>
+          <w:szCs w:val="28"/>
+        </w:rPr>
+      </w:pPr>
+    </w:p>
+    <w:p>
+      <w:pPr>
+        <w:rPr>
+          <w:sz w:val="28"/>
+          <w:szCs w:val="28"/>
+        </w:rPr>
+      </w:pPr>
+      <w:r>
+        <w:rPr>
+          <w:sz w:val="28"/>
+          <w:szCs w:val="28"/>
+        </w:rPr>
+        <w:t xml:space="preserve">Після реалізації багатьох </w:t>
+      </w:r>
+      <w:proofErr w:type="spellStart"/>
+      <w:r>
+        <w:rPr>
+          <w:sz w:val="28"/>
+          <w:szCs w:val="28"/>
+        </w:rPr>
+        <w:t>machine</w:t>
+      </w:r>
+      <w:proofErr w:type="spellEnd"/>
+      <w:r>
+        <w:rPr>
+          <w:sz w:val="28"/>
+          <w:szCs w:val="28"/>
+        </w:rPr>
+        <w:t xml:space="preserve"> </w:t>
+      </w:r>
+      <w:proofErr w:type="spellStart"/>
+      <w:r>
+        <w:rPr>
+          <w:sz w:val="28"/>
+          <w:szCs w:val="28"/>
+        </w:rPr>
+        <w:t>learning</w:t>
+      </w:r>
+      <w:proofErr w:type="spellEnd"/>
+      <w:r>
+        <w:rPr>
+          <w:sz w:val="28"/>
+          <w:szCs w:val="28"/>
+        </w:rPr>
+        <w:t xml:space="preserve"> моделей, ми порівняли їхні результати на тестовій і тренувальній множині, щоб побудувати модель яка працює найкраще для завдання класифікації на  </w:t>
+      </w:r>
+      <w:proofErr w:type="spellStart"/>
+      <w:r>
+        <w:rPr>
+          <w:sz w:val="28"/>
+          <w:szCs w:val="28"/>
+        </w:rPr>
+        <w:t>train</w:t>
+      </w:r>
+      <w:proofErr w:type="spellEnd"/>
+      <w:r>
+        <w:rPr>
+          <w:sz w:val="28"/>
+          <w:szCs w:val="28"/>
+        </w:rPr>
+        <w:t xml:space="preserve"> i </w:t>
+      </w:r>
+      <w:proofErr w:type="spellStart"/>
+      <w:r>
+        <w:rPr>
+          <w:sz w:val="28"/>
+          <w:szCs w:val="28"/>
+        </w:rPr>
+        <w:t>test</w:t>
+      </w:r>
+      <w:proofErr w:type="spellEnd"/>
+      <w:r>
+        <w:rPr>
+          <w:sz w:val="28"/>
+          <w:szCs w:val="28"/>
+        </w:rPr>
+        <w:t xml:space="preserve"> вибірці. У всьому процесі, ми користувалися минулими роботами, які використовували даний </w:t>
+      </w:r>
+      <w:proofErr w:type="spellStart"/>
+      <w:r>
+        <w:rPr>
+          <w:sz w:val="28"/>
+          <w:szCs w:val="28"/>
+        </w:rPr>
+        <w:t>датасет</w:t>
+      </w:r>
+      <w:proofErr w:type="spellEnd"/>
+      <w:r>
+        <w:rPr>
+          <w:sz w:val="28"/>
+          <w:szCs w:val="28"/>
+        </w:rPr>
+        <w:t xml:space="preserve">. </w:t>
+      </w:r>
+    </w:p>
+    <w:p>
+      <w:pPr>
+        <w:rPr>
+          <w:sz w:val="28"/>
+          <w:szCs w:val="28"/>
+        </w:rPr>
+      </w:pPr>
     </w:p>
     <w:p>
       <w:pPr>
@@ -4406,96 +4587,103 @@
           <w:sz w:val="28"/>
           <w:szCs w:val="28"/>
         </w:rPr>
+        <w:t xml:space="preserve">K найближчих </w:t>
+      </w:r>
+      <w:proofErr w:type="spellStart"/>
+      <w:r>
+        <w:rPr>
+          <w:sz w:val="28"/>
+          <w:szCs w:val="28"/>
+        </w:rPr>
+        <w:t>сусудів</w:t>
+      </w:r>
+      <w:proofErr w:type="spellEnd"/>
+      <w:r>
+        <w:rPr>
+          <w:sz w:val="28"/>
+          <w:szCs w:val="28"/>
+        </w:rPr>
+        <w:t xml:space="preserve">. Використовуючи KNN класифікатор для нашого завдання, ми серйозно покращили точність, але нам потрібно було шукати точне значення к. Ми знайшли що к = 1 найкраще працює для </w:t>
+      </w:r>
+      <w:proofErr w:type="spellStart"/>
+      <w:r>
+        <w:rPr>
+          <w:sz w:val="28"/>
+          <w:szCs w:val="28"/>
+        </w:rPr>
+        <w:t>трейн</w:t>
+      </w:r>
+      <w:proofErr w:type="spellEnd"/>
+      <w:r>
+        <w:rPr>
+          <w:sz w:val="28"/>
+          <w:szCs w:val="28"/>
+        </w:rPr>
+        <w:t xml:space="preserve"> сету і к = 24 працює найкраще для тест сету. </w:t>
+      </w:r>
+    </w:p>
+    <w:p>
+      <w:pPr>
+        <w:rPr>
+          <w:sz w:val="28"/>
+          <w:szCs w:val="28"/>
+        </w:rPr>
+      </w:pPr>
+      <w:proofErr w:type="spellStart"/>
+      <w:r>
+        <w:rPr>
+          <w:sz w:val="28"/>
+          <w:szCs w:val="28"/>
+        </w:rPr>
+        <w:t>Gradient</w:t>
+      </w:r>
+      <w:proofErr w:type="spellEnd"/>
+      <w:r>
+        <w:rPr>
+          <w:sz w:val="28"/>
+          <w:szCs w:val="28"/>
+        </w:rPr>
+        <w:t xml:space="preserve"> </w:t>
+      </w:r>
+      <w:proofErr w:type="spellStart"/>
+      <w:r>
+        <w:rPr>
+          <w:sz w:val="28"/>
+          <w:szCs w:val="28"/>
+        </w:rPr>
+        <w:t>Boosting</w:t>
+      </w:r>
+      <w:proofErr w:type="spellEnd"/>
+      <w:r>
+        <w:rPr>
+          <w:sz w:val="28"/>
+          <w:szCs w:val="28"/>
+        </w:rPr>
+        <w:t xml:space="preserve"> </w:t>
+      </w:r>
+      <w:proofErr w:type="spellStart"/>
+      <w:r>
+        <w:rPr>
+          <w:sz w:val="28"/>
+          <w:szCs w:val="28"/>
+        </w:rPr>
+        <w:t>Classifier</w:t>
+      </w:r>
+      <w:proofErr w:type="spellEnd"/>
+      <w:r>
+        <w:rPr>
+          <w:sz w:val="28"/>
+          <w:szCs w:val="28"/>
+        </w:rPr>
+        <w:t xml:space="preserve">. Також попробували застосувати дану модель. Як виявилося вона спрацювала найкраще. Також вона </w:t>
+      </w:r>
+      <w:r>
+        <w:rPr>
+          <w:sz w:val="28"/>
+          <w:szCs w:val="28"/>
+        </w:rPr>
         <w:lastRenderedPageBreak/>
-        <w:t xml:space="preserve">K найближчих </w:t>
-      </w:r>
-      <w:proofErr w:type="spellStart"/>
-      <w:r>
-        <w:rPr>
-          <w:sz w:val="28"/>
-          <w:szCs w:val="28"/>
-        </w:rPr>
-        <w:t>сусудів</w:t>
-      </w:r>
-      <w:proofErr w:type="spellEnd"/>
-      <w:r>
-        <w:rPr>
-          <w:sz w:val="28"/>
-          <w:szCs w:val="28"/>
-        </w:rPr>
-        <w:t xml:space="preserve">. Використовуючи KNN класифікатор для нашого завдання, ми серйозно покращили точність, але нам потрібно було шукати точне значення к. Ми знайшли що к = 1 найкраще працює для </w:t>
-      </w:r>
-      <w:proofErr w:type="spellStart"/>
-      <w:r>
-        <w:rPr>
-          <w:sz w:val="28"/>
-          <w:szCs w:val="28"/>
-        </w:rPr>
-        <w:t>трейн</w:t>
-      </w:r>
-      <w:proofErr w:type="spellEnd"/>
-      <w:r>
-        <w:rPr>
-          <w:sz w:val="28"/>
-          <w:szCs w:val="28"/>
-        </w:rPr>
-        <w:t xml:space="preserve"> сету і к = 24 працює найкраще для тест сету. </w:t>
-      </w:r>
-    </w:p>
-    <w:p>
-      <w:pPr>
-        <w:rPr>
-          <w:sz w:val="28"/>
-          <w:szCs w:val="28"/>
-        </w:rPr>
-      </w:pPr>
-      <w:proofErr w:type="spellStart"/>
-      <w:r>
-        <w:rPr>
-          <w:sz w:val="28"/>
-          <w:szCs w:val="28"/>
-        </w:rPr>
-        <w:t>Gradient</w:t>
-      </w:r>
-      <w:proofErr w:type="spellEnd"/>
-      <w:r>
-        <w:rPr>
-          <w:sz w:val="28"/>
-          <w:szCs w:val="28"/>
-        </w:rPr>
-        <w:t xml:space="preserve"> </w:t>
-      </w:r>
-      <w:proofErr w:type="spellStart"/>
-      <w:r>
-        <w:rPr>
-          <w:sz w:val="28"/>
-          <w:szCs w:val="28"/>
-        </w:rPr>
-        <w:t>Boosting</w:t>
-      </w:r>
-      <w:proofErr w:type="spellEnd"/>
-      <w:r>
-        <w:rPr>
-          <w:sz w:val="28"/>
-          <w:szCs w:val="28"/>
-        </w:rPr>
-        <w:t xml:space="preserve"> </w:t>
-      </w:r>
-      <w:proofErr w:type="spellStart"/>
-      <w:r>
-        <w:rPr>
-          <w:sz w:val="28"/>
-          <w:szCs w:val="28"/>
-        </w:rPr>
-        <w:t>Classifier</w:t>
-      </w:r>
-      <w:proofErr w:type="spellEnd"/>
-      <w:r>
-        <w:rPr>
-          <w:sz w:val="28"/>
-          <w:szCs w:val="28"/>
-        </w:rPr>
-        <w:t xml:space="preserve">. Також попробували застосувати дану модель. Як виявилося вона спрацювала найкраще. Також вона допомогла нам краще зрозуміти, що найбільше впливає на нашу класифікацію і як виявилося це такі характеристики як </w:t>
+        <w:t xml:space="preserve">допомогла нам краще зрозуміти, що найбільше впливає на нашу класифікацію і як виявилося це такі характеристики як </w:t>
       </w:r>
       <w:proofErr w:type="spellStart"/>
       <w:r>

--- a/Звіт.docx
+++ b/Звіт.docx
@@ -252,23 +252,7 @@
           <w:sz w:val="28"/>
           <w:szCs w:val="28"/>
         </w:rPr>
-        <w:t xml:space="preserve">Виконали студенти групи МІ-4 Омельяненко Андрій, </w:t>
-      </w:r>
-      <w:proofErr w:type="spellStart"/>
-      <w:r>
-        <w:rPr>
-          <w:sz w:val="28"/>
-          <w:szCs w:val="28"/>
-        </w:rPr>
-        <w:t>Стецик</w:t>
-      </w:r>
-      <w:proofErr w:type="spellEnd"/>
-      <w:r>
-        <w:rPr>
-          <w:sz w:val="28"/>
-          <w:szCs w:val="28"/>
-        </w:rPr>
-        <w:t xml:space="preserve"> Олексій</w:t>
+        <w:t>Виконали студенти групи МІ-4 Омельяненко Андрій, Стецик Олексій</w:t>
       </w:r>
     </w:p>
     <w:p>
@@ -364,103 +348,7 @@
           <w:sz w:val="28"/>
           <w:szCs w:val="28"/>
         </w:rPr>
-        <w:t xml:space="preserve">Задача полягає в аналізі та класифікації заробітної плати дорослих в США, використовуючи UCI </w:t>
-      </w:r>
-      <w:proofErr w:type="spellStart"/>
-      <w:r>
-        <w:rPr>
-          <w:sz w:val="28"/>
-          <w:szCs w:val="28"/>
-        </w:rPr>
-        <w:t>Machine</w:t>
-      </w:r>
-      <w:proofErr w:type="spellEnd"/>
-      <w:r>
-        <w:rPr>
-          <w:sz w:val="28"/>
-          <w:szCs w:val="28"/>
-        </w:rPr>
-        <w:t xml:space="preserve"> </w:t>
-      </w:r>
-      <w:proofErr w:type="spellStart"/>
-      <w:r>
-        <w:rPr>
-          <w:sz w:val="28"/>
-          <w:szCs w:val="28"/>
-        </w:rPr>
-        <w:t>Learning</w:t>
-      </w:r>
-      <w:proofErr w:type="spellEnd"/>
-      <w:r>
-        <w:rPr>
-          <w:sz w:val="28"/>
-          <w:szCs w:val="28"/>
-        </w:rPr>
-        <w:t xml:space="preserve"> </w:t>
-      </w:r>
-      <w:proofErr w:type="spellStart"/>
-      <w:r>
-        <w:rPr>
-          <w:sz w:val="28"/>
-          <w:szCs w:val="28"/>
-        </w:rPr>
-        <w:t>Repository</w:t>
-      </w:r>
-      <w:proofErr w:type="spellEnd"/>
-      <w:r>
-        <w:rPr>
-          <w:sz w:val="28"/>
-          <w:szCs w:val="28"/>
-        </w:rPr>
-        <w:t xml:space="preserve"> </w:t>
-      </w:r>
-      <w:proofErr w:type="spellStart"/>
-      <w:r>
-        <w:rPr>
-          <w:sz w:val="28"/>
-          <w:szCs w:val="28"/>
-        </w:rPr>
-        <w:t>Adult</w:t>
-      </w:r>
-      <w:proofErr w:type="spellEnd"/>
-      <w:r>
-        <w:rPr>
-          <w:sz w:val="28"/>
-          <w:szCs w:val="28"/>
-        </w:rPr>
-        <w:t xml:space="preserve"> </w:t>
-      </w:r>
-      <w:proofErr w:type="spellStart"/>
-      <w:r>
-        <w:rPr>
-          <w:sz w:val="28"/>
-          <w:szCs w:val="28"/>
-        </w:rPr>
-        <w:t>data</w:t>
-      </w:r>
-      <w:proofErr w:type="spellEnd"/>
-      <w:r>
-        <w:rPr>
-          <w:sz w:val="28"/>
-          <w:szCs w:val="28"/>
-        </w:rPr>
-        <w:t xml:space="preserve"> </w:t>
-      </w:r>
-      <w:proofErr w:type="spellStart"/>
-      <w:r>
-        <w:rPr>
-          <w:sz w:val="28"/>
-          <w:szCs w:val="28"/>
-        </w:rPr>
-        <w:t>set</w:t>
-      </w:r>
-      <w:proofErr w:type="spellEnd"/>
-      <w:r>
-        <w:rPr>
-          <w:sz w:val="28"/>
-          <w:szCs w:val="28"/>
-        </w:rPr>
-        <w:t>(</w:t>
+        <w:t>Задача полягає в аналізі та класифікації заробітної плати дорослих в США, використовуючи UCI Machine Learning Repository Adult data set(</w:t>
       </w:r>
       <w:hyperlink r:id="rId7">
         <w:r>
@@ -742,71 +630,7 @@
           <w:sz w:val="28"/>
           <w:szCs w:val="28"/>
         </w:rPr>
-        <w:t xml:space="preserve">Номінальні атрибути: робочий клас(описує тип роботи(самостійний, державний, приватний і </w:t>
-      </w:r>
-      <w:proofErr w:type="spellStart"/>
-      <w:r>
-        <w:rPr>
-          <w:sz w:val="28"/>
-          <w:szCs w:val="28"/>
-        </w:rPr>
-        <w:t>тд</w:t>
-      </w:r>
-      <w:proofErr w:type="spellEnd"/>
-      <w:r>
-        <w:rPr>
-          <w:sz w:val="28"/>
-          <w:szCs w:val="28"/>
-        </w:rPr>
-        <w:t xml:space="preserve">), найвищий рівень освіти, сімейний статус(одружений, неодружений і </w:t>
-      </w:r>
-      <w:proofErr w:type="spellStart"/>
-      <w:r>
-        <w:rPr>
-          <w:sz w:val="28"/>
-          <w:szCs w:val="28"/>
-        </w:rPr>
-        <w:t>тд</w:t>
-      </w:r>
-      <w:proofErr w:type="spellEnd"/>
-      <w:r>
-        <w:rPr>
-          <w:sz w:val="28"/>
-          <w:szCs w:val="28"/>
-        </w:rPr>
-        <w:t xml:space="preserve">), вид діяльності(сільське господарство, менеджмент і </w:t>
-      </w:r>
-      <w:proofErr w:type="spellStart"/>
-      <w:r>
-        <w:rPr>
-          <w:sz w:val="28"/>
-          <w:szCs w:val="28"/>
-        </w:rPr>
-        <w:t>тд</w:t>
-      </w:r>
-      <w:proofErr w:type="spellEnd"/>
-      <w:r>
-        <w:rPr>
-          <w:sz w:val="28"/>
-          <w:szCs w:val="28"/>
-        </w:rPr>
-        <w:t xml:space="preserve">), відносини(неодружений, дружина і </w:t>
-      </w:r>
-      <w:proofErr w:type="spellStart"/>
-      <w:r>
-        <w:rPr>
-          <w:sz w:val="28"/>
-          <w:szCs w:val="28"/>
-        </w:rPr>
-        <w:t>тд</w:t>
-      </w:r>
-      <w:proofErr w:type="spellEnd"/>
-      <w:r>
-        <w:rPr>
-          <w:sz w:val="28"/>
-          <w:szCs w:val="28"/>
-        </w:rPr>
-        <w:t>), раса, стать, батьківщина.</w:t>
+        <w:t>Номінальні атрибути: робочий клас(описує тип роботи(самостійний, державний, приватний і тд), найвищий рівень освіти, сімейний статус(одружений, неодружений і тд), вид діяльності(сільське господарство, менеджмент і тд), відносини(неодружений, дружина і тд), раса, стать, батьківщина.</w:t>
       </w:r>
     </w:p>
     <w:p>
@@ -1304,7 +1128,6 @@
         </w:rPr>
         <w:t xml:space="preserve">. Це робиться з-за допомогою </w:t>
       </w:r>
-      <w:proofErr w:type="spellStart"/>
       <w:r>
         <w:rPr>
           <w:sz w:val="28"/>
@@ -1313,7 +1136,6 @@
         </w:rPr>
         <w:t>LabelEncoder</w:t>
       </w:r>
-      <w:proofErr w:type="spellEnd"/>
       <w:r>
         <w:rPr>
           <w:sz w:val="28"/>
@@ -1321,7 +1143,6 @@
         </w:rPr>
         <w:t xml:space="preserve"> з </w:t>
       </w:r>
-      <w:proofErr w:type="spellStart"/>
       <w:r>
         <w:rPr>
           <w:sz w:val="28"/>
@@ -1330,7 +1151,6 @@
         </w:rPr>
         <w:t>sickit</w:t>
       </w:r>
-      <w:proofErr w:type="spellEnd"/>
       <w:r>
         <w:rPr>
           <w:sz w:val="28"/>
@@ -1439,7 +1259,6 @@
         </w:rPr>
         <w:t xml:space="preserve"> </w:t>
       </w:r>
-      <w:proofErr w:type="spellStart"/>
       <w:r>
         <w:rPr>
           <w:sz w:val="28"/>
@@ -1448,7 +1267,6 @@
         </w:rPr>
         <w:t>workclass</w:t>
       </w:r>
-      <w:proofErr w:type="spellEnd"/>
       <w:r>
         <w:rPr>
           <w:sz w:val="28"/>
@@ -1462,14 +1280,7 @@
           <w:sz w:val="28"/>
           <w:szCs w:val="28"/>
         </w:rPr>
-        <w:t>а</w:t>
-      </w:r>
-      <w:r>
-        <w:rPr>
-          <w:sz w:val="28"/>
-          <w:szCs w:val="28"/>
-        </w:rPr>
-        <w:t>налогічно</w:t>
+        <w:t>аналогічно</w:t>
       </w:r>
       <w:r>
         <w:rPr>
@@ -1527,7 +1338,6 @@
           <w:lang w:val="en-US"/>
         </w:rPr>
       </w:pPr>
-      <w:proofErr w:type="spellStart"/>
       <w:r>
         <w:rPr>
           <w:rFonts w:ascii="Courier New" w:eastAsia="Times New Roman" w:hAnsi="Courier New" w:cs="Courier New"/>
@@ -1538,7 +1348,6 @@
         </w:rPr>
         <w:t>workclass</w:t>
       </w:r>
-      <w:proofErr w:type="spellEnd"/>
     </w:p>
     <w:p>
       <w:pPr>
@@ -1795,29 +1604,7 @@
           <w:szCs w:val="21"/>
           <w:lang w:val="en-US"/>
         </w:rPr>
-        <w:t xml:space="preserve"> Self-emp-not-</w:t>
-      </w:r>
-      <w:proofErr w:type="spellStart"/>
-      <w:r>
-        <w:rPr>
-          <w:rFonts w:ascii="Courier New" w:eastAsia="Times New Roman" w:hAnsi="Courier New" w:cs="Courier New"/>
-          <w:color w:val="000000"/>
-          <w:sz w:val="21"/>
-          <w:szCs w:val="21"/>
-          <w:lang w:val="en-US"/>
-        </w:rPr>
-        <w:t>inc</w:t>
-      </w:r>
-      <w:proofErr w:type="spellEnd"/>
-      <w:r>
-        <w:rPr>
-          <w:rFonts w:ascii="Courier New" w:eastAsia="Times New Roman" w:hAnsi="Courier New" w:cs="Courier New"/>
-          <w:color w:val="000000"/>
-          <w:sz w:val="21"/>
-          <w:szCs w:val="21"/>
-          <w:lang w:val="en-US"/>
-        </w:rPr>
-        <w:t xml:space="preserve">    0.284927</w:t>
+        <w:t xml:space="preserve"> Self-emp-not-inc    0.284927</w:t>
       </w:r>
     </w:p>
     <w:p>
@@ -1946,29 +1733,7 @@
           <w:szCs w:val="21"/>
           <w:lang w:val="en-US"/>
         </w:rPr>
-        <w:t xml:space="preserve"> Self-emp-</w:t>
-      </w:r>
-      <w:proofErr w:type="spellStart"/>
-      <w:r>
-        <w:rPr>
-          <w:rFonts w:ascii="Courier New" w:eastAsia="Times New Roman" w:hAnsi="Courier New" w:cs="Courier New"/>
-          <w:color w:val="000000"/>
-          <w:sz w:val="21"/>
-          <w:szCs w:val="21"/>
-          <w:lang w:val="en-US"/>
-        </w:rPr>
-        <w:t>inc</w:t>
-      </w:r>
-      <w:proofErr w:type="spellEnd"/>
-      <w:r>
-        <w:rPr>
-          <w:rFonts w:ascii="Courier New" w:eastAsia="Times New Roman" w:hAnsi="Courier New" w:cs="Courier New"/>
-          <w:color w:val="000000"/>
-          <w:sz w:val="21"/>
-          <w:szCs w:val="21"/>
-          <w:lang w:val="en-US"/>
-        </w:rPr>
-        <w:t xml:space="preserve">        0.557348</w:t>
+        <w:t xml:space="preserve"> Self-emp-inc        0.557348</w:t>
       </w:r>
     </w:p>
     <w:p>
@@ -2283,6 +2048,52 @@
           <w:sz w:val="28"/>
           <w:szCs w:val="28"/>
         </w:rPr>
+        <w:t xml:space="preserve">Оскільки ми маємо недостатньо даних для людей батьківщина яких не США, має зміст розділити ці дані на 2: </w:t>
+      </w:r>
+      <w:r>
+        <w:rPr>
+          <w:sz w:val="28"/>
+          <w:szCs w:val="28"/>
+          <w:lang w:val="en-US"/>
+        </w:rPr>
+        <w:t xml:space="preserve">USA </w:t>
+      </w:r>
+      <w:r>
+        <w:rPr>
+          <w:sz w:val="28"/>
+          <w:szCs w:val="28"/>
+          <w:lang w:val="ru-RU"/>
+        </w:rPr>
+        <w:t xml:space="preserve">та </w:t>
+      </w:r>
+      <w:r>
+        <w:rPr>
+          <w:sz w:val="28"/>
+          <w:szCs w:val="28"/>
+          <w:lang w:val="en-US"/>
+        </w:rPr>
+        <w:t xml:space="preserve">not-USA </w:t>
+      </w:r>
+      <w:r>
+        <w:rPr>
+          <w:sz w:val="28"/>
+          <w:szCs w:val="28"/>
+        </w:rPr>
+        <w:t>або ж взагалі видалити цей атрибут.</w:t>
+      </w:r>
+    </w:p>
+    <w:p>
+      <w:pPr>
+        <w:rPr>
+          <w:sz w:val="28"/>
+          <w:szCs w:val="28"/>
+        </w:rPr>
+      </w:pPr>
+      <w:r>
+        <w:rPr>
+          <w:sz w:val="28"/>
+          <w:szCs w:val="28"/>
+        </w:rPr>
         <w:t xml:space="preserve">Отже, для 2х атрибутів невідомі значення замінились медіанним значенням на вибірці. </w:t>
       </w:r>
       <w:r>
@@ -2411,17 +2222,8 @@
           <w:sz w:val="28"/>
           <w:szCs w:val="28"/>
         </w:rPr>
-        <w:t xml:space="preserve"> атрибуту-</w:t>
-      </w:r>
-      <w:proofErr w:type="spellStart"/>
-      <w:r>
-        <w:rPr>
-          <w:sz w:val="28"/>
-          <w:szCs w:val="28"/>
-        </w:rPr>
-        <w:t>таргету</w:t>
-      </w:r>
-      <w:proofErr w:type="spellEnd"/>
+        <w:t xml:space="preserve"> атрибуту-таргету</w:t>
+      </w:r>
       <w:r>
         <w:rPr>
           <w:sz w:val="28"/>
@@ -2565,50 +2367,31 @@
           <w:sz w:val="28"/>
           <w:szCs w:val="28"/>
         </w:rPr>
+        <w:lastRenderedPageBreak/>
         <w:t xml:space="preserve">Для використання моделей машинного навчання необхідно щоб кожен атрибут був числовим, тому переведемо </w:t>
       </w:r>
-      <w:proofErr w:type="spellStart"/>
       <w:r>
         <w:rPr>
           <w:i/>
           <w:sz w:val="28"/>
           <w:szCs w:val="28"/>
         </w:rPr>
-        <w:t>income</w:t>
-      </w:r>
-      <w:proofErr w:type="spellEnd"/>
+        <w:t xml:space="preserve">income </w:t>
+      </w:r>
+      <w:r>
+        <w:rPr>
+          <w:sz w:val="28"/>
+          <w:szCs w:val="28"/>
+        </w:rPr>
+        <w:t xml:space="preserve">та </w:t>
+      </w:r>
       <w:r>
         <w:rPr>
           <w:i/>
           <w:sz w:val="28"/>
           <w:szCs w:val="28"/>
         </w:rPr>
-        <w:t xml:space="preserve"> </w:t>
-      </w:r>
-      <w:r>
-        <w:rPr>
-          <w:sz w:val="28"/>
-          <w:szCs w:val="28"/>
-        </w:rPr>
-        <w:t xml:space="preserve">та </w:t>
-      </w:r>
-      <w:proofErr w:type="spellStart"/>
-      <w:r>
-        <w:rPr>
-          <w:i/>
-          <w:sz w:val="28"/>
-          <w:szCs w:val="28"/>
-        </w:rPr>
-        <w:t>sex</w:t>
-      </w:r>
-      <w:proofErr w:type="spellEnd"/>
-      <w:r>
-        <w:rPr>
-          <w:i/>
-          <w:sz w:val="28"/>
-          <w:szCs w:val="28"/>
-        </w:rPr>
-        <w:t xml:space="preserve"> </w:t>
+        <w:t xml:space="preserve">sex </w:t>
       </w:r>
       <w:r>
         <w:rPr>
@@ -2630,118 +2413,12 @@
           <w:szCs w:val="28"/>
         </w:rPr>
       </w:pPr>
-      <w:proofErr w:type="spellStart"/>
-      <w:r>
-        <w:rPr>
-          <w:sz w:val="28"/>
-          <w:szCs w:val="28"/>
-        </w:rPr>
-        <w:lastRenderedPageBreak/>
-        <w:t>data</w:t>
-      </w:r>
-      <w:proofErr w:type="spellEnd"/>
-      <w:r>
-        <w:rPr>
-          <w:sz w:val="28"/>
-          <w:szCs w:val="28"/>
-        </w:rPr>
-        <w:t>['</w:t>
-      </w:r>
-      <w:proofErr w:type="spellStart"/>
-      <w:r>
-        <w:rPr>
-          <w:sz w:val="28"/>
-          <w:szCs w:val="28"/>
-        </w:rPr>
-        <w:t>income</w:t>
-      </w:r>
-      <w:proofErr w:type="spellEnd"/>
-      <w:r>
-        <w:rPr>
-          <w:sz w:val="28"/>
-          <w:szCs w:val="28"/>
-        </w:rPr>
-        <w:t xml:space="preserve">'] = </w:t>
-      </w:r>
-      <w:proofErr w:type="spellStart"/>
-      <w:r>
-        <w:rPr>
-          <w:sz w:val="28"/>
-          <w:szCs w:val="28"/>
-        </w:rPr>
-        <w:t>data</w:t>
-      </w:r>
-      <w:proofErr w:type="spellEnd"/>
-      <w:r>
-        <w:rPr>
-          <w:sz w:val="28"/>
-          <w:szCs w:val="28"/>
-        </w:rPr>
-        <w:t>['</w:t>
-      </w:r>
-      <w:proofErr w:type="spellStart"/>
-      <w:r>
-        <w:rPr>
-          <w:sz w:val="28"/>
-          <w:szCs w:val="28"/>
-        </w:rPr>
-        <w:t>income</w:t>
-      </w:r>
-      <w:proofErr w:type="spellEnd"/>
-      <w:r>
-        <w:rPr>
-          <w:sz w:val="28"/>
-          <w:szCs w:val="28"/>
-        </w:rPr>
-        <w:t>'].</w:t>
-      </w:r>
-      <w:proofErr w:type="spellStart"/>
-      <w:r>
-        <w:rPr>
-          <w:sz w:val="28"/>
-          <w:szCs w:val="28"/>
-        </w:rPr>
-        <w:t>map</w:t>
-      </w:r>
-      <w:proofErr w:type="spellEnd"/>
-      <w:r>
-        <w:rPr>
-          <w:sz w:val="28"/>
-          <w:szCs w:val="28"/>
-        </w:rPr>
-        <w:t>({' &lt;=50K': 0, ' &gt;50K': 1}).</w:t>
-      </w:r>
-      <w:proofErr w:type="spellStart"/>
-      <w:r>
-        <w:rPr>
-          <w:sz w:val="28"/>
-          <w:szCs w:val="28"/>
-        </w:rPr>
-        <w:t>astype</w:t>
-      </w:r>
-      <w:proofErr w:type="spellEnd"/>
-      <w:r>
-        <w:rPr>
-          <w:sz w:val="28"/>
-          <w:szCs w:val="28"/>
-        </w:rPr>
-        <w:t>(</w:t>
-      </w:r>
-      <w:proofErr w:type="spellStart"/>
-      <w:r>
-        <w:rPr>
-          <w:sz w:val="28"/>
-          <w:szCs w:val="28"/>
-        </w:rPr>
-        <w:t>int</w:t>
-      </w:r>
-      <w:proofErr w:type="spellEnd"/>
-      <w:r>
-        <w:rPr>
-          <w:sz w:val="28"/>
-          <w:szCs w:val="28"/>
-        </w:rPr>
-        <w:t>)</w:t>
+      <w:r>
+        <w:rPr>
+          <w:sz w:val="28"/>
+          <w:szCs w:val="28"/>
+        </w:rPr>
+        <w:t>data['income'] = data['income'].map({' &lt;=50K': 0, ' &gt;50K': 1}).astype(int)</w:t>
       </w:r>
       <w:r>
         <w:rPr>
@@ -2832,149 +2509,12 @@
           <w:szCs w:val="28"/>
         </w:rPr>
       </w:pPr>
-      <w:proofErr w:type="spellStart"/>
-      <w:r>
-        <w:rPr>
-          <w:sz w:val="28"/>
-          <w:szCs w:val="28"/>
-        </w:rPr>
-        <w:t>data</w:t>
-      </w:r>
-      <w:proofErr w:type="spellEnd"/>
-      <w:r>
-        <w:rPr>
-          <w:sz w:val="28"/>
-          <w:szCs w:val="28"/>
-        </w:rPr>
-        <w:t>['</w:t>
-      </w:r>
-      <w:proofErr w:type="spellStart"/>
-      <w:r>
-        <w:rPr>
-          <w:sz w:val="28"/>
-          <w:szCs w:val="28"/>
-        </w:rPr>
-        <w:t>sex</w:t>
-      </w:r>
-      <w:proofErr w:type="spellEnd"/>
-      <w:r>
-        <w:rPr>
-          <w:sz w:val="28"/>
-          <w:szCs w:val="28"/>
-        </w:rPr>
-        <w:t xml:space="preserve">'] = </w:t>
-      </w:r>
-      <w:proofErr w:type="spellStart"/>
-      <w:r>
-        <w:rPr>
-          <w:sz w:val="28"/>
-          <w:szCs w:val="28"/>
-        </w:rPr>
-        <w:t>data</w:t>
-      </w:r>
-      <w:proofErr w:type="spellEnd"/>
-      <w:r>
-        <w:rPr>
-          <w:sz w:val="28"/>
-          <w:szCs w:val="28"/>
-        </w:rPr>
-        <w:t>['</w:t>
-      </w:r>
-      <w:proofErr w:type="spellStart"/>
-      <w:r>
-        <w:rPr>
-          <w:sz w:val="28"/>
-          <w:szCs w:val="28"/>
-        </w:rPr>
-        <w:t>sex</w:t>
-      </w:r>
-      <w:proofErr w:type="spellEnd"/>
-      <w:r>
-        <w:rPr>
-          <w:sz w:val="28"/>
-          <w:szCs w:val="28"/>
-        </w:rPr>
-        <w:t>'].</w:t>
-      </w:r>
-      <w:proofErr w:type="spellStart"/>
-      <w:r>
-        <w:rPr>
-          <w:sz w:val="28"/>
-          <w:szCs w:val="28"/>
-        </w:rPr>
-        <w:t>map</w:t>
-      </w:r>
-      <w:proofErr w:type="spellEnd"/>
-      <w:r>
-        <w:rPr>
-          <w:sz w:val="28"/>
-          <w:szCs w:val="28"/>
-        </w:rPr>
-        <w:t xml:space="preserve">({' </w:t>
-      </w:r>
-      <w:proofErr w:type="spellStart"/>
-      <w:r>
-        <w:rPr>
-          <w:sz w:val="28"/>
-          <w:szCs w:val="28"/>
-        </w:rPr>
-        <w:t>Female</w:t>
-      </w:r>
-      <w:proofErr w:type="spellEnd"/>
-      <w:r>
-        <w:rPr>
-          <w:sz w:val="28"/>
-          <w:szCs w:val="28"/>
-        </w:rPr>
-        <w:t xml:space="preserve">': 0, ' </w:t>
-      </w:r>
-      <w:proofErr w:type="spellStart"/>
-      <w:r>
-        <w:rPr>
-          <w:sz w:val="28"/>
-          <w:szCs w:val="28"/>
-        </w:rPr>
-        <w:t>Male</w:t>
-      </w:r>
-      <w:proofErr w:type="spellEnd"/>
-      <w:r>
-        <w:rPr>
-          <w:sz w:val="28"/>
-          <w:szCs w:val="28"/>
-        </w:rPr>
-        <w:t>': 1}).</w:t>
-      </w:r>
-      <w:proofErr w:type="spellStart"/>
-      <w:r>
-        <w:rPr>
-          <w:sz w:val="28"/>
-          <w:szCs w:val="28"/>
-        </w:rPr>
-        <w:t>astype</w:t>
-      </w:r>
-      <w:proofErr w:type="spellEnd"/>
-      <w:r>
-        <w:rPr>
-          <w:sz w:val="28"/>
-          <w:szCs w:val="28"/>
-        </w:rPr>
-        <w:t>(</w:t>
-      </w:r>
-      <w:proofErr w:type="spellStart"/>
-      <w:r>
-        <w:rPr>
-          <w:sz w:val="28"/>
-          <w:szCs w:val="28"/>
-        </w:rPr>
-        <w:t>int</w:t>
-      </w:r>
-      <w:proofErr w:type="spellEnd"/>
-      <w:r>
-        <w:rPr>
-          <w:sz w:val="28"/>
-          <w:szCs w:val="28"/>
-        </w:rPr>
-        <w:t>)#</w:t>
+      <w:r>
+        <w:rPr>
+          <w:sz w:val="28"/>
+          <w:szCs w:val="28"/>
+        </w:rPr>
+        <w:t>data['sex'] = data['sex'].map({' Female': 0, ' Male': 1}).astype(int)#</w:t>
       </w:r>
       <w:r>
         <w:rPr>
@@ -3562,8 +3102,8 @@
         </w:rPr>
         <w:drawing>
           <wp:inline distT="0" distB="0" distL="0" distR="0" wp14:anchorId="08A2315D" wp14:editId="53B085C2">
-            <wp:extent cx="4599709" cy="1955859"/>
-            <wp:effectExtent l="0" t="0" r="0" b="6350"/>
+            <wp:extent cx="4282440" cy="1820952"/>
+            <wp:effectExtent l="0" t="0" r="3810" b="8255"/>
             <wp:docPr id="16" name="Picture 16"/>
             <wp:cNvGraphicFramePr>
               <a:graphicFrameLocks xmlns:a="http://schemas.openxmlformats.org/drawingml/2006/main" noChangeAspect="1"/>
@@ -3584,7 +3124,7 @@
                   <pic:spPr>
                     <a:xfrm>
                       <a:off x="0" y="0"/>
-                      <a:ext cx="4629180" cy="1968390"/>
+                      <a:ext cx="4325786" cy="1839383"/>
                     </a:xfrm>
                     <a:prstGeom prst="rect">
                       <a:avLst/>
@@ -3834,21 +3374,12 @@
         </w:rPr>
         <w:t xml:space="preserve">іншими подібними </w:t>
       </w:r>
-      <w:proofErr w:type="spellStart"/>
-      <w:r>
-        <w:rPr>
-          <w:sz w:val="28"/>
-          <w:szCs w:val="28"/>
-        </w:rPr>
-        <w:t>неточностями</w:t>
-      </w:r>
-      <w:proofErr w:type="spellEnd"/>
-      <w:r>
-        <w:rPr>
-          <w:sz w:val="28"/>
-          <w:szCs w:val="28"/>
-        </w:rPr>
-        <w:t xml:space="preserve"> можна знехтувати, оскільки це присутнє в невеликій кількості рядків</w:t>
+      <w:r>
+        <w:rPr>
+          <w:sz w:val="28"/>
+          <w:szCs w:val="28"/>
+        </w:rPr>
+        <w:t>неточностями можна знехтувати, оскільки це присутнє в невеликій кількості рядків</w:t>
       </w:r>
       <w:r>
         <w:rPr>
@@ -4022,8 +3553,8 @@
         </w:rPr>
         <w:drawing>
           <wp:inline distT="0" distB="0" distL="0" distR="0" wp14:anchorId="7E54E42A" wp14:editId="1BC26E90">
-            <wp:extent cx="2542309" cy="3148177"/>
-            <wp:effectExtent l="0" t="0" r="0" b="0"/>
+            <wp:extent cx="2399876" cy="2971800"/>
+            <wp:effectExtent l="0" t="0" r="635" b="0"/>
             <wp:docPr id="18" name="Picture 18"/>
             <wp:cNvGraphicFramePr>
               <a:graphicFrameLocks xmlns:a="http://schemas.openxmlformats.org/drawingml/2006/main" noChangeAspect="1"/>
@@ -4044,7 +3575,7 @@
                   <pic:spPr>
                     <a:xfrm>
                       <a:off x="0" y="0"/>
-                      <a:ext cx="2662792" cy="3297373"/>
+                      <a:ext cx="2533643" cy="3137445"/>
                     </a:xfrm>
                     <a:prstGeom prst="rect">
                       <a:avLst/>
@@ -4069,7 +3600,7 @@
         </w:rPr>
         <w:drawing>
           <wp:inline distT="0" distB="0" distL="0" distR="0" wp14:anchorId="6F86C269" wp14:editId="1FDD1B13">
-            <wp:extent cx="2313709" cy="3145205"/>
+            <wp:extent cx="2174937" cy="2956560"/>
             <wp:effectExtent l="0" t="0" r="0" b="0"/>
             <wp:docPr id="20" name="Picture 20"/>
             <wp:cNvGraphicFramePr>
@@ -4091,7 +3622,7 @@
                   <pic:spPr>
                     <a:xfrm>
                       <a:off x="0" y="0"/>
-                      <a:ext cx="2397836" cy="3259565"/>
+                      <a:ext cx="2264009" cy="3077642"/>
                     </a:xfrm>
                     <a:prstGeom prst="rect">
                       <a:avLst/>
@@ -4111,707 +3642,147 @@
           <w:szCs w:val="28"/>
         </w:rPr>
       </w:pPr>
-      <w:r>
-        <w:rPr>
-          <w:sz w:val="28"/>
-          <w:szCs w:val="28"/>
-        </w:rPr>
-        <w:t>Наші дані будуть розбиватись на навчальну та тестову вибірку в відношенні 70:30.</w:t>
-      </w:r>
-      <w:bookmarkStart w:id="0" w:name="_GoBack"/>
-      <w:bookmarkEnd w:id="0"/>
-    </w:p>
-    <w:p>
-      <w:pPr>
-        <w:jc w:val="center"/>
-        <w:rPr>
-          <w:b/>
-          <w:sz w:val="28"/>
-          <w:szCs w:val="28"/>
-        </w:rPr>
-      </w:pPr>
-      <w:r>
-        <w:rPr>
-          <w:b/>
-          <w:sz w:val="28"/>
-          <w:szCs w:val="28"/>
-        </w:rPr>
-        <w:lastRenderedPageBreak/>
-        <w:t>Огляд можливих методів машинного навчання для даної задачі.</w:t>
-      </w:r>
-    </w:p>
-    <w:p>
-      <w:pPr>
-        <w:rPr>
-          <w:sz w:val="28"/>
-          <w:szCs w:val="28"/>
-        </w:rPr>
-      </w:pPr>
-    </w:p>
-    <w:p>
-      <w:pPr>
-        <w:rPr>
-          <w:sz w:val="28"/>
-          <w:szCs w:val="28"/>
-        </w:rPr>
-      </w:pPr>
-      <w:r>
-        <w:rPr>
-          <w:sz w:val="28"/>
-          <w:szCs w:val="28"/>
-        </w:rPr>
-        <w:t xml:space="preserve">Після реалізації багатьох </w:t>
-      </w:r>
-      <w:proofErr w:type="spellStart"/>
-      <w:r>
-        <w:rPr>
-          <w:sz w:val="28"/>
-          <w:szCs w:val="28"/>
-        </w:rPr>
-        <w:t>machine</w:t>
-      </w:r>
-      <w:proofErr w:type="spellEnd"/>
-      <w:r>
-        <w:rPr>
-          <w:sz w:val="28"/>
-          <w:szCs w:val="28"/>
+    </w:p>
+    <w:p>
+      <w:pPr>
+        <w:rPr>
+          <w:sz w:val="28"/>
+          <w:szCs w:val="28"/>
+          <w:lang w:val="en-US"/>
+        </w:rPr>
+      </w:pPr>
+      <w:r>
+        <w:rPr>
+          <w:sz w:val="28"/>
+          <w:szCs w:val="28"/>
+          <w:lang w:val="ru-RU"/>
+        </w:rPr>
+        <w:t>Також ма</w:t>
+      </w:r>
+      <w:r>
+        <w:rPr>
+          <w:sz w:val="28"/>
+          <w:szCs w:val="28"/>
+        </w:rPr>
+        <w:t xml:space="preserve">є сенс об’єднани ці 2 атрибути в один, що матиме поля </w:t>
+      </w:r>
+      <w:r>
+        <w:rPr>
+          <w:sz w:val="28"/>
+          <w:szCs w:val="28"/>
+          <w:lang w:val="en-US"/>
+        </w:rPr>
+        <w:t xml:space="preserve">Married </w:t>
+      </w:r>
+      <w:r>
+        <w:rPr>
+          <w:sz w:val="28"/>
+          <w:szCs w:val="28"/>
+          <w:lang w:val="ru-RU"/>
+        </w:rPr>
+        <w:t xml:space="preserve">та </w:t>
+      </w:r>
+      <w:r>
+        <w:rPr>
+          <w:sz w:val="28"/>
+          <w:szCs w:val="28"/>
+          <w:lang w:val="en-US"/>
+        </w:rPr>
+        <w:t>not-Married.</w:t>
+      </w:r>
+    </w:p>
+    <w:p>
+      <w:pPr>
+        <w:rPr>
+          <w:sz w:val="28"/>
+          <w:szCs w:val="28"/>
+          <w:lang w:val="ru-RU"/>
+        </w:rPr>
+      </w:pPr>
+    </w:p>
+    <w:p>
+      <w:pPr>
+        <w:rPr>
+          <w:sz w:val="28"/>
+          <w:szCs w:val="28"/>
+          <w:lang w:val="en-US"/>
+        </w:rPr>
+      </w:pPr>
+      <w:r>
+        <w:rPr>
+          <w:sz w:val="28"/>
+          <w:szCs w:val="28"/>
+          <w:lang w:val="ru-RU"/>
+        </w:rPr>
+        <w:t>Наступне що потр</w:t>
+      </w:r>
+      <w:r>
+        <w:rPr>
+          <w:sz w:val="28"/>
+          <w:szCs w:val="28"/>
+        </w:rPr>
+        <w:t xml:space="preserve">ібно зробити – перевести всі номінальні дані в числові. Це можна зробити з-за допомогою </w:t>
+      </w:r>
+      <w:r>
+        <w:rPr>
+          <w:sz w:val="28"/>
+          <w:szCs w:val="28"/>
+          <w:lang w:val="en-US"/>
+        </w:rPr>
+        <w:t>LabelEncoder</w:t>
+      </w:r>
+      <w:r>
+        <w:rPr>
+          <w:sz w:val="28"/>
+          <w:szCs w:val="28"/>
+        </w:rPr>
+        <w:t xml:space="preserve">. Також існує альтернативний підхід – </w:t>
+      </w:r>
+      <w:r>
+        <w:rPr>
+          <w:sz w:val="28"/>
+          <w:szCs w:val="28"/>
+          <w:lang w:val="en-US"/>
+        </w:rPr>
+        <w:t xml:space="preserve">one-hot-encoding, </w:t>
+      </w:r>
+      <w:r>
+        <w:rPr>
+          <w:sz w:val="28"/>
+          <w:szCs w:val="28"/>
+        </w:rPr>
+        <w:t>перевід всіх номінальних атрибутів в бінарні</w:t>
+      </w:r>
+      <w:r>
+        <w:rPr>
+          <w:sz w:val="28"/>
+          <w:szCs w:val="28"/>
+        </w:rPr>
+        <w:t>(</w:t>
+      </w:r>
+      <w:r>
+        <w:rPr>
+          <w:sz w:val="28"/>
+          <w:szCs w:val="28"/>
+          <w:lang w:val="en-US"/>
+        </w:rPr>
+        <w:t>pd.get_dummies)</w:t>
+      </w:r>
+      <w:r>
+        <w:rPr>
+          <w:sz w:val="28"/>
+          <w:szCs w:val="28"/>
+        </w:rPr>
+        <w:t>.</w:t>
+      </w:r>
+      <w:r>
+        <w:rPr>
+          <w:sz w:val="28"/>
+          <w:szCs w:val="28"/>
+          <w:lang w:val="en-US"/>
         </w:rPr>
         <w:t xml:space="preserve"> </w:t>
       </w:r>
-      <w:proofErr w:type="spellStart"/>
-      <w:r>
-        <w:rPr>
-          <w:sz w:val="28"/>
-          <w:szCs w:val="28"/>
-        </w:rPr>
-        <w:t>learning</w:t>
-      </w:r>
-      <w:proofErr w:type="spellEnd"/>
-      <w:r>
-        <w:rPr>
-          <w:sz w:val="28"/>
-          <w:szCs w:val="28"/>
-        </w:rPr>
-        <w:t xml:space="preserve"> моделей, ми порівняли їхні результати на тестовій і тренувальній множині, щоб побудувати модель яка працює найкраще для завдання класифікації на  </w:t>
-      </w:r>
-      <w:proofErr w:type="spellStart"/>
-      <w:r>
-        <w:rPr>
-          <w:sz w:val="28"/>
-          <w:szCs w:val="28"/>
-        </w:rPr>
-        <w:t>train</w:t>
-      </w:r>
-      <w:proofErr w:type="spellEnd"/>
-      <w:r>
-        <w:rPr>
-          <w:sz w:val="28"/>
-          <w:szCs w:val="28"/>
-        </w:rPr>
-        <w:t xml:space="preserve"> i </w:t>
-      </w:r>
-      <w:proofErr w:type="spellStart"/>
-      <w:r>
-        <w:rPr>
-          <w:sz w:val="28"/>
-          <w:szCs w:val="28"/>
-        </w:rPr>
-        <w:t>test</w:t>
-      </w:r>
-      <w:proofErr w:type="spellEnd"/>
-      <w:r>
-        <w:rPr>
-          <w:sz w:val="28"/>
-          <w:szCs w:val="28"/>
-        </w:rPr>
-        <w:t xml:space="preserve"> вибірці. У всьому процесі, ми користувалися минулими роботами, які використовували даний </w:t>
-      </w:r>
-      <w:proofErr w:type="spellStart"/>
-      <w:r>
-        <w:rPr>
-          <w:sz w:val="28"/>
-          <w:szCs w:val="28"/>
-        </w:rPr>
-        <w:t>датасет</w:t>
-      </w:r>
-      <w:proofErr w:type="spellEnd"/>
-      <w:r>
-        <w:rPr>
-          <w:sz w:val="28"/>
-          <w:szCs w:val="28"/>
-        </w:rPr>
-        <w:t xml:space="preserve">. </w:t>
-      </w:r>
-    </w:p>
-    <w:p>
-      <w:pPr>
-        <w:rPr>
-          <w:sz w:val="28"/>
-          <w:szCs w:val="28"/>
-        </w:rPr>
-      </w:pPr>
-    </w:p>
-    <w:p>
-      <w:pPr>
-        <w:rPr>
-          <w:sz w:val="28"/>
-          <w:szCs w:val="28"/>
-        </w:rPr>
-      </w:pPr>
-      <w:r>
-        <w:rPr>
-          <w:sz w:val="28"/>
-          <w:szCs w:val="28"/>
-        </w:rPr>
-        <w:t xml:space="preserve">.Детальний аналіз дати був проведений з допомогою </w:t>
-      </w:r>
-      <w:proofErr w:type="spellStart"/>
-      <w:r>
-        <w:rPr>
-          <w:sz w:val="28"/>
-          <w:szCs w:val="28"/>
-        </w:rPr>
-        <w:t>jupyter</w:t>
-      </w:r>
-      <w:proofErr w:type="spellEnd"/>
-      <w:r>
-        <w:rPr>
-          <w:sz w:val="28"/>
-          <w:szCs w:val="28"/>
-        </w:rPr>
-        <w:t xml:space="preserve"> </w:t>
-      </w:r>
-      <w:proofErr w:type="spellStart"/>
-      <w:r>
-        <w:rPr>
-          <w:sz w:val="28"/>
-          <w:szCs w:val="28"/>
-        </w:rPr>
-        <w:t>notebook</w:t>
-      </w:r>
-      <w:proofErr w:type="spellEnd"/>
-      <w:r>
-        <w:rPr>
-          <w:sz w:val="28"/>
-          <w:szCs w:val="28"/>
-        </w:rPr>
-        <w:t xml:space="preserve">. </w:t>
-      </w:r>
-    </w:p>
-    <w:p>
-      <w:pPr>
-        <w:rPr>
-          <w:sz w:val="28"/>
-          <w:szCs w:val="28"/>
-        </w:rPr>
-      </w:pPr>
-      <w:r>
-        <w:rPr>
-          <w:sz w:val="28"/>
-          <w:szCs w:val="28"/>
-        </w:rPr>
-        <w:t xml:space="preserve">Посилання на сам </w:t>
-      </w:r>
-      <w:proofErr w:type="spellStart"/>
-      <w:r>
-        <w:rPr>
-          <w:sz w:val="28"/>
-          <w:szCs w:val="28"/>
-        </w:rPr>
-        <w:t>notebook</w:t>
-      </w:r>
-      <w:proofErr w:type="spellEnd"/>
-      <w:r>
-        <w:rPr>
-          <w:sz w:val="28"/>
-          <w:szCs w:val="28"/>
-        </w:rPr>
-        <w:t xml:space="preserve">: </w:t>
-      </w:r>
-      <w:hyperlink r:id="rId19">
-        <w:r>
-          <w:rPr>
-            <w:color w:val="1155CC"/>
-            <w:sz w:val="28"/>
-            <w:szCs w:val="28"/>
-            <w:u w:val="single"/>
-          </w:rPr>
-          <w:t>https://github.com/Omelianenko/adult_salary_prediction/blob/master/adult_prediction.ipynb</w:t>
-        </w:r>
-      </w:hyperlink>
-    </w:p>
-    <w:p>
-      <w:pPr>
-        <w:rPr>
-          <w:sz w:val="28"/>
-          <w:szCs w:val="28"/>
-        </w:rPr>
-      </w:pPr>
-      <w:r>
-        <w:rPr>
-          <w:sz w:val="28"/>
-          <w:szCs w:val="28"/>
-        </w:rPr>
-        <w:t xml:space="preserve">Використання різних моделей. </w:t>
-      </w:r>
-    </w:p>
-    <w:p>
-      <w:pPr>
-        <w:rPr>
-          <w:sz w:val="28"/>
-          <w:szCs w:val="28"/>
-        </w:rPr>
-      </w:pPr>
-      <w:r>
-        <w:rPr>
-          <w:sz w:val="28"/>
-          <w:szCs w:val="28"/>
-        </w:rPr>
-        <w:t xml:space="preserve">Логістична регресія. Логістична регресія не враховує зв’язок між різними </w:t>
-      </w:r>
-      <w:proofErr w:type="spellStart"/>
-      <w:r>
-        <w:rPr>
-          <w:sz w:val="28"/>
-          <w:szCs w:val="28"/>
-        </w:rPr>
-        <w:t>фічами</w:t>
-      </w:r>
-      <w:proofErr w:type="spellEnd"/>
-      <w:r>
-        <w:rPr>
-          <w:sz w:val="28"/>
-          <w:szCs w:val="28"/>
-        </w:rPr>
-        <w:t xml:space="preserve"> і тому її використання дає менший результат чим результат інших моделей. Як тільки ми використали нейрону мережу і побачили збільшення в точності, ми зрозуміли що є зв’язок між різними </w:t>
-      </w:r>
-      <w:proofErr w:type="spellStart"/>
-      <w:r>
-        <w:rPr>
-          <w:sz w:val="28"/>
-          <w:szCs w:val="28"/>
-        </w:rPr>
-        <w:t>фічами</w:t>
-      </w:r>
-      <w:proofErr w:type="spellEnd"/>
-      <w:r>
-        <w:rPr>
-          <w:sz w:val="28"/>
-          <w:szCs w:val="28"/>
-        </w:rPr>
-        <w:t xml:space="preserve">. </w:t>
-      </w:r>
-    </w:p>
-    <w:p>
-      <w:pPr>
-        <w:rPr>
-          <w:sz w:val="28"/>
-          <w:szCs w:val="28"/>
-        </w:rPr>
-      </w:pPr>
-      <w:r>
-        <w:rPr>
-          <w:sz w:val="28"/>
-          <w:szCs w:val="28"/>
-        </w:rPr>
-        <w:t xml:space="preserve">Наївний </w:t>
-      </w:r>
-      <w:proofErr w:type="spellStart"/>
-      <w:r>
-        <w:rPr>
-          <w:sz w:val="28"/>
-          <w:szCs w:val="28"/>
-        </w:rPr>
-        <w:t>Баєс</w:t>
-      </w:r>
-      <w:proofErr w:type="spellEnd"/>
-      <w:r>
-        <w:rPr>
-          <w:sz w:val="28"/>
-          <w:szCs w:val="28"/>
-        </w:rPr>
-        <w:t xml:space="preserve">. Зрозуміло, що наївний </w:t>
-      </w:r>
-      <w:proofErr w:type="spellStart"/>
-      <w:r>
-        <w:rPr>
-          <w:sz w:val="28"/>
-          <w:szCs w:val="28"/>
-        </w:rPr>
-        <w:t>Баєс</w:t>
-      </w:r>
-      <w:proofErr w:type="spellEnd"/>
-      <w:r>
-        <w:rPr>
-          <w:sz w:val="28"/>
-          <w:szCs w:val="28"/>
-        </w:rPr>
-        <w:t xml:space="preserve"> дав погану точність оскільки було використано припущення про незалежність між </w:t>
-      </w:r>
-      <w:proofErr w:type="spellStart"/>
-      <w:r>
-        <w:rPr>
-          <w:sz w:val="28"/>
-          <w:szCs w:val="28"/>
-        </w:rPr>
-        <w:t>фічами</w:t>
-      </w:r>
-      <w:proofErr w:type="spellEnd"/>
-      <w:r>
-        <w:rPr>
-          <w:sz w:val="28"/>
-          <w:szCs w:val="28"/>
-        </w:rPr>
-        <w:t>.</w:t>
-      </w:r>
-    </w:p>
-    <w:p>
-      <w:pPr>
-        <w:rPr>
-          <w:sz w:val="28"/>
-          <w:szCs w:val="28"/>
-        </w:rPr>
-      </w:pPr>
-      <w:r>
-        <w:rPr>
-          <w:sz w:val="28"/>
-          <w:szCs w:val="28"/>
-        </w:rPr>
-        <w:t>Нейроні мережі. Нейроні мережі додали зв’язок якого не було в логістичній регресії і тому отримали кращий результат. Після того як ми перепробували велику кількість прихованих шарів, ми знайшли що число схованих шарів 5 дає нам найкращу оцінку. При зростанні кількості схованих шарів, зростання далі точності йде дуже повільно.</w:t>
-      </w:r>
-    </w:p>
-    <w:p>
-      <w:pPr>
-        <w:rPr>
-          <w:sz w:val="28"/>
-          <w:szCs w:val="28"/>
-        </w:rPr>
-      </w:pPr>
-      <w:r>
-        <w:rPr>
-          <w:sz w:val="28"/>
-          <w:szCs w:val="28"/>
-        </w:rPr>
-        <w:t xml:space="preserve">SVM. </w:t>
-      </w:r>
-      <w:proofErr w:type="spellStart"/>
-      <w:r>
-        <w:rPr>
-          <w:sz w:val="28"/>
-          <w:szCs w:val="28"/>
-        </w:rPr>
-        <w:t>Свм</w:t>
-      </w:r>
-      <w:proofErr w:type="spellEnd"/>
-      <w:r>
-        <w:rPr>
-          <w:sz w:val="28"/>
-          <w:szCs w:val="28"/>
-        </w:rPr>
-        <w:t xml:space="preserve">-ка в загальному працює добре з нелінійними даними. Ми зауважили нелінійність в деяких наших змінних </w:t>
-      </w:r>
-      <w:proofErr w:type="spellStart"/>
-      <w:r>
-        <w:rPr>
-          <w:sz w:val="28"/>
-          <w:szCs w:val="28"/>
-        </w:rPr>
-        <w:t>такия</w:t>
-      </w:r>
-      <w:proofErr w:type="spellEnd"/>
-      <w:r>
-        <w:rPr>
-          <w:sz w:val="28"/>
-          <w:szCs w:val="28"/>
-        </w:rPr>
-        <w:t xml:space="preserve"> як </w:t>
-      </w:r>
-      <w:proofErr w:type="spellStart"/>
-      <w:r>
-        <w:rPr>
-          <w:sz w:val="28"/>
-          <w:szCs w:val="28"/>
-        </w:rPr>
-        <w:t>capial</w:t>
-      </w:r>
-      <w:proofErr w:type="spellEnd"/>
-      <w:r>
-        <w:rPr>
-          <w:sz w:val="28"/>
-          <w:szCs w:val="28"/>
-        </w:rPr>
-        <w:t xml:space="preserve"> </w:t>
-      </w:r>
-      <w:proofErr w:type="spellStart"/>
-      <w:r>
-        <w:rPr>
-          <w:sz w:val="28"/>
-          <w:szCs w:val="28"/>
-        </w:rPr>
-        <w:t>gain</w:t>
-      </w:r>
-      <w:proofErr w:type="spellEnd"/>
-      <w:r>
-        <w:rPr>
-          <w:sz w:val="28"/>
-          <w:szCs w:val="28"/>
-        </w:rPr>
-        <w:t>/</w:t>
-      </w:r>
-      <w:proofErr w:type="spellStart"/>
-      <w:r>
-        <w:rPr>
-          <w:sz w:val="28"/>
-          <w:szCs w:val="28"/>
-        </w:rPr>
-        <w:t>loss</w:t>
-      </w:r>
-      <w:proofErr w:type="spellEnd"/>
-      <w:r>
-        <w:rPr>
-          <w:sz w:val="28"/>
-          <w:szCs w:val="28"/>
-        </w:rPr>
-        <w:t xml:space="preserve"> і звідси ми зробили висновок що доцільно попробувати застосувати SVM-ку. </w:t>
-      </w:r>
-    </w:p>
-    <w:p>
-      <w:pPr>
-        <w:rPr>
-          <w:sz w:val="28"/>
-          <w:szCs w:val="28"/>
-        </w:rPr>
-      </w:pPr>
-      <w:r>
-        <w:rPr>
-          <w:sz w:val="28"/>
-          <w:szCs w:val="28"/>
-        </w:rPr>
-        <w:t xml:space="preserve">K найближчих </w:t>
-      </w:r>
-      <w:proofErr w:type="spellStart"/>
-      <w:r>
-        <w:rPr>
-          <w:sz w:val="28"/>
-          <w:szCs w:val="28"/>
-        </w:rPr>
-        <w:t>сусудів</w:t>
-      </w:r>
-      <w:proofErr w:type="spellEnd"/>
-      <w:r>
-        <w:rPr>
-          <w:sz w:val="28"/>
-          <w:szCs w:val="28"/>
-        </w:rPr>
-        <w:t xml:space="preserve">. Використовуючи KNN класифікатор для нашого завдання, ми серйозно покращили точність, але нам потрібно було шукати точне значення к. Ми знайшли що к = 1 найкраще працює для </w:t>
-      </w:r>
-      <w:proofErr w:type="spellStart"/>
-      <w:r>
-        <w:rPr>
-          <w:sz w:val="28"/>
-          <w:szCs w:val="28"/>
-        </w:rPr>
-        <w:t>трейн</w:t>
-      </w:r>
-      <w:proofErr w:type="spellEnd"/>
-      <w:r>
-        <w:rPr>
-          <w:sz w:val="28"/>
-          <w:szCs w:val="28"/>
-        </w:rPr>
-        <w:t xml:space="preserve"> сету і к = 24 працює найкраще для тест сету. </w:t>
-      </w:r>
-    </w:p>
-    <w:p>
-      <w:pPr>
-        <w:rPr>
-          <w:sz w:val="28"/>
-          <w:szCs w:val="28"/>
-        </w:rPr>
-      </w:pPr>
-      <w:proofErr w:type="spellStart"/>
-      <w:r>
-        <w:rPr>
-          <w:sz w:val="28"/>
-          <w:szCs w:val="28"/>
-        </w:rPr>
-        <w:t>Gradient</w:t>
-      </w:r>
-      <w:proofErr w:type="spellEnd"/>
-      <w:r>
-        <w:rPr>
-          <w:sz w:val="28"/>
-          <w:szCs w:val="28"/>
-        </w:rPr>
-        <w:t xml:space="preserve"> </w:t>
-      </w:r>
-      <w:proofErr w:type="spellStart"/>
-      <w:r>
-        <w:rPr>
-          <w:sz w:val="28"/>
-          <w:szCs w:val="28"/>
-        </w:rPr>
-        <w:t>Boosting</w:t>
-      </w:r>
-      <w:proofErr w:type="spellEnd"/>
-      <w:r>
-        <w:rPr>
-          <w:sz w:val="28"/>
-          <w:szCs w:val="28"/>
-        </w:rPr>
-        <w:t xml:space="preserve"> </w:t>
-      </w:r>
-      <w:proofErr w:type="spellStart"/>
-      <w:r>
-        <w:rPr>
-          <w:sz w:val="28"/>
-          <w:szCs w:val="28"/>
-        </w:rPr>
-        <w:t>Classifier</w:t>
-      </w:r>
-      <w:proofErr w:type="spellEnd"/>
-      <w:r>
-        <w:rPr>
-          <w:sz w:val="28"/>
-          <w:szCs w:val="28"/>
-        </w:rPr>
-        <w:t xml:space="preserve">. Також попробували застосувати дану модель. Як виявилося вона спрацювала найкраще. Також вона </w:t>
-      </w:r>
-      <w:r>
-        <w:rPr>
-          <w:sz w:val="28"/>
-          <w:szCs w:val="28"/>
-        </w:rPr>
-        <w:lastRenderedPageBreak/>
-        <w:t xml:space="preserve">допомогла нам краще зрозуміти, що найбільше впливає на нашу класифікацію і як виявилося це такі характеристики як </w:t>
-      </w:r>
-      <w:proofErr w:type="spellStart"/>
-      <w:r>
-        <w:rPr>
-          <w:sz w:val="28"/>
-          <w:szCs w:val="28"/>
-        </w:rPr>
-        <w:t>Married</w:t>
-      </w:r>
-      <w:proofErr w:type="spellEnd"/>
-      <w:r>
-        <w:rPr>
-          <w:sz w:val="28"/>
-          <w:szCs w:val="28"/>
-        </w:rPr>
-        <w:t xml:space="preserve">, </w:t>
-      </w:r>
-      <w:proofErr w:type="spellStart"/>
-      <w:r>
-        <w:rPr>
-          <w:sz w:val="28"/>
-          <w:szCs w:val="28"/>
-        </w:rPr>
-        <w:t>capital</w:t>
-      </w:r>
-      <w:proofErr w:type="spellEnd"/>
-      <w:r>
-        <w:rPr>
-          <w:sz w:val="28"/>
-          <w:szCs w:val="28"/>
-        </w:rPr>
-        <w:t xml:space="preserve"> </w:t>
-      </w:r>
-      <w:proofErr w:type="spellStart"/>
-      <w:r>
-        <w:rPr>
-          <w:sz w:val="28"/>
-          <w:szCs w:val="28"/>
-        </w:rPr>
-        <w:t>gain</w:t>
-      </w:r>
-      <w:proofErr w:type="spellEnd"/>
-      <w:r>
-        <w:rPr>
-          <w:sz w:val="28"/>
-          <w:szCs w:val="28"/>
-        </w:rPr>
-        <w:t xml:space="preserve">, </w:t>
-      </w:r>
-      <w:proofErr w:type="spellStart"/>
-      <w:r>
-        <w:rPr>
-          <w:sz w:val="28"/>
-          <w:szCs w:val="28"/>
-        </w:rPr>
-        <w:t>hours</w:t>
-      </w:r>
-      <w:proofErr w:type="spellEnd"/>
-      <w:r>
-        <w:rPr>
-          <w:sz w:val="28"/>
-          <w:szCs w:val="28"/>
-        </w:rPr>
-        <w:t xml:space="preserve"> </w:t>
-      </w:r>
-      <w:proofErr w:type="spellStart"/>
-      <w:r>
-        <w:rPr>
-          <w:sz w:val="28"/>
-          <w:szCs w:val="28"/>
-        </w:rPr>
-        <w:t>per</w:t>
-      </w:r>
-      <w:proofErr w:type="spellEnd"/>
-      <w:r>
-        <w:rPr>
-          <w:sz w:val="28"/>
-          <w:szCs w:val="28"/>
-        </w:rPr>
-        <w:t xml:space="preserve"> </w:t>
-      </w:r>
-      <w:proofErr w:type="spellStart"/>
-      <w:r>
-        <w:rPr>
-          <w:sz w:val="28"/>
-          <w:szCs w:val="28"/>
-        </w:rPr>
-        <w:t>week</w:t>
-      </w:r>
-      <w:proofErr w:type="spellEnd"/>
-      <w:r>
-        <w:rPr>
-          <w:sz w:val="28"/>
-          <w:szCs w:val="28"/>
-        </w:rPr>
-        <w:t xml:space="preserve"> і </w:t>
-      </w:r>
-      <w:proofErr w:type="spellStart"/>
-      <w:r>
-        <w:rPr>
-          <w:sz w:val="28"/>
-          <w:szCs w:val="28"/>
-        </w:rPr>
-        <w:t>age</w:t>
-      </w:r>
-      <w:proofErr w:type="spellEnd"/>
-      <w:r>
-        <w:rPr>
-          <w:sz w:val="28"/>
-          <w:szCs w:val="28"/>
-        </w:rPr>
-        <w:t xml:space="preserve">. </w:t>
-      </w:r>
-    </w:p>
-    <w:p>
-      <w:pPr>
-        <w:rPr>
-          <w:sz w:val="28"/>
-          <w:szCs w:val="28"/>
-        </w:rPr>
-      </w:pPr>
-      <w:r>
-        <w:rPr>
-          <w:sz w:val="28"/>
-          <w:szCs w:val="28"/>
-        </w:rPr>
-        <w:t>Власне ось графік того, що ми отримали:</w:t>
-      </w:r>
     </w:p>
     <w:p>
       <w:pPr>
@@ -4823,25 +3794,24 @@
       <w:r>
         <w:rPr>
           <w:noProof/>
-          <w:sz w:val="28"/>
-          <w:szCs w:val="28"/>
         </w:rPr>
         <w:drawing>
-          <wp:inline distT="114300" distB="114300" distL="114300" distR="114300">
-            <wp:extent cx="5943600" cy="5130800"/>
-            <wp:effectExtent l="0" t="0" r="0" b="0"/>
-            <wp:docPr id="1" name="image4.png"/>
-            <wp:cNvGraphicFramePr/>
+          <wp:inline distT="0" distB="0" distL="0" distR="0" wp14:anchorId="01784F0E" wp14:editId="7BABEB47">
+            <wp:extent cx="5095875" cy="609600"/>
+            <wp:effectExtent l="0" t="0" r="9525" b="0"/>
+            <wp:docPr id="3" name="Picture 3"/>
+            <wp:cNvGraphicFramePr>
+              <a:graphicFrameLocks xmlns:a="http://schemas.openxmlformats.org/drawingml/2006/main" noChangeAspect="1"/>
+            </wp:cNvGraphicFramePr>
             <a:graphic xmlns:a="http://schemas.openxmlformats.org/drawingml/2006/main">
               <a:graphicData uri="http://schemas.openxmlformats.org/drawingml/2006/picture">
                 <pic:pic xmlns:pic="http://schemas.openxmlformats.org/drawingml/2006/picture">
                   <pic:nvPicPr>
-                    <pic:cNvPr id="0" name="image4.png"/>
-                    <pic:cNvPicPr preferRelativeResize="0"/>
+                    <pic:cNvPr id="1" name=""/>
+                    <pic:cNvPicPr/>
                   </pic:nvPicPr>
                   <pic:blipFill>
-                    <a:blip r:embed="rId20"/>
-                    <a:srcRect/>
+                    <a:blip r:embed="rId19"/>
                     <a:stretch>
                       <a:fillRect/>
                     </a:stretch>
@@ -4849,12 +3819,11 @@
                   <pic:spPr>
                     <a:xfrm>
                       <a:off x="0" y="0"/>
-                      <a:ext cx="5943600" cy="5130800"/>
+                      <a:ext cx="5095875" cy="609600"/>
                     </a:xfrm>
                     <a:prstGeom prst="rect">
                       <a:avLst/>
                     </a:prstGeom>
-                    <a:ln/>
                   </pic:spPr>
                 </pic:pic>
               </a:graphicData>
@@ -4870,20 +3839,141 @@
           <w:szCs w:val="28"/>
         </w:rPr>
       </w:pPr>
-    </w:p>
-    <w:p>
-      <w:pPr>
-        <w:rPr>
-          <w:sz w:val="28"/>
-          <w:szCs w:val="28"/>
-        </w:rPr>
-      </w:pPr>
-      <w:r>
-        <w:rPr>
-          <w:sz w:val="28"/>
-          <w:szCs w:val="28"/>
-        </w:rPr>
-        <w:t>Представимо також точність яка була досягнута:</w:t>
+      <w:r>
+        <w:rPr>
+          <w:sz w:val="28"/>
+          <w:szCs w:val="28"/>
+        </w:rPr>
+        <w:t xml:space="preserve">В подальшому ми будемо використовувати лише </w:t>
+      </w:r>
+      <w:r>
+        <w:rPr>
+          <w:sz w:val="28"/>
+          <w:szCs w:val="28"/>
+          <w:lang w:val="en-US"/>
+        </w:rPr>
+        <w:t xml:space="preserve">encoded_data, </w:t>
+      </w:r>
+      <w:r>
+        <w:rPr>
+          <w:sz w:val="28"/>
+          <w:szCs w:val="28"/>
+        </w:rPr>
+        <w:t xml:space="preserve">оскільки </w:t>
+      </w:r>
+      <w:r>
+        <w:rPr>
+          <w:sz w:val="28"/>
+          <w:szCs w:val="28"/>
+          <w:lang w:val="en-US"/>
+        </w:rPr>
+        <w:t xml:space="preserve">one_hot_encoded </w:t>
+      </w:r>
+      <w:r>
+        <w:rPr>
+          <w:sz w:val="28"/>
+          <w:szCs w:val="28"/>
+        </w:rPr>
+        <w:t>показує гірші результати.</w:t>
+      </w:r>
+    </w:p>
+    <w:p>
+      <w:pPr>
+        <w:rPr>
+          <w:sz w:val="28"/>
+          <w:szCs w:val="28"/>
+        </w:rPr>
+      </w:pPr>
+    </w:p>
+    <w:p>
+      <w:pPr>
+        <w:rPr>
+          <w:sz w:val="28"/>
+          <w:szCs w:val="28"/>
+        </w:rPr>
+      </w:pPr>
+      <w:r>
+        <w:rPr>
+          <w:sz w:val="28"/>
+          <w:szCs w:val="28"/>
+          <w:lang w:val="ru-RU"/>
+        </w:rPr>
+        <w:t xml:space="preserve">Атрибут </w:t>
+      </w:r>
+      <w:r>
+        <w:rPr>
+          <w:sz w:val="28"/>
+          <w:szCs w:val="28"/>
+          <w:lang w:val="en-US"/>
+        </w:rPr>
+        <w:t xml:space="preserve">fnlwg – </w:t>
+      </w:r>
+      <w:r>
+        <w:rPr>
+          <w:sz w:val="28"/>
+          <w:szCs w:val="28"/>
+        </w:rPr>
+        <w:t>означає вагу даного рядка(</w:t>
+      </w:r>
+      <w:r>
+        <w:rPr>
+          <w:sz w:val="28"/>
+          <w:szCs w:val="28"/>
+          <w:lang w:val="en-US"/>
+        </w:rPr>
+        <w:t>~</w:t>
+      </w:r>
+      <w:r>
+        <w:rPr>
+          <w:sz w:val="28"/>
+          <w:szCs w:val="28"/>
+          <w:lang w:val="ru-RU"/>
+        </w:rPr>
+        <w:t xml:space="preserve"> с</w:t>
+      </w:r>
+      <w:r>
+        <w:rPr>
+          <w:sz w:val="28"/>
+          <w:szCs w:val="28"/>
+        </w:rPr>
+        <w:t>кільки людей в США підпадають під таку характеристику). Для нашої задачі класифікації цей атрибут не дає корисної інформації, тому видаляємо його.</w:t>
+      </w:r>
+    </w:p>
+    <w:p>
+      <w:pPr>
+        <w:rPr>
+          <w:sz w:val="28"/>
+          <w:szCs w:val="28"/>
+        </w:rPr>
+      </w:pPr>
+    </w:p>
+    <w:p>
+      <w:pPr>
+        <w:rPr>
+          <w:sz w:val="28"/>
+          <w:szCs w:val="28"/>
+        </w:rPr>
+      </w:pPr>
+      <w:r>
+        <w:rPr>
+          <w:sz w:val="28"/>
+          <w:szCs w:val="28"/>
+        </w:rPr>
+        <w:t xml:space="preserve">Наші дані </w:t>
+      </w:r>
+      <w:r>
+        <w:rPr>
+          <w:sz w:val="28"/>
+          <w:szCs w:val="28"/>
+        </w:rPr>
+        <w:t xml:space="preserve">розбиваються </w:t>
+      </w:r>
+      <w:r>
+        <w:rPr>
+          <w:sz w:val="28"/>
+          <w:szCs w:val="28"/>
+        </w:rPr>
+        <w:t>на навчальну та тестову вибірку в відношенні 70:30.</w:t>
       </w:r>
     </w:p>
     <w:p>
@@ -4898,6 +3988,1028 @@
       <w:pPr>
         <w:jc w:val="center"/>
         <w:rPr>
+          <w:b/>
+          <w:sz w:val="28"/>
+          <w:szCs w:val="28"/>
+        </w:rPr>
+      </w:pPr>
+      <w:r>
+        <w:rPr>
+          <w:b/>
+          <w:sz w:val="28"/>
+          <w:szCs w:val="28"/>
+        </w:rPr>
+        <w:t>Огляд можливих методів машинного навчання для даної задачі.</w:t>
+      </w:r>
+    </w:p>
+    <w:p>
+      <w:pPr>
+        <w:rPr>
+          <w:sz w:val="28"/>
+          <w:szCs w:val="28"/>
+        </w:rPr>
+      </w:pPr>
+    </w:p>
+    <w:p>
+      <w:pPr>
+        <w:rPr>
+          <w:sz w:val="28"/>
+          <w:szCs w:val="28"/>
+        </w:rPr>
+      </w:pPr>
+      <w:r>
+        <w:rPr>
+          <w:sz w:val="28"/>
+          <w:szCs w:val="28"/>
+        </w:rPr>
+        <w:t xml:space="preserve">З допомогою пакету </w:t>
+      </w:r>
+      <w:r>
+        <w:rPr>
+          <w:sz w:val="28"/>
+          <w:szCs w:val="28"/>
+          <w:lang w:val="en-US"/>
+        </w:rPr>
+        <w:t>sklern</w:t>
+      </w:r>
+      <w:r>
+        <w:rPr>
+          <w:sz w:val="28"/>
+          <w:szCs w:val="28"/>
+        </w:rPr>
+        <w:t xml:space="preserve"> ми порівняли результати </w:t>
+      </w:r>
+      <w:r>
+        <w:rPr>
+          <w:sz w:val="28"/>
+          <w:szCs w:val="28"/>
+        </w:rPr>
+        <w:t>роботи різних алгоритмів класифіукації.</w:t>
+      </w:r>
+    </w:p>
+    <w:p>
+      <w:pPr>
+        <w:rPr>
+          <w:sz w:val="28"/>
+          <w:szCs w:val="28"/>
+        </w:rPr>
+      </w:pPr>
+    </w:p>
+    <w:p>
+      <w:pPr>
+        <w:rPr>
+          <w:sz w:val="28"/>
+          <w:szCs w:val="28"/>
+        </w:rPr>
+      </w:pPr>
+      <w:r>
+        <w:rPr>
+          <w:sz w:val="28"/>
+          <w:szCs w:val="28"/>
+        </w:rPr>
+        <w:t xml:space="preserve">Детальний аналіз дати був проведений з допомогою jupyter notebook. </w:t>
+      </w:r>
+    </w:p>
+    <w:p>
+      <w:pPr>
+        <w:rPr>
+          <w:color w:val="1155CC"/>
+          <w:sz w:val="28"/>
+          <w:szCs w:val="28"/>
+          <w:u w:val="single"/>
+        </w:rPr>
+      </w:pPr>
+      <w:r>
+        <w:rPr>
+          <w:sz w:val="28"/>
+          <w:szCs w:val="28"/>
+        </w:rPr>
+        <w:t xml:space="preserve">Посилання на сам notebook: </w:t>
+      </w:r>
+      <w:hyperlink r:id="rId20" w:history="1">
+        <w:r>
+          <w:rPr>
+            <w:rStyle w:val="Hyperlink"/>
+            <w:sz w:val="28"/>
+            <w:szCs w:val="28"/>
+          </w:rPr>
+          <w:t>https://github.com/Omelianenko/adult_salary_prediction/blob/master/main_adult.ipynb</w:t>
+        </w:r>
+      </w:hyperlink>
+    </w:p>
+    <w:p>
+      <w:pPr>
+        <w:rPr>
+          <w:color w:val="1155CC"/>
+          <w:sz w:val="28"/>
+          <w:szCs w:val="28"/>
+          <w:u w:val="single"/>
+        </w:rPr>
+      </w:pPr>
+    </w:p>
+    <w:p>
+      <w:pPr>
+        <w:rPr>
+          <w:sz w:val="28"/>
+          <w:szCs w:val="28"/>
+        </w:rPr>
+      </w:pPr>
+      <w:r>
+        <w:rPr>
+          <w:sz w:val="28"/>
+          <w:szCs w:val="28"/>
+        </w:rPr>
+        <w:t>Моделі, які були досліджені:</w:t>
+      </w:r>
+    </w:p>
+    <w:p>
+      <w:pPr>
+        <w:rPr>
+          <w:sz w:val="28"/>
+          <w:szCs w:val="28"/>
+        </w:rPr>
+      </w:pPr>
+    </w:p>
+    <w:p>
+      <w:pPr>
+        <w:rPr>
+          <w:sz w:val="28"/>
+          <w:szCs w:val="28"/>
+        </w:rPr>
+      </w:pPr>
+      <w:r>
+        <w:rPr>
+          <w:i/>
+          <w:sz w:val="28"/>
+          <w:szCs w:val="28"/>
+          <w:lang w:val="en-US"/>
+        </w:rPr>
+        <w:t>LogisticRegression</w:t>
+      </w:r>
+      <w:r>
+        <w:rPr>
+          <w:sz w:val="28"/>
+          <w:szCs w:val="28"/>
+        </w:rPr>
+        <w:t>. Логістична регресія не враховує зв’язок між різними</w:t>
+      </w:r>
+      <w:r>
+        <w:rPr>
+          <w:sz w:val="28"/>
+          <w:szCs w:val="28"/>
+        </w:rPr>
+        <w:t xml:space="preserve"> атрибутами,</w:t>
+      </w:r>
+      <w:r>
+        <w:rPr>
+          <w:sz w:val="28"/>
+          <w:szCs w:val="28"/>
+        </w:rPr>
+        <w:t xml:space="preserve"> тому її використання дає результат </w:t>
+      </w:r>
+      <w:r>
+        <w:rPr>
+          <w:sz w:val="28"/>
+          <w:szCs w:val="28"/>
+        </w:rPr>
+        <w:t>гірше, ніж інші моделі.</w:t>
+      </w:r>
+    </w:p>
+    <w:p>
+      <w:pPr>
+        <w:rPr>
+          <w:sz w:val="28"/>
+          <w:szCs w:val="28"/>
+        </w:rPr>
+      </w:pPr>
+    </w:p>
+    <w:p>
+      <w:pPr>
+        <w:rPr>
+          <w:sz w:val="28"/>
+          <w:szCs w:val="28"/>
+        </w:rPr>
+      </w:pPr>
+      <w:r>
+        <w:rPr>
+          <w:i/>
+          <w:sz w:val="28"/>
+          <w:szCs w:val="28"/>
+        </w:rPr>
+        <w:lastRenderedPageBreak/>
+        <w:t>Баєс</w:t>
+      </w:r>
+      <w:r>
+        <w:rPr>
+          <w:i/>
+          <w:sz w:val="28"/>
+          <w:szCs w:val="28"/>
+        </w:rPr>
+        <w:t>івський класифікатор</w:t>
+      </w:r>
+      <w:r>
+        <w:rPr>
+          <w:sz w:val="28"/>
+          <w:szCs w:val="28"/>
+        </w:rPr>
+        <w:t xml:space="preserve">. </w:t>
+      </w:r>
+      <w:r>
+        <w:rPr>
+          <w:sz w:val="28"/>
+          <w:szCs w:val="28"/>
+        </w:rPr>
+        <w:t xml:space="preserve">Також дає </w:t>
+      </w:r>
+      <w:r>
+        <w:rPr>
+          <w:sz w:val="28"/>
+          <w:szCs w:val="28"/>
+        </w:rPr>
+        <w:t>погану точність</w:t>
+      </w:r>
+      <w:r>
+        <w:rPr>
+          <w:sz w:val="28"/>
+          <w:szCs w:val="28"/>
+        </w:rPr>
+        <w:t xml:space="preserve">, </w:t>
+      </w:r>
+      <w:r>
+        <w:rPr>
+          <w:sz w:val="28"/>
+          <w:szCs w:val="28"/>
+        </w:rPr>
+        <w:t xml:space="preserve">оскільки </w:t>
+      </w:r>
+      <w:r>
+        <w:rPr>
+          <w:sz w:val="28"/>
+          <w:szCs w:val="28"/>
+        </w:rPr>
+        <w:t xml:space="preserve">так само, як і логістична регресія, використовує </w:t>
+      </w:r>
+      <w:r>
+        <w:rPr>
+          <w:sz w:val="28"/>
+          <w:szCs w:val="28"/>
+        </w:rPr>
+        <w:t xml:space="preserve">припущення </w:t>
+      </w:r>
+      <w:r>
+        <w:rPr>
+          <w:sz w:val="28"/>
+          <w:szCs w:val="28"/>
+        </w:rPr>
+        <w:t xml:space="preserve">про </w:t>
+      </w:r>
+      <w:r>
+        <w:rPr>
+          <w:sz w:val="28"/>
+          <w:szCs w:val="28"/>
+        </w:rPr>
+        <w:t>незалежність</w:t>
+      </w:r>
+      <w:r>
+        <w:rPr>
+          <w:sz w:val="28"/>
+          <w:szCs w:val="28"/>
+        </w:rPr>
+        <w:t xml:space="preserve"> атрибутів</w:t>
+      </w:r>
+      <w:r>
+        <w:rPr>
+          <w:sz w:val="28"/>
+          <w:szCs w:val="28"/>
+        </w:rPr>
+        <w:t>.</w:t>
+      </w:r>
+    </w:p>
+    <w:p>
+      <w:pPr>
+        <w:rPr>
+          <w:sz w:val="28"/>
+          <w:szCs w:val="28"/>
+        </w:rPr>
+      </w:pPr>
+    </w:p>
+    <w:p>
+      <w:pPr>
+        <w:rPr>
+          <w:sz w:val="28"/>
+          <w:szCs w:val="28"/>
+        </w:rPr>
+      </w:pPr>
+      <w:r>
+        <w:rPr>
+          <w:i/>
+          <w:sz w:val="28"/>
+          <w:szCs w:val="28"/>
+          <w:lang w:val="en-US"/>
+        </w:rPr>
+        <w:t>NeuralNetwork</w:t>
+      </w:r>
+      <w:r>
+        <w:rPr>
+          <w:sz w:val="28"/>
+          <w:szCs w:val="28"/>
+        </w:rPr>
+        <w:t>. Нейро</w:t>
+      </w:r>
+      <w:r>
+        <w:rPr>
+          <w:sz w:val="28"/>
+          <w:szCs w:val="28"/>
+        </w:rPr>
+        <w:t>н</w:t>
+      </w:r>
+      <w:r>
+        <w:rPr>
+          <w:sz w:val="28"/>
+          <w:szCs w:val="28"/>
+        </w:rPr>
+        <w:t xml:space="preserve">ні мережі </w:t>
+      </w:r>
+      <w:r>
+        <w:rPr>
+          <w:sz w:val="28"/>
+          <w:szCs w:val="28"/>
+        </w:rPr>
+        <w:t>враховують</w:t>
+      </w:r>
+      <w:r>
+        <w:rPr>
+          <w:sz w:val="28"/>
+          <w:szCs w:val="28"/>
+        </w:rPr>
+        <w:t xml:space="preserve"> зв’язок </w:t>
+      </w:r>
+      <w:r>
+        <w:rPr>
+          <w:sz w:val="28"/>
+          <w:szCs w:val="28"/>
+        </w:rPr>
+        <w:t xml:space="preserve">між атрибутами, що не враховувалось ні в логістичній регресії, ні в баєсівському класифікаторі, тому результат отримали краще. </w:t>
+      </w:r>
+      <w:r>
+        <w:rPr>
+          <w:sz w:val="28"/>
+          <w:szCs w:val="28"/>
+        </w:rPr>
+        <w:t xml:space="preserve">Після </w:t>
+      </w:r>
+      <w:r>
+        <w:rPr>
+          <w:sz w:val="28"/>
+          <w:szCs w:val="28"/>
+        </w:rPr>
+        <w:t xml:space="preserve">експерементів з різною кількістю шарів, прийшли до висновку, що при </w:t>
+      </w:r>
+      <w:r>
+        <w:rPr>
+          <w:sz w:val="28"/>
+          <w:szCs w:val="28"/>
+        </w:rPr>
+        <w:t xml:space="preserve">5 </w:t>
+      </w:r>
+      <w:r>
+        <w:rPr>
+          <w:sz w:val="28"/>
+          <w:szCs w:val="28"/>
+        </w:rPr>
+        <w:t>прихованих шарах результат роботи найкращий</w:t>
+      </w:r>
+      <w:r>
+        <w:rPr>
+          <w:sz w:val="28"/>
+          <w:szCs w:val="28"/>
+        </w:rPr>
+        <w:t xml:space="preserve">. </w:t>
+      </w:r>
+      <w:r>
+        <w:rPr>
+          <w:sz w:val="28"/>
+          <w:szCs w:val="28"/>
+        </w:rPr>
+        <w:t>При збільшенні кількості шарів результат покращується повільно.</w:t>
+      </w:r>
+    </w:p>
+    <w:p>
+      <w:pPr>
+        <w:rPr>
+          <w:sz w:val="28"/>
+          <w:szCs w:val="28"/>
+        </w:rPr>
+      </w:pPr>
+    </w:p>
+    <w:p>
+      <w:pPr>
+        <w:rPr>
+          <w:rFonts w:ascii="Courier New" w:eastAsia="Times New Roman" w:hAnsi="Courier New" w:cs="Courier New"/>
+          <w:color w:val="303F9F"/>
+          <w:sz w:val="21"/>
+          <w:szCs w:val="21"/>
+          <w:lang w:val="en-US"/>
+        </w:rPr>
+      </w:pPr>
+      <w:r>
+        <w:rPr>
+          <w:i/>
+          <w:sz w:val="28"/>
+          <w:szCs w:val="28"/>
+        </w:rPr>
+        <w:t>SVM</w:t>
+      </w:r>
+      <w:r>
+        <w:rPr>
+          <w:sz w:val="28"/>
+          <w:szCs w:val="28"/>
+        </w:rPr>
+        <w:t>.</w:t>
+      </w:r>
+      <w:r>
+        <w:rPr>
+          <w:sz w:val="28"/>
+          <w:szCs w:val="28"/>
+        </w:rPr>
+        <w:t xml:space="preserve"> В</w:t>
+      </w:r>
+      <w:r>
+        <w:rPr>
+          <w:sz w:val="28"/>
+          <w:szCs w:val="28"/>
+        </w:rPr>
+        <w:t xml:space="preserve"> загальному </w:t>
+      </w:r>
+      <w:r>
+        <w:rPr>
+          <w:sz w:val="28"/>
+          <w:szCs w:val="28"/>
+        </w:rPr>
+        <w:t xml:space="preserve">має працювати </w:t>
+      </w:r>
+      <w:r>
+        <w:rPr>
+          <w:sz w:val="28"/>
+          <w:szCs w:val="28"/>
+        </w:rPr>
+        <w:t>з нелінійними даними.</w:t>
+      </w:r>
+      <w:r>
+        <w:rPr>
+          <w:sz w:val="28"/>
+          <w:szCs w:val="28"/>
+        </w:rPr>
+        <w:t xml:space="preserve"> Оскільки ми маємо нелінійні атрибути, такі як </w:t>
+      </w:r>
+      <w:r>
+        <w:rPr>
+          <w:sz w:val="28"/>
+          <w:szCs w:val="28"/>
+        </w:rPr>
+        <w:t>capial gain/loss</w:t>
+      </w:r>
+      <w:r>
+        <w:rPr>
+          <w:sz w:val="28"/>
+          <w:szCs w:val="28"/>
+        </w:rPr>
+        <w:t xml:space="preserve">, тому зробили висновок про доцільність використання </w:t>
+      </w:r>
+      <w:r>
+        <w:rPr>
+          <w:sz w:val="28"/>
+          <w:szCs w:val="28"/>
+        </w:rPr>
+        <w:t>SVM</w:t>
+      </w:r>
+      <w:r>
+        <w:rPr>
+          <w:sz w:val="28"/>
+          <w:szCs w:val="28"/>
+        </w:rPr>
+        <w:t xml:space="preserve">, але на практиці результат далеко не найкращий. </w:t>
+      </w:r>
+    </w:p>
+    <w:p>
+      <w:pPr>
+        <w:rPr>
+          <w:sz w:val="28"/>
+          <w:szCs w:val="28"/>
+        </w:rPr>
+      </w:pPr>
+    </w:p>
+    <w:p>
+      <w:pPr>
+        <w:rPr>
+          <w:sz w:val="28"/>
+          <w:szCs w:val="28"/>
+          <w:lang w:val="ru-RU"/>
+        </w:rPr>
+      </w:pPr>
+      <w:r>
+        <w:rPr>
+          <w:i/>
+          <w:sz w:val="28"/>
+          <w:szCs w:val="28"/>
+          <w:lang w:val="en-US"/>
+        </w:rPr>
+        <w:t>KNN</w:t>
+      </w:r>
+      <w:r>
+        <w:rPr>
+          <w:sz w:val="28"/>
+          <w:szCs w:val="28"/>
+        </w:rPr>
+        <w:t xml:space="preserve">. Використовуючи KNN класифікатор ми серйозно покращили точність, але </w:t>
+      </w:r>
+      <w:r>
+        <w:rPr>
+          <w:sz w:val="28"/>
+          <w:szCs w:val="28"/>
+        </w:rPr>
+        <w:t xml:space="preserve">необхідно було погратись з значенням </w:t>
+      </w:r>
+      <w:r>
+        <w:rPr>
+          <w:sz w:val="28"/>
+          <w:szCs w:val="28"/>
+          <w:lang w:val="en-US"/>
+        </w:rPr>
+        <w:t>K</w:t>
+      </w:r>
+      <w:r>
+        <w:rPr>
+          <w:sz w:val="28"/>
+          <w:szCs w:val="28"/>
+        </w:rPr>
+        <w:t>. </w:t>
+      </w:r>
+      <w:r>
+        <w:rPr>
+          <w:sz w:val="28"/>
+          <w:szCs w:val="28"/>
+          <w:lang w:val="ru-RU"/>
+        </w:rPr>
+        <w:t>П</w:t>
+      </w:r>
+      <w:r>
+        <w:rPr>
+          <w:sz w:val="28"/>
+          <w:szCs w:val="28"/>
+          <w:lang w:val="ru-RU"/>
+        </w:rPr>
+        <w:t xml:space="preserve">ри </w:t>
+      </w:r>
+      <w:r>
+        <w:rPr>
+          <w:sz w:val="28"/>
+          <w:szCs w:val="28"/>
+          <w:lang w:val="en-US"/>
+        </w:rPr>
+        <w:t xml:space="preserve">K = </w:t>
+      </w:r>
+      <w:r>
+        <w:rPr>
+          <w:sz w:val="28"/>
+          <w:szCs w:val="28"/>
+        </w:rPr>
+        <w:t>23</w:t>
+      </w:r>
+      <w:r>
+        <w:rPr>
+          <w:sz w:val="28"/>
+          <w:szCs w:val="28"/>
+          <w:lang w:val="en-US"/>
+        </w:rPr>
+        <w:t xml:space="preserve"> </w:t>
+      </w:r>
+      <w:r>
+        <w:rPr>
+          <w:sz w:val="28"/>
+          <w:szCs w:val="28"/>
+          <w:lang w:val="ru-RU"/>
+        </w:rPr>
+        <w:t>– найкращ</w:t>
+      </w:r>
+      <w:r>
+        <w:rPr>
+          <w:sz w:val="28"/>
+          <w:szCs w:val="28"/>
+          <w:lang w:val="ru-RU"/>
+        </w:rPr>
+        <w:t>ий результат для тестових.</w:t>
+      </w:r>
+    </w:p>
+    <w:p>
+      <w:pPr>
+        <w:shd w:val="clear" w:color="auto" w:fill="FFFFFF"/>
+        <w:tabs>
+          <w:tab w:val="left" w:pos="916"/>
+          <w:tab w:val="left" w:pos="1832"/>
+          <w:tab w:val="left" w:pos="2748"/>
+          <w:tab w:val="left" w:pos="3664"/>
+          <w:tab w:val="left" w:pos="4580"/>
+          <w:tab w:val="left" w:pos="5496"/>
+          <w:tab w:val="left" w:pos="6412"/>
+          <w:tab w:val="left" w:pos="7328"/>
+          <w:tab w:val="left" w:pos="8244"/>
+          <w:tab w:val="left" w:pos="9160"/>
+          <w:tab w:val="left" w:pos="10076"/>
+          <w:tab w:val="left" w:pos="10992"/>
+          <w:tab w:val="left" w:pos="11908"/>
+          <w:tab w:val="left" w:pos="12824"/>
+          <w:tab w:val="left" w:pos="13740"/>
+          <w:tab w:val="left" w:pos="14656"/>
+        </w:tabs>
+        <w:wordWrap w:val="0"/>
+        <w:spacing w:line="240" w:lineRule="auto"/>
+        <w:textAlignment w:val="baseline"/>
+        <w:rPr>
+          <w:rFonts w:ascii="Courier New" w:eastAsia="Times New Roman" w:hAnsi="Courier New" w:cs="Courier New"/>
+          <w:color w:val="000000"/>
+          <w:sz w:val="21"/>
+          <w:szCs w:val="21"/>
+          <w:lang w:val="en-US"/>
+        </w:rPr>
+      </w:pPr>
+    </w:p>
+    <w:p>
+      <w:pPr>
+        <w:shd w:val="clear" w:color="auto" w:fill="FFFFFF"/>
+        <w:tabs>
+          <w:tab w:val="left" w:pos="916"/>
+          <w:tab w:val="left" w:pos="1832"/>
+          <w:tab w:val="left" w:pos="2748"/>
+          <w:tab w:val="left" w:pos="3664"/>
+          <w:tab w:val="left" w:pos="4580"/>
+          <w:tab w:val="left" w:pos="5496"/>
+          <w:tab w:val="left" w:pos="6412"/>
+          <w:tab w:val="left" w:pos="7328"/>
+          <w:tab w:val="left" w:pos="8244"/>
+          <w:tab w:val="left" w:pos="9160"/>
+          <w:tab w:val="left" w:pos="10076"/>
+          <w:tab w:val="left" w:pos="10992"/>
+          <w:tab w:val="left" w:pos="11908"/>
+          <w:tab w:val="left" w:pos="12824"/>
+          <w:tab w:val="left" w:pos="13740"/>
+          <w:tab w:val="left" w:pos="14656"/>
+        </w:tabs>
+        <w:wordWrap w:val="0"/>
+        <w:spacing w:line="240" w:lineRule="auto"/>
+        <w:textAlignment w:val="baseline"/>
+        <w:rPr>
+          <w:rFonts w:eastAsia="Times New Roman"/>
+          <w:color w:val="000000"/>
+          <w:sz w:val="28"/>
+          <w:szCs w:val="28"/>
+        </w:rPr>
+      </w:pPr>
+      <w:r>
+        <w:rPr>
+          <w:rFonts w:eastAsia="Times New Roman"/>
+          <w:i/>
+          <w:color w:val="000000"/>
+          <w:sz w:val="28"/>
+          <w:szCs w:val="28"/>
+          <w:lang w:val="en-US"/>
+        </w:rPr>
+        <w:t>Decision</w:t>
+      </w:r>
+      <w:r>
+        <w:rPr>
+          <w:rFonts w:eastAsia="Times New Roman"/>
+          <w:i/>
+          <w:color w:val="000000"/>
+          <w:sz w:val="28"/>
+          <w:szCs w:val="28"/>
+          <w:lang w:val="en-US"/>
+        </w:rPr>
+        <w:t>Tree</w:t>
+      </w:r>
+      <w:r>
+        <w:rPr>
+          <w:rFonts w:eastAsia="Times New Roman"/>
+          <w:color w:val="000000"/>
+          <w:sz w:val="28"/>
+          <w:szCs w:val="28"/>
+          <w:lang w:val="en-US"/>
+        </w:rPr>
+        <w:t xml:space="preserve">. </w:t>
+      </w:r>
+      <w:r>
+        <w:rPr>
+          <w:rFonts w:eastAsia="Times New Roman"/>
+          <w:color w:val="000000"/>
+          <w:sz w:val="28"/>
+          <w:szCs w:val="28"/>
+          <w:lang w:val="ru-RU"/>
+        </w:rPr>
+        <w:t>Дозволя</w:t>
+      </w:r>
+      <w:r>
+        <w:rPr>
+          <w:rFonts w:eastAsia="Times New Roman"/>
+          <w:color w:val="000000"/>
+          <w:sz w:val="28"/>
+          <w:szCs w:val="28"/>
+        </w:rPr>
+        <w:t>є отримувати точність 1.0 на тренувальних даних, але завжди присутній оверфіт, можна покращувати результат даного класифікатора з-за допомогою інших алгоритмів підрізання.</w:t>
+      </w:r>
+    </w:p>
+    <w:p>
+      <w:pPr>
+        <w:rPr>
+          <w:sz w:val="28"/>
+          <w:szCs w:val="28"/>
+          <w:lang w:val="ru-RU"/>
+        </w:rPr>
+      </w:pPr>
+    </w:p>
+    <w:p>
+      <w:pPr>
+        <w:rPr>
+          <w:i/>
+          <w:sz w:val="28"/>
+          <w:szCs w:val="28"/>
+        </w:rPr>
+      </w:pPr>
+      <w:r>
+        <w:rPr>
+          <w:i/>
+          <w:sz w:val="28"/>
+          <w:szCs w:val="28"/>
+          <w:lang w:val="en-US"/>
+        </w:rPr>
+        <w:t>RandomForest</w:t>
+      </w:r>
+      <w:r>
+        <w:rPr>
+          <w:sz w:val="28"/>
+          <w:szCs w:val="28"/>
+          <w:lang w:val="en-US"/>
+        </w:rPr>
+        <w:t>.</w:t>
+      </w:r>
+      <w:r>
+        <w:rPr>
+          <w:sz w:val="28"/>
+          <w:szCs w:val="28"/>
+          <w:lang w:val="ru-RU"/>
+        </w:rPr>
+        <w:t xml:space="preserve"> </w:t>
+      </w:r>
+      <w:r>
+        <w:rPr>
+          <w:sz w:val="28"/>
+          <w:szCs w:val="28"/>
+        </w:rPr>
+        <w:t xml:space="preserve">Як і очікувалось, перевершив </w:t>
+      </w:r>
+      <w:r>
+        <w:rPr>
+          <w:i/>
+          <w:sz w:val="28"/>
+          <w:szCs w:val="28"/>
+          <w:lang w:val="en-US"/>
+        </w:rPr>
+        <w:t>DecisionTree</w:t>
+      </w:r>
+      <w:r>
+        <w:rPr>
+          <w:i/>
+          <w:sz w:val="28"/>
+          <w:szCs w:val="28"/>
+          <w:lang w:val="ru-RU"/>
+        </w:rPr>
+        <w:t>.</w:t>
+      </w:r>
+    </w:p>
+    <w:p>
+      <w:pPr>
+        <w:rPr>
+          <w:sz w:val="28"/>
+          <w:szCs w:val="28"/>
+          <w:lang w:val="en-US"/>
+        </w:rPr>
+      </w:pPr>
+    </w:p>
+    <w:p>
+      <w:pPr>
+        <w:rPr>
+          <w:sz w:val="28"/>
+          <w:szCs w:val="28"/>
+        </w:rPr>
+      </w:pPr>
+      <w:r>
+        <w:rPr>
+          <w:i/>
+          <w:sz w:val="28"/>
+          <w:szCs w:val="28"/>
+          <w:lang w:val="en-US"/>
+        </w:rPr>
+        <w:t>AdaBoost</w:t>
+      </w:r>
+      <w:r>
+        <w:rPr>
+          <w:sz w:val="28"/>
+          <w:szCs w:val="28"/>
+          <w:lang w:val="en-US"/>
+        </w:rPr>
+        <w:t>.</w:t>
+      </w:r>
+      <w:r>
+        <w:rPr>
+          <w:sz w:val="28"/>
+          <w:szCs w:val="28"/>
+        </w:rPr>
+        <w:t xml:space="preserve"> </w:t>
+      </w:r>
+    </w:p>
+    <w:p>
+      <w:pPr>
+        <w:rPr>
+          <w:sz w:val="28"/>
+          <w:szCs w:val="28"/>
+          <w:lang w:val="en-US"/>
+        </w:rPr>
+      </w:pPr>
+    </w:p>
+    <w:p>
+      <w:pPr>
+        <w:rPr>
+          <w:sz w:val="28"/>
+          <w:szCs w:val="28"/>
+          <w:lang w:val="en-US"/>
+        </w:rPr>
+      </w:pPr>
+      <w:r>
+        <w:rPr>
+          <w:i/>
+          <w:sz w:val="28"/>
+          <w:szCs w:val="28"/>
+        </w:rPr>
+        <w:t>GradientBoostingClassifier</w:t>
+      </w:r>
+      <w:r>
+        <w:rPr>
+          <w:sz w:val="28"/>
+          <w:szCs w:val="28"/>
+        </w:rPr>
+        <w:t xml:space="preserve">. </w:t>
+      </w:r>
+      <w:r>
+        <w:rPr>
+          <w:sz w:val="28"/>
+          <w:szCs w:val="28"/>
+          <w:lang w:val="ru-RU"/>
+        </w:rPr>
+        <w:t xml:space="preserve">Дав найкращий результат, також </w:t>
+      </w:r>
+      <w:r>
+        <w:rPr>
+          <w:sz w:val="28"/>
+          <w:szCs w:val="28"/>
+          <w:lang w:val="ru-RU"/>
+        </w:rPr>
+        <w:t>допоміг</w:t>
+      </w:r>
+      <w:r>
+        <w:rPr>
+          <w:sz w:val="28"/>
+          <w:szCs w:val="28"/>
+          <w:lang w:val="ru-RU"/>
+        </w:rPr>
+        <w:t xml:space="preserve"> </w:t>
+      </w:r>
+      <w:r>
+        <w:rPr>
+          <w:sz w:val="28"/>
+          <w:szCs w:val="28"/>
+        </w:rPr>
+        <w:t xml:space="preserve">краще зрозуміти, </w:t>
+      </w:r>
+      <w:r>
+        <w:rPr>
+          <w:sz w:val="28"/>
+          <w:szCs w:val="28"/>
+          <w:lang w:val="ru-RU"/>
+        </w:rPr>
+        <w:t>як</w:t>
+      </w:r>
+      <w:r>
+        <w:rPr>
+          <w:sz w:val="28"/>
+          <w:szCs w:val="28"/>
+        </w:rPr>
+        <w:t xml:space="preserve">і </w:t>
+      </w:r>
+      <w:r>
+        <w:rPr>
+          <w:sz w:val="28"/>
+          <w:szCs w:val="28"/>
+        </w:rPr>
+        <w:t>а</w:t>
+      </w:r>
+      <w:r>
+        <w:rPr>
+          <w:sz w:val="28"/>
+          <w:szCs w:val="28"/>
+        </w:rPr>
+        <w:t xml:space="preserve">трибути мають найбільший вплив на класифікацію, як виявилось це наступні характеристики: </w:t>
+      </w:r>
+      <w:r>
+        <w:rPr>
+          <w:i/>
+          <w:sz w:val="28"/>
+          <w:szCs w:val="28"/>
+          <w:lang w:val="en-US"/>
+        </w:rPr>
+        <w:t>m</w:t>
+      </w:r>
+      <w:r>
+        <w:rPr>
+          <w:i/>
+          <w:sz w:val="28"/>
+          <w:szCs w:val="28"/>
+        </w:rPr>
+        <w:t xml:space="preserve">arried, capital gain, hours per week </w:t>
+      </w:r>
+      <w:r>
+        <w:rPr>
+          <w:sz w:val="28"/>
+          <w:szCs w:val="28"/>
+        </w:rPr>
+        <w:t>і</w:t>
+      </w:r>
+      <w:r>
+        <w:rPr>
+          <w:i/>
+          <w:sz w:val="28"/>
+          <w:szCs w:val="28"/>
+        </w:rPr>
+        <w:t xml:space="preserve"> ag</w:t>
+      </w:r>
+      <w:r>
+        <w:rPr>
+          <w:i/>
+          <w:sz w:val="28"/>
+          <w:szCs w:val="28"/>
+          <w:lang w:val="en-US"/>
+        </w:rPr>
+        <w:t>e</w:t>
+      </w:r>
+      <w:r>
+        <w:rPr>
+          <w:sz w:val="28"/>
+          <w:szCs w:val="28"/>
+          <w:lang w:val="en-US"/>
+        </w:rPr>
+        <w:t>.</w:t>
+      </w:r>
+    </w:p>
+    <w:p>
+      <w:pPr>
+        <w:rPr>
+          <w:sz w:val="28"/>
+          <w:szCs w:val="28"/>
+        </w:rPr>
+      </w:pPr>
+    </w:p>
+    <w:p>
+      <w:pPr>
+        <w:rPr>
+          <w:sz w:val="28"/>
+          <w:szCs w:val="28"/>
+        </w:rPr>
+      </w:pPr>
+      <w:r>
+        <w:rPr>
+          <w:sz w:val="28"/>
+          <w:szCs w:val="28"/>
+        </w:rPr>
+        <w:br w:type="page"/>
+      </w:r>
+    </w:p>
+    <w:p>
+      <w:pPr>
+        <w:rPr>
+          <w:sz w:val="28"/>
+          <w:szCs w:val="28"/>
+        </w:rPr>
+      </w:pPr>
+      <w:r>
+        <w:rPr>
+          <w:sz w:val="28"/>
+          <w:szCs w:val="28"/>
+        </w:rPr>
+        <w:lastRenderedPageBreak/>
+        <w:t>Статистика для різних моделей:</w:t>
+      </w:r>
+    </w:p>
+    <w:p>
+      <w:pPr>
+        <w:rPr>
           <w:sz w:val="28"/>
           <w:szCs w:val="28"/>
         </w:rPr>
@@ -4905,26 +5017,24 @@
       <w:r>
         <w:rPr>
           <w:noProof/>
-          <w:sz w:val="28"/>
-          <w:szCs w:val="28"/>
-        </w:rPr>
-        <w:lastRenderedPageBreak/>
+        </w:rPr>
         <w:drawing>
-          <wp:inline distT="114300" distB="114300" distL="114300" distR="114300">
-            <wp:extent cx="5943600" cy="1943100"/>
-            <wp:effectExtent l="0" t="0" r="0" b="0"/>
-            <wp:docPr id="2" name="image5.png"/>
-            <wp:cNvGraphicFramePr/>
+          <wp:inline distT="0" distB="0" distL="0" distR="0" wp14:anchorId="13F51754" wp14:editId="7AC4EFF3">
+            <wp:extent cx="6512389" cy="1584960"/>
+            <wp:effectExtent l="0" t="0" r="3175" b="0"/>
+            <wp:docPr id="4" name="Picture 4"/>
+            <wp:cNvGraphicFramePr>
+              <a:graphicFrameLocks xmlns:a="http://schemas.openxmlformats.org/drawingml/2006/main" noChangeAspect="1"/>
+            </wp:cNvGraphicFramePr>
             <a:graphic xmlns:a="http://schemas.openxmlformats.org/drawingml/2006/main">
               <a:graphicData uri="http://schemas.openxmlformats.org/drawingml/2006/picture">
                 <pic:pic xmlns:pic="http://schemas.openxmlformats.org/drawingml/2006/picture">
                   <pic:nvPicPr>
-                    <pic:cNvPr id="0" name="image5.png"/>
-                    <pic:cNvPicPr preferRelativeResize="0"/>
+                    <pic:cNvPr id="1" name=""/>
+                    <pic:cNvPicPr/>
                   </pic:nvPicPr>
                   <pic:blipFill>
                     <a:blip r:embed="rId21"/>
-                    <a:srcRect/>
                     <a:stretch>
                       <a:fillRect/>
                     </a:stretch>
@@ -4932,12 +5042,11 @@
                   <pic:spPr>
                     <a:xfrm>
                       <a:off x="0" y="0"/>
-                      <a:ext cx="5943600" cy="1943100"/>
+                      <a:ext cx="6556730" cy="1595752"/>
                     </a:xfrm>
                     <a:prstGeom prst="rect">
                       <a:avLst/>
                     </a:prstGeom>
-                    <a:ln/>
                   </pic:spPr>
                 </pic:pic>
               </a:graphicData>
@@ -4949,8 +5058,148 @@
     <w:p>
       <w:pPr>
         <w:rPr>
-          <w:sz w:val="28"/>
-          <w:szCs w:val="28"/>
+          <w:noProof/>
+          <w:sz w:val="28"/>
+          <w:szCs w:val="28"/>
+        </w:rPr>
+      </w:pPr>
+    </w:p>
+    <w:p>
+      <w:pPr>
+        <w:rPr>
+          <w:sz w:val="28"/>
+          <w:szCs w:val="28"/>
+        </w:rPr>
+      </w:pPr>
+      <w:r>
+        <w:rPr>
+          <w:noProof/>
+          <w:sz w:val="28"/>
+          <w:szCs w:val="28"/>
+        </w:rPr>
+        <w:t xml:space="preserve">Вплив атрибутів </w:t>
+      </w:r>
+      <w:r>
+        <w:rPr>
+          <w:noProof/>
+          <w:sz w:val="28"/>
+          <w:szCs w:val="28"/>
+          <w:lang w:val="ru-RU"/>
+        </w:rPr>
+        <w:t xml:space="preserve">від </w:t>
+      </w:r>
+      <w:r>
+        <w:rPr>
+          <w:noProof/>
+          <w:sz w:val="28"/>
+          <w:szCs w:val="28"/>
+          <w:lang w:val="en-US"/>
+        </w:rPr>
+        <w:t>GradientBoostingClassifier</w:t>
+      </w:r>
+    </w:p>
+    <w:p>
+      <w:pPr>
+        <w:rPr>
+          <w:sz w:val="28"/>
+          <w:szCs w:val="28"/>
+        </w:rPr>
+      </w:pPr>
+    </w:p>
+    <w:p>
+      <w:pPr>
+        <w:rPr>
+          <w:sz w:val="28"/>
+          <w:szCs w:val="28"/>
+        </w:rPr>
+      </w:pPr>
+      <w:r>
+        <w:rPr>
+          <w:noProof/>
+          <w:sz w:val="28"/>
+          <w:szCs w:val="28"/>
+        </w:rPr>
+        <w:drawing>
+          <wp:inline distT="0" distB="0" distL="0" distR="0">
+            <wp:extent cx="6789420" cy="2582135"/>
+            <wp:effectExtent l="0" t="0" r="0" b="8890"/>
+            <wp:docPr id="17" name="Picture 17" descr="C:\Users\AndriiPC\AppData\Local\Packages\Microsoft.Office.Desktop_8wekyb3d8bbwe\AC\INetCache\Content.MSO\ED27062A.tmp"/>
+            <wp:cNvGraphicFramePr>
+              <a:graphicFrameLocks xmlns:a="http://schemas.openxmlformats.org/drawingml/2006/main" noChangeAspect="1"/>
+            </wp:cNvGraphicFramePr>
+            <a:graphic xmlns:a="http://schemas.openxmlformats.org/drawingml/2006/main">
+              <a:graphicData uri="http://schemas.openxmlformats.org/drawingml/2006/picture">
+                <pic:pic xmlns:pic="http://schemas.openxmlformats.org/drawingml/2006/picture">
+                  <pic:nvPicPr>
+                    <pic:cNvPr id="0" name="Picture 1" descr="C:\Users\AndriiPC\AppData\Local\Packages\Microsoft.Office.Desktop_8wekyb3d8bbwe\AC\INetCache\Content.MSO\ED27062A.tmp"/>
+                    <pic:cNvPicPr>
+                      <a:picLocks noChangeAspect="1" noChangeArrowheads="1"/>
+                    </pic:cNvPicPr>
+                  </pic:nvPicPr>
+                  <pic:blipFill>
+                    <a:blip r:embed="rId22">
+                      <a:extLst>
+                        <a:ext uri="{28A0092B-C50C-407E-A947-70E740481C1C}">
+                          <a14:useLocalDpi xmlns:a14="http://schemas.microsoft.com/office/drawing/2010/main" val="0"/>
+                        </a:ext>
+                      </a:extLst>
+                    </a:blip>
+                    <a:srcRect/>
+                    <a:stretch>
+                      <a:fillRect/>
+                    </a:stretch>
+                  </pic:blipFill>
+                  <pic:spPr bwMode="auto">
+                    <a:xfrm>
+                      <a:off x="0" y="0"/>
+                      <a:ext cx="6828399" cy="2596959"/>
+                    </a:xfrm>
+                    <a:prstGeom prst="rect">
+                      <a:avLst/>
+                    </a:prstGeom>
+                    <a:noFill/>
+                    <a:ln>
+                      <a:noFill/>
+                    </a:ln>
+                  </pic:spPr>
+                </pic:pic>
+              </a:graphicData>
+            </a:graphic>
+          </wp:inline>
+        </w:drawing>
+      </w:r>
+    </w:p>
+    <w:p>
+      <w:pPr>
+        <w:rPr>
+          <w:sz w:val="28"/>
+          <w:szCs w:val="28"/>
+        </w:rPr>
+      </w:pPr>
+      <w:r>
+        <w:rPr>
+          <w:sz w:val="28"/>
+          <w:szCs w:val="28"/>
+        </w:rPr>
+        <w:br w:type="page"/>
+      </w:r>
+    </w:p>
+    <w:p>
+      <w:pPr>
+        <w:rPr>
+          <w:sz w:val="28"/>
+          <w:szCs w:val="28"/>
+        </w:rPr>
+      </w:pPr>
+      <w:bookmarkStart w:id="0" w:name="_GoBack"/>
+      <w:bookmarkEnd w:id="0"/>
+    </w:p>
+    <w:p>
+      <w:pPr>
+        <w:rPr>
+          <w:sz w:val="28"/>
+          <w:szCs w:val="28"/>
+          <w:lang w:val="en-US"/>
         </w:rPr>
       </w:pPr>
       <w:r>
@@ -4966,65 +5215,122 @@
           <w:sz w:val="28"/>
           <w:szCs w:val="28"/>
         </w:rPr>
-        <w:t xml:space="preserve">. Ми </w:t>
-      </w:r>
-      <w:proofErr w:type="spellStart"/>
-      <w:r>
-        <w:rPr>
-          <w:sz w:val="28"/>
-          <w:szCs w:val="28"/>
-        </w:rPr>
-        <w:t>заоохочені</w:t>
-      </w:r>
-      <w:proofErr w:type="spellEnd"/>
-      <w:r>
-        <w:rPr>
-          <w:sz w:val="28"/>
-          <w:szCs w:val="28"/>
-        </w:rPr>
-        <w:t xml:space="preserve"> нашими результатами. Ми отримали хороші результати з штучними </w:t>
-      </w:r>
-      <w:proofErr w:type="spellStart"/>
-      <w:r>
-        <w:rPr>
-          <w:sz w:val="28"/>
-          <w:szCs w:val="28"/>
-        </w:rPr>
-        <w:t>нейроними</w:t>
-      </w:r>
-      <w:proofErr w:type="spellEnd"/>
-      <w:r>
-        <w:rPr>
-          <w:sz w:val="28"/>
-          <w:szCs w:val="28"/>
-        </w:rPr>
-        <w:t xml:space="preserve"> мережами з 5 схованими шарами, і дуже хороший результат для </w:t>
-      </w:r>
-      <w:proofErr w:type="spellStart"/>
-      <w:r>
-        <w:rPr>
-          <w:sz w:val="28"/>
-          <w:szCs w:val="28"/>
-        </w:rPr>
-        <w:t>Gradient</w:t>
-      </w:r>
-      <w:proofErr w:type="spellEnd"/>
-      <w:r>
-        <w:rPr>
-          <w:sz w:val="28"/>
-          <w:szCs w:val="28"/>
+        <w:t xml:space="preserve">. </w:t>
+      </w:r>
+      <w:r>
+        <w:rPr>
+          <w:sz w:val="28"/>
+          <w:szCs w:val="28"/>
+        </w:rPr>
+        <w:t xml:space="preserve">Ми залишились задоволеними нашим результатом, найкращий результат отримав </w:t>
+      </w:r>
+      <w:r>
+        <w:rPr>
+          <w:sz w:val="28"/>
+          <w:szCs w:val="28"/>
+          <w:lang w:val="en-US"/>
+        </w:rPr>
+        <w:t xml:space="preserve">GradientBoostingClassifier – 86.1% </w:t>
+      </w:r>
+      <w:r>
+        <w:rPr>
+          <w:sz w:val="28"/>
+          <w:szCs w:val="28"/>
+        </w:rPr>
+        <w:t>успіху.</w:t>
+      </w:r>
+      <w:r>
+        <w:rPr>
+          <w:sz w:val="28"/>
+          <w:szCs w:val="28"/>
+          <w:lang w:val="en-US"/>
         </w:rPr>
         <w:t xml:space="preserve"> </w:t>
       </w:r>
-      <w:proofErr w:type="spellStart"/>
-      <w:r>
-        <w:rPr>
-          <w:sz w:val="28"/>
-          <w:szCs w:val="28"/>
-        </w:rPr>
-        <w:t>Boost</w:t>
-      </w:r>
-      <w:proofErr w:type="spellEnd"/>
+      <w:r>
+        <w:rPr>
+          <w:sz w:val="28"/>
+          <w:szCs w:val="28"/>
+        </w:rPr>
+        <w:t xml:space="preserve">Хоч класифікатор </w:t>
+      </w:r>
+      <w:r>
+        <w:rPr>
+          <w:sz w:val="28"/>
+          <w:szCs w:val="28"/>
+          <w:lang w:val="en-US"/>
+        </w:rPr>
+        <w:t xml:space="preserve">SVM I KNN </w:t>
+      </w:r>
+      <w:r>
+        <w:rPr>
+          <w:sz w:val="28"/>
+          <w:szCs w:val="28"/>
+          <w:lang w:val="ru-RU"/>
+        </w:rPr>
+        <w:t xml:space="preserve">і круто відпрацьовують на навчальних вибірках, на тестових вони показують гірший результат, </w:t>
+      </w:r>
+      <w:r>
+        <w:rPr>
+          <w:sz w:val="28"/>
+          <w:szCs w:val="28"/>
+          <w:lang w:val="ru-RU"/>
+        </w:rPr>
+        <w:t xml:space="preserve">хоча для </w:t>
+      </w:r>
+      <w:r>
+        <w:rPr>
+          <w:sz w:val="28"/>
+          <w:szCs w:val="28"/>
+          <w:lang w:val="ru-RU"/>
+        </w:rPr>
+        <w:t xml:space="preserve">покращення </w:t>
+      </w:r>
+      <w:r>
+        <w:rPr>
+          <w:sz w:val="28"/>
+          <w:szCs w:val="28"/>
+          <w:lang w:val="en-US"/>
+        </w:rPr>
+        <w:t xml:space="preserve">SVM </w:t>
+      </w:r>
+      <w:r>
+        <w:rPr>
+          <w:sz w:val="28"/>
+          <w:szCs w:val="28"/>
+          <w:lang w:val="ru-RU"/>
+        </w:rPr>
+        <w:t xml:space="preserve">можна погратись з коефіцієнтом </w:t>
+      </w:r>
+      <w:r>
+        <w:rPr>
+          <w:sz w:val="28"/>
+          <w:szCs w:val="28"/>
+        </w:rPr>
+        <w:t xml:space="preserve">лямда(послабити </w:t>
+      </w:r>
+      <w:r>
+        <w:rPr>
+          <w:sz w:val="28"/>
+          <w:szCs w:val="28"/>
+          <w:lang w:val="ru-RU"/>
+        </w:rPr>
+        <w:t xml:space="preserve">штраф за </w:t>
+      </w:r>
+      <w:r>
+        <w:rPr>
+          <w:sz w:val="28"/>
+          <w:szCs w:val="28"/>
+        </w:rPr>
+        <w:t>неточність для тренувальної вибірки</w:t>
+      </w:r>
+      <w:r>
+        <w:rPr>
+          <w:sz w:val="28"/>
+          <w:szCs w:val="28"/>
+        </w:rPr>
+        <w:t>).</w:t>
+      </w:r>
       <w:r>
         <w:rPr>
           <w:sz w:val="28"/>
@@ -5032,37 +5338,65 @@
         </w:rPr>
         <w:t xml:space="preserve"> </w:t>
       </w:r>
-      <w:proofErr w:type="spellStart"/>
-      <w:r>
-        <w:rPr>
-          <w:sz w:val="28"/>
-          <w:szCs w:val="28"/>
-        </w:rPr>
-        <w:t>classifier</w:t>
-      </w:r>
-      <w:proofErr w:type="spellEnd"/>
-      <w:r>
-        <w:rPr>
-          <w:sz w:val="28"/>
-          <w:szCs w:val="28"/>
-        </w:rPr>
-        <w:t xml:space="preserve">. Подальші вдосконалення можна робити підкручуючи параметри, або декомпозицію одної </w:t>
-      </w:r>
-      <w:proofErr w:type="spellStart"/>
-      <w:r>
-        <w:rPr>
-          <w:sz w:val="28"/>
-          <w:szCs w:val="28"/>
-        </w:rPr>
-        <w:t>фічі</w:t>
-      </w:r>
-      <w:proofErr w:type="spellEnd"/>
-      <w:r>
-        <w:rPr>
-          <w:sz w:val="28"/>
-          <w:szCs w:val="28"/>
-        </w:rPr>
-        <w:t xml:space="preserve"> в декілька(наприклад бінарних).</w:t>
+      <w:r>
+        <w:rPr>
+          <w:sz w:val="28"/>
+          <w:szCs w:val="28"/>
+        </w:rPr>
+        <w:t xml:space="preserve">Найкращі результати було отримано </w:t>
+      </w:r>
+      <w:r>
+        <w:rPr>
+          <w:sz w:val="28"/>
+          <w:szCs w:val="28"/>
+          <w:lang w:val="ru-RU"/>
+        </w:rPr>
+        <w:t xml:space="preserve">наступними моделями: </w:t>
+      </w:r>
+      <w:r>
+        <w:rPr>
+          <w:sz w:val="28"/>
+          <w:szCs w:val="28"/>
+        </w:rPr>
+        <w:t xml:space="preserve">нейронна мережа з 5 прихованими шарами, </w:t>
+      </w:r>
+      <w:r>
+        <w:rPr>
+          <w:sz w:val="28"/>
+          <w:szCs w:val="28"/>
+          <w:lang w:val="ru-RU"/>
+        </w:rPr>
+        <w:t xml:space="preserve">адабуст та </w:t>
+      </w:r>
+      <w:r>
+        <w:rPr>
+          <w:sz w:val="28"/>
+          <w:szCs w:val="28"/>
+          <w:lang w:val="en-US"/>
+        </w:rPr>
+        <w:t>GradientBoosting</w:t>
+      </w:r>
+      <w:r>
+        <w:rPr>
+          <w:sz w:val="28"/>
+          <w:szCs w:val="28"/>
+        </w:rPr>
+        <w:t xml:space="preserve">. </w:t>
+      </w:r>
+      <w:r>
+        <w:rPr>
+          <w:sz w:val="28"/>
+          <w:szCs w:val="28"/>
+        </w:rPr>
+        <w:t>Подальші удосконалення можна робити підкруючи параметри різних класифікаторів та переведенням певних номінальних атрибутів в бінарні значення(</w:t>
+      </w:r>
+      <w:r>
+        <w:rPr>
+          <w:sz w:val="28"/>
+          <w:szCs w:val="28"/>
+          <w:lang w:val="en-US"/>
+        </w:rPr>
+        <w:t>one-hot-encoding).</w:t>
       </w:r>
     </w:p>
     <w:p>
@@ -6276,6 +6610,7 @@
   <w:style w:type="character" w:default="1" w:styleId="DefaultParagraphFont">
     <w:name w:val="Default Paragraph Font"/>
     <w:uiPriority w:val="1"/>
+    <w:semiHidden/>
     <w:unhideWhenUsed/>
   </w:style>
   <w:style w:type="table" w:default="1" w:styleId="TableNormal">
@@ -6417,6 +6752,29 @@
       <w:sz w:val="20"/>
       <w:szCs w:val="20"/>
       <w:lang w:val="en-US"/>
+    </w:rPr>
+  </w:style>
+  <w:style w:type="character" w:styleId="Hyperlink">
+    <w:name w:val="Hyperlink"/>
+    <w:basedOn w:val="DefaultParagraphFont"/>
+    <w:uiPriority w:val="99"/>
+    <w:unhideWhenUsed/>
+    <w:rsid w:val="0071128C"/>
+    <w:rPr>
+      <w:color w:val="0000FF" w:themeColor="hyperlink"/>
+      <w:u w:val="single"/>
+    </w:rPr>
+  </w:style>
+  <w:style w:type="character" w:styleId="UnresolvedMention">
+    <w:name w:val="Unresolved Mention"/>
+    <w:basedOn w:val="DefaultParagraphFont"/>
+    <w:uiPriority w:val="99"/>
+    <w:semiHidden/>
+    <w:unhideWhenUsed/>
+    <w:rsid w:val="0071128C"/>
+    <w:rPr>
+      <w:color w:val="605E5C"/>
+      <w:shd w:val="clear" w:color="auto" w:fill="E1DFDD"/>
     </w:rPr>
   </w:style>
 </w:styles>

--- a/Звіт.docx
+++ b/Звіт.docx
@@ -6,19 +6,33 @@
       <w:pPr>
         <w:jc w:val="center"/>
         <w:rPr>
-          <w:sz w:val="28"/>
-          <w:szCs w:val="28"/>
-        </w:rPr>
-      </w:pPr>
+          <w:sz w:val="32"/>
+          <w:szCs w:val="32"/>
+        </w:rPr>
+      </w:pPr>
+      <w:r>
+        <w:rPr>
+          <w:sz w:val="32"/>
+          <w:szCs w:val="32"/>
+        </w:rPr>
+        <w:t>Київський національний університет імені Тараса Шевченка</w:t>
+      </w:r>
     </w:p>
     <w:p>
       <w:pPr>
         <w:jc w:val="center"/>
         <w:rPr>
-          <w:sz w:val="28"/>
-          <w:szCs w:val="28"/>
-        </w:rPr>
-      </w:pPr>
+          <w:sz w:val="32"/>
+          <w:szCs w:val="32"/>
+        </w:rPr>
+      </w:pPr>
+      <w:r>
+        <w:rPr>
+          <w:sz w:val="32"/>
+          <w:szCs w:val="32"/>
+        </w:rPr>
+        <w:t>Факультет комп’ютерних наук та кібернетики</w:t>
+      </w:r>
     </w:p>
     <w:p>
       <w:pPr>
@@ -28,6 +42,13 @@
           <w:szCs w:val="28"/>
         </w:rPr>
       </w:pPr>
+      <w:r>
+        <w:rPr>
+          <w:sz w:val="32"/>
+          <w:szCs w:val="32"/>
+        </w:rPr>
+        <w:t>Кафедра математичної інформатики</w:t>
+      </w:r>
     </w:p>
     <w:p>
       <w:pPr>
@@ -118,6 +139,26 @@
           <w:szCs w:val="28"/>
         </w:rPr>
       </w:pPr>
+    </w:p>
+    <w:p>
+      <w:pPr>
+        <w:jc w:val="center"/>
+        <w:rPr>
+          <w:sz w:val="28"/>
+          <w:szCs w:val="28"/>
+        </w:rPr>
+      </w:pPr>
+    </w:p>
+    <w:p>
+      <w:pPr>
+        <w:jc w:val="center"/>
+        <w:rPr>
+          <w:sz w:val="28"/>
+          <w:szCs w:val="28"/>
+        </w:rPr>
+      </w:pPr>
+      <w:bookmarkStart w:id="0" w:name="_GoBack"/>
+      <w:bookmarkEnd w:id="0"/>
     </w:p>
     <w:p>
       <w:pPr>
@@ -242,17 +283,34 @@
     <w:p>
       <w:pPr>
         <w:ind w:left="6480"/>
-        <w:rPr>
-          <w:sz w:val="28"/>
-          <w:szCs w:val="28"/>
-        </w:rPr>
-      </w:pPr>
-      <w:r>
-        <w:rPr>
-          <w:sz w:val="28"/>
-          <w:szCs w:val="28"/>
-        </w:rPr>
-        <w:t>Виконали студенти групи МІ-4 Омельяненко Андрій, Стецик Олексій</w:t>
+        <w:jc w:val="right"/>
+        <w:rPr>
+          <w:sz w:val="28"/>
+          <w:szCs w:val="28"/>
+        </w:rPr>
+      </w:pPr>
+      <w:r>
+        <w:rPr>
+          <w:sz w:val="28"/>
+          <w:szCs w:val="28"/>
+        </w:rPr>
+        <w:t xml:space="preserve">Виконали групи МІ-4 Омельяненко Андрій, </w:t>
+      </w:r>
+      <w:proofErr w:type="spellStart"/>
+      <w:r>
+        <w:rPr>
+          <w:sz w:val="28"/>
+          <w:szCs w:val="28"/>
+        </w:rPr>
+        <w:t>Стецик</w:t>
+      </w:r>
+      <w:proofErr w:type="spellEnd"/>
+      <w:r>
+        <w:rPr>
+          <w:sz w:val="28"/>
+          <w:szCs w:val="28"/>
+        </w:rPr>
+        <w:t xml:space="preserve"> Олексій</w:t>
       </w:r>
     </w:p>
     <w:p>
@@ -348,7 +406,103 @@
           <w:sz w:val="28"/>
           <w:szCs w:val="28"/>
         </w:rPr>
-        <w:t>Задача полягає в аналізі та класифікації заробітної плати дорослих в США, використовуючи UCI Machine Learning Repository Adult data set(</w:t>
+        <w:t xml:space="preserve">Задача полягає в аналізі та класифікації заробітної плати дорослих в США, використовуючи UCI </w:t>
+      </w:r>
+      <w:proofErr w:type="spellStart"/>
+      <w:r>
+        <w:rPr>
+          <w:sz w:val="28"/>
+          <w:szCs w:val="28"/>
+        </w:rPr>
+        <w:t>Machine</w:t>
+      </w:r>
+      <w:proofErr w:type="spellEnd"/>
+      <w:r>
+        <w:rPr>
+          <w:sz w:val="28"/>
+          <w:szCs w:val="28"/>
+        </w:rPr>
+        <w:t xml:space="preserve"> </w:t>
+      </w:r>
+      <w:proofErr w:type="spellStart"/>
+      <w:r>
+        <w:rPr>
+          <w:sz w:val="28"/>
+          <w:szCs w:val="28"/>
+        </w:rPr>
+        <w:t>Learning</w:t>
+      </w:r>
+      <w:proofErr w:type="spellEnd"/>
+      <w:r>
+        <w:rPr>
+          <w:sz w:val="28"/>
+          <w:szCs w:val="28"/>
+        </w:rPr>
+        <w:t xml:space="preserve"> </w:t>
+      </w:r>
+      <w:proofErr w:type="spellStart"/>
+      <w:r>
+        <w:rPr>
+          <w:sz w:val="28"/>
+          <w:szCs w:val="28"/>
+        </w:rPr>
+        <w:t>Repository</w:t>
+      </w:r>
+      <w:proofErr w:type="spellEnd"/>
+      <w:r>
+        <w:rPr>
+          <w:sz w:val="28"/>
+          <w:szCs w:val="28"/>
+        </w:rPr>
+        <w:t xml:space="preserve"> </w:t>
+      </w:r>
+      <w:proofErr w:type="spellStart"/>
+      <w:r>
+        <w:rPr>
+          <w:sz w:val="28"/>
+          <w:szCs w:val="28"/>
+        </w:rPr>
+        <w:t>Adult</w:t>
+      </w:r>
+      <w:proofErr w:type="spellEnd"/>
+      <w:r>
+        <w:rPr>
+          <w:sz w:val="28"/>
+          <w:szCs w:val="28"/>
+        </w:rPr>
+        <w:t xml:space="preserve"> </w:t>
+      </w:r>
+      <w:proofErr w:type="spellStart"/>
+      <w:r>
+        <w:rPr>
+          <w:sz w:val="28"/>
+          <w:szCs w:val="28"/>
+        </w:rPr>
+        <w:t>data</w:t>
+      </w:r>
+      <w:proofErr w:type="spellEnd"/>
+      <w:r>
+        <w:rPr>
+          <w:sz w:val="28"/>
+          <w:szCs w:val="28"/>
+        </w:rPr>
+        <w:t xml:space="preserve"> </w:t>
+      </w:r>
+      <w:proofErr w:type="spellStart"/>
+      <w:r>
+        <w:rPr>
+          <w:sz w:val="28"/>
+          <w:szCs w:val="28"/>
+        </w:rPr>
+        <w:t>set</w:t>
+      </w:r>
+      <w:proofErr w:type="spellEnd"/>
+      <w:r>
+        <w:rPr>
+          <w:sz w:val="28"/>
+          <w:szCs w:val="28"/>
+        </w:rPr>
+        <w:t>(</w:t>
       </w:r>
       <w:hyperlink r:id="rId7">
         <w:r>
@@ -630,7 +784,71 @@
           <w:sz w:val="28"/>
           <w:szCs w:val="28"/>
         </w:rPr>
-        <w:t>Номінальні атрибути: робочий клас(описує тип роботи(самостійний, державний, приватний і тд), найвищий рівень освіти, сімейний статус(одружений, неодружений і тд), вид діяльності(сільське господарство, менеджмент і тд), відносини(неодружений, дружина і тд), раса, стать, батьківщина.</w:t>
+        <w:t xml:space="preserve">Номінальні атрибути: робочий клас(описує тип роботи(самостійний, державний, приватний і </w:t>
+      </w:r>
+      <w:proofErr w:type="spellStart"/>
+      <w:r>
+        <w:rPr>
+          <w:sz w:val="28"/>
+          <w:szCs w:val="28"/>
+        </w:rPr>
+        <w:t>тд</w:t>
+      </w:r>
+      <w:proofErr w:type="spellEnd"/>
+      <w:r>
+        <w:rPr>
+          <w:sz w:val="28"/>
+          <w:szCs w:val="28"/>
+        </w:rPr>
+        <w:t xml:space="preserve">), найвищий рівень освіти, сімейний статус(одружений, неодружений і </w:t>
+      </w:r>
+      <w:proofErr w:type="spellStart"/>
+      <w:r>
+        <w:rPr>
+          <w:sz w:val="28"/>
+          <w:szCs w:val="28"/>
+        </w:rPr>
+        <w:t>тд</w:t>
+      </w:r>
+      <w:proofErr w:type="spellEnd"/>
+      <w:r>
+        <w:rPr>
+          <w:sz w:val="28"/>
+          <w:szCs w:val="28"/>
+        </w:rPr>
+        <w:t xml:space="preserve">), вид діяльності(сільське господарство, менеджмент і </w:t>
+      </w:r>
+      <w:proofErr w:type="spellStart"/>
+      <w:r>
+        <w:rPr>
+          <w:sz w:val="28"/>
+          <w:szCs w:val="28"/>
+        </w:rPr>
+        <w:t>тд</w:t>
+      </w:r>
+      <w:proofErr w:type="spellEnd"/>
+      <w:r>
+        <w:rPr>
+          <w:sz w:val="28"/>
+          <w:szCs w:val="28"/>
+        </w:rPr>
+        <w:t xml:space="preserve">), відносини(неодружений, дружина і </w:t>
+      </w:r>
+      <w:proofErr w:type="spellStart"/>
+      <w:r>
+        <w:rPr>
+          <w:sz w:val="28"/>
+          <w:szCs w:val="28"/>
+        </w:rPr>
+        <w:t>тд</w:t>
+      </w:r>
+      <w:proofErr w:type="spellEnd"/>
+      <w:r>
+        <w:rPr>
+          <w:sz w:val="28"/>
+          <w:szCs w:val="28"/>
+        </w:rPr>
+        <w:t>), раса, стать, батьківщина.</w:t>
       </w:r>
     </w:p>
     <w:p>
@@ -1128,6 +1346,7 @@
         </w:rPr>
         <w:t xml:space="preserve">. Це робиться з-за допомогою </w:t>
       </w:r>
+      <w:proofErr w:type="spellStart"/>
       <w:r>
         <w:rPr>
           <w:sz w:val="28"/>
@@ -1136,6 +1355,7 @@
         </w:rPr>
         <w:t>LabelEncoder</w:t>
       </w:r>
+      <w:proofErr w:type="spellEnd"/>
       <w:r>
         <w:rPr>
           <w:sz w:val="28"/>
@@ -1143,6 +1363,7 @@
         </w:rPr>
         <w:t xml:space="preserve"> з </w:t>
       </w:r>
+      <w:proofErr w:type="spellStart"/>
       <w:r>
         <w:rPr>
           <w:sz w:val="28"/>
@@ -1151,6 +1372,7 @@
         </w:rPr>
         <w:t>sickit</w:t>
       </w:r>
+      <w:proofErr w:type="spellEnd"/>
       <w:r>
         <w:rPr>
           <w:sz w:val="28"/>
@@ -1259,6 +1481,7 @@
         </w:rPr>
         <w:t xml:space="preserve"> </w:t>
       </w:r>
+      <w:proofErr w:type="spellStart"/>
       <w:r>
         <w:rPr>
           <w:sz w:val="28"/>
@@ -1267,6 +1490,7 @@
         </w:rPr>
         <w:t>workclass</w:t>
       </w:r>
+      <w:proofErr w:type="spellEnd"/>
       <w:r>
         <w:rPr>
           <w:sz w:val="28"/>
@@ -1338,6 +1562,7 @@
           <w:lang w:val="en-US"/>
         </w:rPr>
       </w:pPr>
+      <w:proofErr w:type="spellStart"/>
       <w:r>
         <w:rPr>
           <w:rFonts w:ascii="Courier New" w:eastAsia="Times New Roman" w:hAnsi="Courier New" w:cs="Courier New"/>
@@ -1348,6 +1573,7 @@
         </w:rPr>
         <w:t>workclass</w:t>
       </w:r>
+      <w:proofErr w:type="spellEnd"/>
     </w:p>
     <w:p>
       <w:pPr>
@@ -1604,7 +1830,29 @@
           <w:szCs w:val="21"/>
           <w:lang w:val="en-US"/>
         </w:rPr>
-        <w:t xml:space="preserve"> Self-emp-not-inc    0.284927</w:t>
+        <w:t xml:space="preserve"> Self-emp-not-</w:t>
+      </w:r>
+      <w:proofErr w:type="spellStart"/>
+      <w:r>
+        <w:rPr>
+          <w:rFonts w:ascii="Courier New" w:eastAsia="Times New Roman" w:hAnsi="Courier New" w:cs="Courier New"/>
+          <w:color w:val="000000"/>
+          <w:sz w:val="21"/>
+          <w:szCs w:val="21"/>
+          <w:lang w:val="en-US"/>
+        </w:rPr>
+        <w:t>inc</w:t>
+      </w:r>
+      <w:proofErr w:type="spellEnd"/>
+      <w:r>
+        <w:rPr>
+          <w:rFonts w:ascii="Courier New" w:eastAsia="Times New Roman" w:hAnsi="Courier New" w:cs="Courier New"/>
+          <w:color w:val="000000"/>
+          <w:sz w:val="21"/>
+          <w:szCs w:val="21"/>
+          <w:lang w:val="en-US"/>
+        </w:rPr>
+        <w:t xml:space="preserve">    0.284927</w:t>
       </w:r>
     </w:p>
     <w:p>
@@ -1733,7 +1981,29 @@
           <w:szCs w:val="21"/>
           <w:lang w:val="en-US"/>
         </w:rPr>
-        <w:t xml:space="preserve"> Self-emp-inc        0.557348</w:t>
+        <w:t xml:space="preserve"> Self-emp-</w:t>
+      </w:r>
+      <w:proofErr w:type="spellStart"/>
+      <w:r>
+        <w:rPr>
+          <w:rFonts w:ascii="Courier New" w:eastAsia="Times New Roman" w:hAnsi="Courier New" w:cs="Courier New"/>
+          <w:color w:val="000000"/>
+          <w:sz w:val="21"/>
+          <w:szCs w:val="21"/>
+          <w:lang w:val="en-US"/>
+        </w:rPr>
+        <w:t>inc</w:t>
+      </w:r>
+      <w:proofErr w:type="spellEnd"/>
+      <w:r>
+        <w:rPr>
+          <w:rFonts w:ascii="Courier New" w:eastAsia="Times New Roman" w:hAnsi="Courier New" w:cs="Courier New"/>
+          <w:color w:val="000000"/>
+          <w:sz w:val="21"/>
+          <w:szCs w:val="21"/>
+          <w:lang w:val="en-US"/>
+        </w:rPr>
+        <w:t xml:space="preserve">        0.557348</w:t>
       </w:r>
     </w:p>
     <w:p>
@@ -2056,23 +2326,44 @@
           <w:szCs w:val="28"/>
           <w:lang w:val="en-US"/>
         </w:rPr>
-        <w:t xml:space="preserve">USA </w:t>
-      </w:r>
-      <w:r>
-        <w:rPr>
-          <w:sz w:val="28"/>
-          <w:szCs w:val="28"/>
-          <w:lang w:val="ru-RU"/>
-        </w:rPr>
-        <w:t xml:space="preserve">та </w:t>
-      </w:r>
-      <w:r>
-        <w:rPr>
-          <w:sz w:val="28"/>
-          <w:szCs w:val="28"/>
-          <w:lang w:val="en-US"/>
-        </w:rPr>
-        <w:t xml:space="preserve">not-USA </w:t>
+        <w:t>USA</w:t>
+      </w:r>
+      <w:r>
+        <w:rPr>
+          <w:sz w:val="28"/>
+          <w:szCs w:val="28"/>
+        </w:rPr>
+        <w:t xml:space="preserve"> та </w:t>
+      </w:r>
+      <w:r>
+        <w:rPr>
+          <w:sz w:val="28"/>
+          <w:szCs w:val="28"/>
+          <w:lang w:val="en-US"/>
+        </w:rPr>
+        <w:t>not</w:t>
+      </w:r>
+      <w:r>
+        <w:rPr>
+          <w:sz w:val="28"/>
+          <w:szCs w:val="28"/>
+        </w:rPr>
+        <w:t>-</w:t>
+      </w:r>
+      <w:r>
+        <w:rPr>
+          <w:sz w:val="28"/>
+          <w:szCs w:val="28"/>
+          <w:lang w:val="en-US"/>
+        </w:rPr>
+        <w:t>USA</w:t>
+      </w:r>
+      <w:r>
+        <w:rPr>
+          <w:sz w:val="28"/>
+          <w:szCs w:val="28"/>
+        </w:rPr>
+        <w:t xml:space="preserve"> </w:t>
       </w:r>
       <w:r>
         <w:rPr>
@@ -2222,8 +2513,17 @@
           <w:sz w:val="28"/>
           <w:szCs w:val="28"/>
         </w:rPr>
-        <w:t xml:space="preserve"> атрибуту-таргету</w:t>
-      </w:r>
+        <w:t xml:space="preserve"> атрибуту-</w:t>
+      </w:r>
+      <w:proofErr w:type="spellStart"/>
+      <w:r>
+        <w:rPr>
+          <w:sz w:val="28"/>
+          <w:szCs w:val="28"/>
+        </w:rPr>
+        <w:t>таргету</w:t>
+      </w:r>
+      <w:proofErr w:type="spellEnd"/>
       <w:r>
         <w:rPr>
           <w:sz w:val="28"/>
@@ -2370,13 +2670,23 @@
         <w:lastRenderedPageBreak/>
         <w:t xml:space="preserve">Для використання моделей машинного навчання необхідно щоб кожен атрибут був числовим, тому переведемо </w:t>
       </w:r>
+      <w:proofErr w:type="spellStart"/>
       <w:r>
         <w:rPr>
           <w:i/>
           <w:sz w:val="28"/>
           <w:szCs w:val="28"/>
         </w:rPr>
-        <w:t xml:space="preserve">income </w:t>
+        <w:t>income</w:t>
+      </w:r>
+      <w:proofErr w:type="spellEnd"/>
+      <w:r>
+        <w:rPr>
+          <w:i/>
+          <w:sz w:val="28"/>
+          <w:szCs w:val="28"/>
+        </w:rPr>
+        <w:t xml:space="preserve"> </w:t>
       </w:r>
       <w:r>
         <w:rPr>
@@ -2385,13 +2695,23 @@
         </w:rPr>
         <w:t xml:space="preserve">та </w:t>
       </w:r>
+      <w:proofErr w:type="spellStart"/>
       <w:r>
         <w:rPr>
           <w:i/>
           <w:sz w:val="28"/>
           <w:szCs w:val="28"/>
         </w:rPr>
-        <w:t xml:space="preserve">sex </w:t>
+        <w:t>sex</w:t>
+      </w:r>
+      <w:proofErr w:type="spellEnd"/>
+      <w:r>
+        <w:rPr>
+          <w:i/>
+          <w:sz w:val="28"/>
+          <w:szCs w:val="28"/>
+        </w:rPr>
+        <w:t xml:space="preserve"> </w:t>
       </w:r>
       <w:r>
         <w:rPr>
@@ -2413,12 +2733,117 @@
           <w:szCs w:val="28"/>
         </w:rPr>
       </w:pPr>
-      <w:r>
-        <w:rPr>
-          <w:sz w:val="28"/>
-          <w:szCs w:val="28"/>
-        </w:rPr>
-        <w:t>data['income'] = data['income'].map({' &lt;=50K': 0, ' &gt;50K': 1}).astype(int)</w:t>
+      <w:proofErr w:type="spellStart"/>
+      <w:r>
+        <w:rPr>
+          <w:sz w:val="28"/>
+          <w:szCs w:val="28"/>
+        </w:rPr>
+        <w:t>data</w:t>
+      </w:r>
+      <w:proofErr w:type="spellEnd"/>
+      <w:r>
+        <w:rPr>
+          <w:sz w:val="28"/>
+          <w:szCs w:val="28"/>
+        </w:rPr>
+        <w:t>['</w:t>
+      </w:r>
+      <w:proofErr w:type="spellStart"/>
+      <w:r>
+        <w:rPr>
+          <w:sz w:val="28"/>
+          <w:szCs w:val="28"/>
+        </w:rPr>
+        <w:t>income</w:t>
+      </w:r>
+      <w:proofErr w:type="spellEnd"/>
+      <w:r>
+        <w:rPr>
+          <w:sz w:val="28"/>
+          <w:szCs w:val="28"/>
+        </w:rPr>
+        <w:t xml:space="preserve">'] = </w:t>
+      </w:r>
+      <w:proofErr w:type="spellStart"/>
+      <w:r>
+        <w:rPr>
+          <w:sz w:val="28"/>
+          <w:szCs w:val="28"/>
+        </w:rPr>
+        <w:t>data</w:t>
+      </w:r>
+      <w:proofErr w:type="spellEnd"/>
+      <w:r>
+        <w:rPr>
+          <w:sz w:val="28"/>
+          <w:szCs w:val="28"/>
+        </w:rPr>
+        <w:t>['</w:t>
+      </w:r>
+      <w:proofErr w:type="spellStart"/>
+      <w:r>
+        <w:rPr>
+          <w:sz w:val="28"/>
+          <w:szCs w:val="28"/>
+        </w:rPr>
+        <w:t>income</w:t>
+      </w:r>
+      <w:proofErr w:type="spellEnd"/>
+      <w:r>
+        <w:rPr>
+          <w:sz w:val="28"/>
+          <w:szCs w:val="28"/>
+        </w:rPr>
+        <w:t>'].</w:t>
+      </w:r>
+      <w:proofErr w:type="spellStart"/>
+      <w:r>
+        <w:rPr>
+          <w:sz w:val="28"/>
+          <w:szCs w:val="28"/>
+        </w:rPr>
+        <w:t>map</w:t>
+      </w:r>
+      <w:proofErr w:type="spellEnd"/>
+      <w:r>
+        <w:rPr>
+          <w:sz w:val="28"/>
+          <w:szCs w:val="28"/>
+        </w:rPr>
+        <w:t>({' &lt;=50K': 0, ' &gt;50K': 1}).</w:t>
+      </w:r>
+      <w:proofErr w:type="spellStart"/>
+      <w:r>
+        <w:rPr>
+          <w:sz w:val="28"/>
+          <w:szCs w:val="28"/>
+        </w:rPr>
+        <w:t>astype</w:t>
+      </w:r>
+      <w:proofErr w:type="spellEnd"/>
+      <w:r>
+        <w:rPr>
+          <w:sz w:val="28"/>
+          <w:szCs w:val="28"/>
+        </w:rPr>
+        <w:t>(</w:t>
+      </w:r>
+      <w:proofErr w:type="spellStart"/>
+      <w:r>
+        <w:rPr>
+          <w:sz w:val="28"/>
+          <w:szCs w:val="28"/>
+        </w:rPr>
+        <w:t>int</w:t>
+      </w:r>
+      <w:proofErr w:type="spellEnd"/>
+      <w:r>
+        <w:rPr>
+          <w:sz w:val="28"/>
+          <w:szCs w:val="28"/>
+        </w:rPr>
+        <w:t>)</w:t>
       </w:r>
       <w:r>
         <w:rPr>
@@ -2509,12 +2934,149 @@
           <w:szCs w:val="28"/>
         </w:rPr>
       </w:pPr>
-      <w:r>
-        <w:rPr>
-          <w:sz w:val="28"/>
-          <w:szCs w:val="28"/>
-        </w:rPr>
-        <w:t>data['sex'] = data['sex'].map({' Female': 0, ' Male': 1}).astype(int)#</w:t>
+      <w:proofErr w:type="spellStart"/>
+      <w:r>
+        <w:rPr>
+          <w:sz w:val="28"/>
+          <w:szCs w:val="28"/>
+        </w:rPr>
+        <w:t>data</w:t>
+      </w:r>
+      <w:proofErr w:type="spellEnd"/>
+      <w:r>
+        <w:rPr>
+          <w:sz w:val="28"/>
+          <w:szCs w:val="28"/>
+        </w:rPr>
+        <w:t>['</w:t>
+      </w:r>
+      <w:proofErr w:type="spellStart"/>
+      <w:r>
+        <w:rPr>
+          <w:sz w:val="28"/>
+          <w:szCs w:val="28"/>
+        </w:rPr>
+        <w:t>sex</w:t>
+      </w:r>
+      <w:proofErr w:type="spellEnd"/>
+      <w:r>
+        <w:rPr>
+          <w:sz w:val="28"/>
+          <w:szCs w:val="28"/>
+        </w:rPr>
+        <w:t xml:space="preserve">'] = </w:t>
+      </w:r>
+      <w:proofErr w:type="spellStart"/>
+      <w:r>
+        <w:rPr>
+          <w:sz w:val="28"/>
+          <w:szCs w:val="28"/>
+        </w:rPr>
+        <w:t>data</w:t>
+      </w:r>
+      <w:proofErr w:type="spellEnd"/>
+      <w:r>
+        <w:rPr>
+          <w:sz w:val="28"/>
+          <w:szCs w:val="28"/>
+        </w:rPr>
+        <w:t>['</w:t>
+      </w:r>
+      <w:proofErr w:type="spellStart"/>
+      <w:r>
+        <w:rPr>
+          <w:sz w:val="28"/>
+          <w:szCs w:val="28"/>
+        </w:rPr>
+        <w:t>sex</w:t>
+      </w:r>
+      <w:proofErr w:type="spellEnd"/>
+      <w:r>
+        <w:rPr>
+          <w:sz w:val="28"/>
+          <w:szCs w:val="28"/>
+        </w:rPr>
+        <w:t>'].</w:t>
+      </w:r>
+      <w:proofErr w:type="spellStart"/>
+      <w:r>
+        <w:rPr>
+          <w:sz w:val="28"/>
+          <w:szCs w:val="28"/>
+        </w:rPr>
+        <w:t>map</w:t>
+      </w:r>
+      <w:proofErr w:type="spellEnd"/>
+      <w:r>
+        <w:rPr>
+          <w:sz w:val="28"/>
+          <w:szCs w:val="28"/>
+        </w:rPr>
+        <w:t xml:space="preserve">({' </w:t>
+      </w:r>
+      <w:proofErr w:type="spellStart"/>
+      <w:r>
+        <w:rPr>
+          <w:sz w:val="28"/>
+          <w:szCs w:val="28"/>
+        </w:rPr>
+        <w:t>Female</w:t>
+      </w:r>
+      <w:proofErr w:type="spellEnd"/>
+      <w:r>
+        <w:rPr>
+          <w:sz w:val="28"/>
+          <w:szCs w:val="28"/>
+        </w:rPr>
+        <w:t xml:space="preserve">': 0, ' </w:t>
+      </w:r>
+      <w:proofErr w:type="spellStart"/>
+      <w:r>
+        <w:rPr>
+          <w:sz w:val="28"/>
+          <w:szCs w:val="28"/>
+        </w:rPr>
+        <w:t>Male</w:t>
+      </w:r>
+      <w:proofErr w:type="spellEnd"/>
+      <w:r>
+        <w:rPr>
+          <w:sz w:val="28"/>
+          <w:szCs w:val="28"/>
+        </w:rPr>
+        <w:t>': 1}).</w:t>
+      </w:r>
+      <w:proofErr w:type="spellStart"/>
+      <w:r>
+        <w:rPr>
+          <w:sz w:val="28"/>
+          <w:szCs w:val="28"/>
+        </w:rPr>
+        <w:t>astype</w:t>
+      </w:r>
+      <w:proofErr w:type="spellEnd"/>
+      <w:r>
+        <w:rPr>
+          <w:sz w:val="28"/>
+          <w:szCs w:val="28"/>
+        </w:rPr>
+        <w:t>(</w:t>
+      </w:r>
+      <w:proofErr w:type="spellStart"/>
+      <w:r>
+        <w:rPr>
+          <w:sz w:val="28"/>
+          <w:szCs w:val="28"/>
+        </w:rPr>
+        <w:t>int</w:t>
+      </w:r>
+      <w:proofErr w:type="spellEnd"/>
+      <w:r>
+        <w:rPr>
+          <w:sz w:val="28"/>
+          <w:szCs w:val="28"/>
+        </w:rPr>
+        <w:t>)#</w:t>
       </w:r>
       <w:r>
         <w:rPr>
@@ -3142,7 +3704,6 @@
         <w:rPr>
           <w:sz w:val="28"/>
           <w:szCs w:val="28"/>
-          <w:lang w:val="ru-RU"/>
         </w:rPr>
       </w:pPr>
       <w:r>
@@ -3374,12 +3935,21 @@
         </w:rPr>
         <w:t xml:space="preserve">іншими подібними </w:t>
       </w:r>
-      <w:r>
-        <w:rPr>
-          <w:sz w:val="28"/>
-          <w:szCs w:val="28"/>
-        </w:rPr>
-        <w:t>неточностями можна знехтувати, оскільки це присутнє в невеликій кількості рядків</w:t>
+      <w:proofErr w:type="spellStart"/>
+      <w:r>
+        <w:rPr>
+          <w:sz w:val="28"/>
+          <w:szCs w:val="28"/>
+        </w:rPr>
+        <w:t>неточностями</w:t>
+      </w:r>
+      <w:proofErr w:type="spellEnd"/>
+      <w:r>
+        <w:rPr>
+          <w:sz w:val="28"/>
+          <w:szCs w:val="28"/>
+        </w:rPr>
+        <w:t xml:space="preserve"> можна знехтувати, оскільки це присутнє в невеликій кількості рядків</w:t>
       </w:r>
       <w:r>
         <w:rPr>
@@ -3648,14 +4218,12 @@
         <w:rPr>
           <w:sz w:val="28"/>
           <w:szCs w:val="28"/>
-          <w:lang w:val="en-US"/>
-        </w:rPr>
-      </w:pPr>
-      <w:r>
-        <w:rPr>
-          <w:sz w:val="28"/>
-          <w:szCs w:val="28"/>
-          <w:lang w:val="ru-RU"/>
+        </w:rPr>
+      </w:pPr>
+      <w:r>
+        <w:rPr>
+          <w:sz w:val="28"/>
+          <w:szCs w:val="28"/>
         </w:rPr>
         <w:t>Також ма</w:t>
       </w:r>
@@ -3664,65 +4232,146 @@
           <w:sz w:val="28"/>
           <w:szCs w:val="28"/>
         </w:rPr>
-        <w:t xml:space="preserve">є сенс об’єднани ці 2 атрибути в один, що матиме поля </w:t>
-      </w:r>
-      <w:r>
-        <w:rPr>
-          <w:sz w:val="28"/>
-          <w:szCs w:val="28"/>
-          <w:lang w:val="en-US"/>
-        </w:rPr>
-        <w:t xml:space="preserve">Married </w:t>
-      </w:r>
-      <w:r>
-        <w:rPr>
-          <w:sz w:val="28"/>
-          <w:szCs w:val="28"/>
-          <w:lang w:val="ru-RU"/>
-        </w:rPr>
-        <w:t xml:space="preserve">та </w:t>
-      </w:r>
-      <w:r>
-        <w:rPr>
-          <w:sz w:val="28"/>
-          <w:szCs w:val="28"/>
-          <w:lang w:val="en-US"/>
-        </w:rPr>
-        <w:t>not-Married.</w:t>
-      </w:r>
-    </w:p>
-    <w:p>
-      <w:pPr>
-        <w:rPr>
-          <w:sz w:val="28"/>
-          <w:szCs w:val="28"/>
-          <w:lang w:val="ru-RU"/>
-        </w:rPr>
-      </w:pPr>
-    </w:p>
-    <w:p>
-      <w:pPr>
-        <w:rPr>
-          <w:sz w:val="28"/>
-          <w:szCs w:val="28"/>
-          <w:lang w:val="en-US"/>
-        </w:rPr>
-      </w:pPr>
-      <w:r>
-        <w:rPr>
-          <w:sz w:val="28"/>
-          <w:szCs w:val="28"/>
-          <w:lang w:val="ru-RU"/>
-        </w:rPr>
-        <w:t>Наступне що потр</w:t>
-      </w:r>
-      <w:r>
-        <w:rPr>
-          <w:sz w:val="28"/>
-          <w:szCs w:val="28"/>
-        </w:rPr>
-        <w:t xml:space="preserve">ібно зробити – перевести всі номінальні дані в числові. Це можна зробити з-за допомогою </w:t>
-      </w:r>
+        <w:t xml:space="preserve">є сенс </w:t>
+      </w:r>
+      <w:proofErr w:type="spellStart"/>
+      <w:r>
+        <w:rPr>
+          <w:sz w:val="28"/>
+          <w:szCs w:val="28"/>
+        </w:rPr>
+        <w:t>об’єднани</w:t>
+      </w:r>
+      <w:proofErr w:type="spellEnd"/>
+      <w:r>
+        <w:rPr>
+          <w:sz w:val="28"/>
+          <w:szCs w:val="28"/>
+        </w:rPr>
+        <w:t xml:space="preserve"> ці 2 атрибути в один, що матиме поля </w:t>
+      </w:r>
+      <w:r>
+        <w:rPr>
+          <w:sz w:val="28"/>
+          <w:szCs w:val="28"/>
+          <w:lang w:val="en-US"/>
+        </w:rPr>
+        <w:t>Married</w:t>
+      </w:r>
+      <w:r>
+        <w:rPr>
+          <w:sz w:val="28"/>
+          <w:szCs w:val="28"/>
+        </w:rPr>
+        <w:t xml:space="preserve"> та </w:t>
+      </w:r>
+      <w:r>
+        <w:rPr>
+          <w:sz w:val="28"/>
+          <w:szCs w:val="28"/>
+          <w:lang w:val="en-US"/>
+        </w:rPr>
+        <w:t>not</w:t>
+      </w:r>
+      <w:r>
+        <w:rPr>
+          <w:sz w:val="28"/>
+          <w:szCs w:val="28"/>
+        </w:rPr>
+        <w:t>-</w:t>
+      </w:r>
+      <w:r>
+        <w:rPr>
+          <w:sz w:val="28"/>
+          <w:szCs w:val="28"/>
+          <w:lang w:val="en-US"/>
+        </w:rPr>
+        <w:t>Married</w:t>
+      </w:r>
+      <w:r>
+        <w:rPr>
+          <w:sz w:val="28"/>
+          <w:szCs w:val="28"/>
+        </w:rPr>
+        <w:t>.</w:t>
+      </w:r>
+    </w:p>
+    <w:p>
+      <w:pPr>
+        <w:rPr>
+          <w:sz w:val="28"/>
+          <w:szCs w:val="28"/>
+        </w:rPr>
+      </w:pPr>
+    </w:p>
+    <w:p>
+      <w:pPr>
+        <w:rPr>
+          <w:sz w:val="28"/>
+          <w:szCs w:val="28"/>
+        </w:rPr>
+      </w:pPr>
+      <w:proofErr w:type="spellStart"/>
+      <w:r>
+        <w:rPr>
+          <w:sz w:val="28"/>
+          <w:szCs w:val="28"/>
+          <w:lang w:val="ru-RU"/>
+        </w:rPr>
+        <w:t>Наступне</w:t>
+      </w:r>
+      <w:proofErr w:type="spellEnd"/>
+      <w:r>
+        <w:rPr>
+          <w:sz w:val="28"/>
+          <w:szCs w:val="28"/>
+          <w:lang w:val="ru-RU"/>
+        </w:rPr>
+        <w:t xml:space="preserve"> </w:t>
+      </w:r>
+      <w:proofErr w:type="spellStart"/>
+      <w:r>
+        <w:rPr>
+          <w:sz w:val="28"/>
+          <w:szCs w:val="28"/>
+          <w:lang w:val="ru-RU"/>
+        </w:rPr>
+        <w:t>що</w:t>
+      </w:r>
+      <w:proofErr w:type="spellEnd"/>
+      <w:r>
+        <w:rPr>
+          <w:sz w:val="28"/>
+          <w:szCs w:val="28"/>
+          <w:lang w:val="ru-RU"/>
+        </w:rPr>
+        <w:t xml:space="preserve"> </w:t>
+      </w:r>
+      <w:proofErr w:type="spellStart"/>
+      <w:r>
+        <w:rPr>
+          <w:sz w:val="28"/>
+          <w:szCs w:val="28"/>
+          <w:lang w:val="ru-RU"/>
+        </w:rPr>
+        <w:t>потр</w:t>
+      </w:r>
+      <w:r>
+        <w:rPr>
+          <w:sz w:val="28"/>
+          <w:szCs w:val="28"/>
+        </w:rPr>
+        <w:t>ібно</w:t>
+      </w:r>
+      <w:proofErr w:type="spellEnd"/>
+      <w:r>
+        <w:rPr>
+          <w:sz w:val="28"/>
+          <w:szCs w:val="28"/>
+        </w:rPr>
+        <w:t xml:space="preserve"> зробити – перевести всі номінальні дані в числові. Це можна зробити з-за допомогою </w:t>
+      </w:r>
+      <w:proofErr w:type="spellStart"/>
       <w:r>
         <w:rPr>
           <w:sz w:val="28"/>
@@ -3731,6 +4380,7 @@
         </w:rPr>
         <w:t>LabelEncoder</w:t>
       </w:r>
+      <w:proofErr w:type="spellEnd"/>
       <w:r>
         <w:rPr>
           <w:sz w:val="28"/>
@@ -3744,7 +4394,44 @@
           <w:szCs w:val="28"/>
           <w:lang w:val="en-US"/>
         </w:rPr>
-        <w:t xml:space="preserve">one-hot-encoding, </w:t>
+        <w:t>one</w:t>
+      </w:r>
+      <w:r>
+        <w:rPr>
+          <w:sz w:val="28"/>
+          <w:szCs w:val="28"/>
+        </w:rPr>
+        <w:t>-</w:t>
+      </w:r>
+      <w:r>
+        <w:rPr>
+          <w:sz w:val="28"/>
+          <w:szCs w:val="28"/>
+          <w:lang w:val="en-US"/>
+        </w:rPr>
+        <w:t>hot</w:t>
+      </w:r>
+      <w:r>
+        <w:rPr>
+          <w:sz w:val="28"/>
+          <w:szCs w:val="28"/>
+        </w:rPr>
+        <w:t>-</w:t>
+      </w:r>
+      <w:r>
+        <w:rPr>
+          <w:sz w:val="28"/>
+          <w:szCs w:val="28"/>
+          <w:lang w:val="en-US"/>
+        </w:rPr>
+        <w:t>encoding</w:t>
+      </w:r>
+      <w:r>
+        <w:rPr>
+          <w:sz w:val="28"/>
+          <w:szCs w:val="28"/>
+        </w:rPr>
+        <w:t xml:space="preserve">, </w:t>
       </w:r>
       <w:r>
         <w:rPr>
@@ -3766,7 +4453,7 @@
           <w:szCs w:val="28"/>
           <w:lang w:val="en-US"/>
         </w:rPr>
-        <w:t>pd.get_dummies)</w:t>
+        <w:t>pd</w:t>
       </w:r>
       <w:r>
         <w:rPr>
@@ -3780,6 +4467,42 @@
           <w:sz w:val="28"/>
           <w:szCs w:val="28"/>
           <w:lang w:val="en-US"/>
+        </w:rPr>
+        <w:t>get</w:t>
+      </w:r>
+      <w:r>
+        <w:rPr>
+          <w:sz w:val="28"/>
+          <w:szCs w:val="28"/>
+        </w:rPr>
+        <w:t>_</w:t>
+      </w:r>
+      <w:r>
+        <w:rPr>
+          <w:sz w:val="28"/>
+          <w:szCs w:val="28"/>
+          <w:lang w:val="en-US"/>
+        </w:rPr>
+        <w:t>dummies</w:t>
+      </w:r>
+      <w:r>
+        <w:rPr>
+          <w:sz w:val="28"/>
+          <w:szCs w:val="28"/>
+        </w:rPr>
+        <w:t>)</w:t>
+      </w:r>
+      <w:r>
+        <w:rPr>
+          <w:sz w:val="28"/>
+          <w:szCs w:val="28"/>
+        </w:rPr>
+        <w:t>.</w:t>
+      </w:r>
+      <w:r>
+        <w:rPr>
+          <w:sz w:val="28"/>
+          <w:szCs w:val="28"/>
         </w:rPr>
         <w:t xml:space="preserve"> </w:t>
       </w:r>
@@ -3852,7 +4575,29 @@
           <w:szCs w:val="28"/>
           <w:lang w:val="en-US"/>
         </w:rPr>
-        <w:t xml:space="preserve">encoded_data, </w:t>
+        <w:t>encoded</w:t>
+      </w:r>
+      <w:r>
+        <w:rPr>
+          <w:sz w:val="28"/>
+          <w:szCs w:val="28"/>
+        </w:rPr>
+        <w:t>_</w:t>
+      </w:r>
+      <w:r>
+        <w:rPr>
+          <w:sz w:val="28"/>
+          <w:szCs w:val="28"/>
+          <w:lang w:val="en-US"/>
+        </w:rPr>
+        <w:t>data</w:t>
+      </w:r>
+      <w:r>
+        <w:rPr>
+          <w:sz w:val="28"/>
+          <w:szCs w:val="28"/>
+        </w:rPr>
+        <w:t xml:space="preserve">, </w:t>
       </w:r>
       <w:r>
         <w:rPr>
@@ -3867,7 +4612,44 @@
           <w:szCs w:val="28"/>
           <w:lang w:val="en-US"/>
         </w:rPr>
-        <w:t xml:space="preserve">one_hot_encoded </w:t>
+        <w:t>one</w:t>
+      </w:r>
+      <w:r>
+        <w:rPr>
+          <w:sz w:val="28"/>
+          <w:szCs w:val="28"/>
+        </w:rPr>
+        <w:t>_</w:t>
+      </w:r>
+      <w:r>
+        <w:rPr>
+          <w:sz w:val="28"/>
+          <w:szCs w:val="28"/>
+          <w:lang w:val="en-US"/>
+        </w:rPr>
+        <w:t>hot</w:t>
+      </w:r>
+      <w:r>
+        <w:rPr>
+          <w:sz w:val="28"/>
+          <w:szCs w:val="28"/>
+        </w:rPr>
+        <w:t>_</w:t>
+      </w:r>
+      <w:r>
+        <w:rPr>
+          <w:sz w:val="28"/>
+          <w:szCs w:val="28"/>
+          <w:lang w:val="en-US"/>
+        </w:rPr>
+        <w:t>encoded</w:t>
+      </w:r>
+      <w:r>
+        <w:rPr>
+          <w:sz w:val="28"/>
+          <w:szCs w:val="28"/>
+        </w:rPr>
+        <w:t xml:space="preserve"> </w:t>
       </w:r>
       <w:r>
         <w:rPr>
@@ -3900,13 +4682,23 @@
         </w:rPr>
         <w:t xml:space="preserve">Атрибут </w:t>
       </w:r>
-      <w:r>
-        <w:rPr>
-          <w:sz w:val="28"/>
-          <w:szCs w:val="28"/>
-          <w:lang w:val="en-US"/>
-        </w:rPr>
-        <w:t xml:space="preserve">fnlwg – </w:t>
+      <w:proofErr w:type="spellStart"/>
+      <w:r>
+        <w:rPr>
+          <w:sz w:val="28"/>
+          <w:szCs w:val="28"/>
+          <w:lang w:val="en-US"/>
+        </w:rPr>
+        <w:t>fnlwg</w:t>
+      </w:r>
+      <w:proofErr w:type="spellEnd"/>
+      <w:r>
+        <w:rPr>
+          <w:sz w:val="28"/>
+          <w:szCs w:val="28"/>
+          <w:lang w:val="ru-RU"/>
+        </w:rPr>
+        <w:t xml:space="preserve"> – </w:t>
       </w:r>
       <w:r>
         <w:rPr>
@@ -3919,7 +4711,7 @@
         <w:rPr>
           <w:sz w:val="28"/>
           <w:szCs w:val="28"/>
-          <w:lang w:val="en-US"/>
+          <w:lang w:val="ru-RU"/>
         </w:rPr>
         <w:t>~</w:t>
       </w:r>
@@ -4024,6 +4816,7 @@
         </w:rPr>
         <w:t xml:space="preserve">З допомогою пакету </w:t>
       </w:r>
+      <w:proofErr w:type="spellStart"/>
       <w:r>
         <w:rPr>
           <w:sz w:val="28"/>
@@ -4032,6 +4825,7 @@
         </w:rPr>
         <w:t>sklern</w:t>
       </w:r>
+      <w:proofErr w:type="spellEnd"/>
       <w:r>
         <w:rPr>
           <w:sz w:val="28"/>
@@ -4044,30 +4838,78 @@
           <w:sz w:val="28"/>
           <w:szCs w:val="28"/>
         </w:rPr>
-        <w:t>роботи різних алгоритмів класифіукації.</w:t>
-      </w:r>
-    </w:p>
-    <w:p>
-      <w:pPr>
-        <w:rPr>
-          <w:sz w:val="28"/>
-          <w:szCs w:val="28"/>
-        </w:rPr>
-      </w:pPr>
-    </w:p>
-    <w:p>
-      <w:pPr>
-        <w:rPr>
-          <w:sz w:val="28"/>
-          <w:szCs w:val="28"/>
-        </w:rPr>
-      </w:pPr>
-      <w:r>
-        <w:rPr>
-          <w:sz w:val="28"/>
-          <w:szCs w:val="28"/>
-        </w:rPr>
-        <w:t xml:space="preserve">Детальний аналіз дати був проведений з допомогою jupyter notebook. </w:t>
+        <w:t xml:space="preserve">роботи різних алгоритмів </w:t>
+      </w:r>
+      <w:proofErr w:type="spellStart"/>
+      <w:r>
+        <w:rPr>
+          <w:sz w:val="28"/>
+          <w:szCs w:val="28"/>
+        </w:rPr>
+        <w:t>класифіукації</w:t>
+      </w:r>
+      <w:proofErr w:type="spellEnd"/>
+      <w:r>
+        <w:rPr>
+          <w:sz w:val="28"/>
+          <w:szCs w:val="28"/>
+        </w:rPr>
+        <w:t>.</w:t>
+      </w:r>
+    </w:p>
+    <w:p>
+      <w:pPr>
+        <w:rPr>
+          <w:sz w:val="28"/>
+          <w:szCs w:val="28"/>
+        </w:rPr>
+      </w:pPr>
+    </w:p>
+    <w:p>
+      <w:pPr>
+        <w:rPr>
+          <w:sz w:val="28"/>
+          <w:szCs w:val="28"/>
+        </w:rPr>
+      </w:pPr>
+      <w:r>
+        <w:rPr>
+          <w:sz w:val="28"/>
+          <w:szCs w:val="28"/>
+        </w:rPr>
+        <w:t xml:space="preserve">Детальний аналіз дати був проведений з допомогою </w:t>
+      </w:r>
+      <w:proofErr w:type="spellStart"/>
+      <w:r>
+        <w:rPr>
+          <w:sz w:val="28"/>
+          <w:szCs w:val="28"/>
+        </w:rPr>
+        <w:t>jupyter</w:t>
+      </w:r>
+      <w:proofErr w:type="spellEnd"/>
+      <w:r>
+        <w:rPr>
+          <w:sz w:val="28"/>
+          <w:szCs w:val="28"/>
+        </w:rPr>
+        <w:t xml:space="preserve"> </w:t>
+      </w:r>
+      <w:proofErr w:type="spellStart"/>
+      <w:r>
+        <w:rPr>
+          <w:sz w:val="28"/>
+          <w:szCs w:val="28"/>
+        </w:rPr>
+        <w:t>notebook</w:t>
+      </w:r>
+      <w:proofErr w:type="spellEnd"/>
+      <w:r>
+        <w:rPr>
+          <w:sz w:val="28"/>
+          <w:szCs w:val="28"/>
+        </w:rPr>
+        <w:t xml:space="preserve">. </w:t>
       </w:r>
     </w:p>
     <w:p>
@@ -4084,7 +4926,23 @@
           <w:sz w:val="28"/>
           <w:szCs w:val="28"/>
         </w:rPr>
-        <w:t xml:space="preserve">Посилання на сам notebook: </w:t>
+        <w:t xml:space="preserve">Посилання на сам </w:t>
+      </w:r>
+      <w:proofErr w:type="spellStart"/>
+      <w:r>
+        <w:rPr>
+          <w:sz w:val="28"/>
+          <w:szCs w:val="28"/>
+        </w:rPr>
+        <w:t>notebook</w:t>
+      </w:r>
+      <w:proofErr w:type="spellEnd"/>
+      <w:r>
+        <w:rPr>
+          <w:sz w:val="28"/>
+          <w:szCs w:val="28"/>
+        </w:rPr>
+        <w:t xml:space="preserve">: </w:t>
       </w:r>
       <w:hyperlink r:id="rId20" w:history="1">
         <w:r>
@@ -4137,6 +4995,7 @@
           <w:szCs w:val="28"/>
         </w:rPr>
       </w:pPr>
+      <w:proofErr w:type="spellStart"/>
       <w:r>
         <w:rPr>
           <w:i/>
@@ -4146,6 +5005,7 @@
         </w:rPr>
         <w:t>LogisticRegression</w:t>
       </w:r>
+      <w:proofErr w:type="spellEnd"/>
       <w:r>
         <w:rPr>
           <w:sz w:val="28"/>
@@ -4190,6 +5050,7 @@
           <w:szCs w:val="28"/>
         </w:rPr>
       </w:pPr>
+      <w:proofErr w:type="spellStart"/>
       <w:r>
         <w:rPr>
           <w:i/>
@@ -4205,7 +5066,16 @@
           <w:sz w:val="28"/>
           <w:szCs w:val="28"/>
         </w:rPr>
-        <w:t>івський класифікатор</w:t>
+        <w:t>івський</w:t>
+      </w:r>
+      <w:proofErr w:type="spellEnd"/>
+      <w:r>
+        <w:rPr>
+          <w:i/>
+          <w:sz w:val="28"/>
+          <w:szCs w:val="28"/>
+        </w:rPr>
+        <w:t xml:space="preserve"> класифікатор</w:t>
       </w:r>
       <w:r>
         <w:rPr>
@@ -4300,6 +5170,7 @@
           <w:szCs w:val="28"/>
         </w:rPr>
       </w:pPr>
+      <w:proofErr w:type="spellStart"/>
       <w:r>
         <w:rPr>
           <w:i/>
@@ -4309,6 +5180,7 @@
         </w:rPr>
         <w:t>NeuralNetwork</w:t>
       </w:r>
+      <w:proofErr w:type="spellEnd"/>
       <w:r>
         <w:rPr>
           <w:sz w:val="28"/>
@@ -4349,7 +5221,23 @@
           <w:sz w:val="28"/>
           <w:szCs w:val="28"/>
         </w:rPr>
-        <w:t xml:space="preserve">між атрибутами, що не враховувалось ні в логістичній регресії, ні в баєсівському класифікаторі, тому результат отримали краще. </w:t>
+        <w:t xml:space="preserve">між атрибутами, що не враховувалось ні в логістичній регресії, ні в </w:t>
+      </w:r>
+      <w:proofErr w:type="spellStart"/>
+      <w:r>
+        <w:rPr>
+          <w:sz w:val="28"/>
+          <w:szCs w:val="28"/>
+        </w:rPr>
+        <w:t>баєсівському</w:t>
+      </w:r>
+      <w:proofErr w:type="spellEnd"/>
+      <w:r>
+        <w:rPr>
+          <w:sz w:val="28"/>
+          <w:szCs w:val="28"/>
+        </w:rPr>
+        <w:t xml:space="preserve"> класифікаторі, тому результат отримали краще. </w:t>
       </w:r>
       <w:r>
         <w:rPr>
@@ -4358,12 +5246,21 @@
         </w:rPr>
         <w:t xml:space="preserve">Після </w:t>
       </w:r>
-      <w:r>
-        <w:rPr>
-          <w:sz w:val="28"/>
-          <w:szCs w:val="28"/>
-        </w:rPr>
-        <w:t xml:space="preserve">експерементів з різною кількістю шарів, прийшли до висновку, що при </w:t>
+      <w:proofErr w:type="spellStart"/>
+      <w:r>
+        <w:rPr>
+          <w:sz w:val="28"/>
+          <w:szCs w:val="28"/>
+        </w:rPr>
+        <w:t>експерементів</w:t>
+      </w:r>
+      <w:proofErr w:type="spellEnd"/>
+      <w:r>
+        <w:rPr>
+          <w:sz w:val="28"/>
+          <w:szCs w:val="28"/>
+        </w:rPr>
+        <w:t xml:space="preserve"> з різною кількістю шарів, прийшли до висновку, що при </w:t>
       </w:r>
       <w:r>
         <w:rPr>
@@ -4409,7 +5306,7 @@
           <w:color w:val="303F9F"/>
           <w:sz w:val="21"/>
           <w:szCs w:val="21"/>
-          <w:lang w:val="en-US"/>
+          <w:lang w:val="ru-RU"/>
         </w:rPr>
       </w:pPr>
       <w:r>
@@ -4462,13 +5359,47 @@
         </w:rPr>
         <w:t xml:space="preserve"> Оскільки ми маємо нелінійні атрибути, такі як </w:t>
       </w:r>
-      <w:r>
-        <w:rPr>
-          <w:sz w:val="28"/>
-          <w:szCs w:val="28"/>
-        </w:rPr>
-        <w:t>capial gain/loss</w:t>
-      </w:r>
+      <w:proofErr w:type="spellStart"/>
+      <w:r>
+        <w:rPr>
+          <w:sz w:val="28"/>
+          <w:szCs w:val="28"/>
+        </w:rPr>
+        <w:t>capial</w:t>
+      </w:r>
+      <w:proofErr w:type="spellEnd"/>
+      <w:r>
+        <w:rPr>
+          <w:sz w:val="28"/>
+          <w:szCs w:val="28"/>
+        </w:rPr>
+        <w:t xml:space="preserve"> </w:t>
+      </w:r>
+      <w:proofErr w:type="spellStart"/>
+      <w:r>
+        <w:rPr>
+          <w:sz w:val="28"/>
+          <w:szCs w:val="28"/>
+        </w:rPr>
+        <w:t>gain</w:t>
+      </w:r>
+      <w:proofErr w:type="spellEnd"/>
+      <w:r>
+        <w:rPr>
+          <w:sz w:val="28"/>
+          <w:szCs w:val="28"/>
+        </w:rPr>
+        <w:t>/</w:t>
+      </w:r>
+      <w:proofErr w:type="spellStart"/>
+      <w:r>
+        <w:rPr>
+          <w:sz w:val="28"/>
+          <w:szCs w:val="28"/>
+        </w:rPr>
+        <w:t>loss</w:t>
+      </w:r>
+      <w:proofErr w:type="spellEnd"/>
       <w:r>
         <w:rPr>
           <w:sz w:val="28"/>
@@ -4567,7 +5498,15 @@
           <w:szCs w:val="28"/>
           <w:lang w:val="en-US"/>
         </w:rPr>
-        <w:t xml:space="preserve">K = </w:t>
+        <w:t>K</w:t>
+      </w:r>
+      <w:r>
+        <w:rPr>
+          <w:sz w:val="28"/>
+          <w:szCs w:val="28"/>
+          <w:lang w:val="ru-RU"/>
+        </w:rPr>
+        <w:t xml:space="preserve"> = </w:t>
       </w:r>
       <w:r>
         <w:rPr>
@@ -4580,7 +5519,7 @@
         <w:rPr>
           <w:sz w:val="28"/>
           <w:szCs w:val="28"/>
-          <w:lang w:val="en-US"/>
+          <w:lang w:val="ru-RU"/>
         </w:rPr>
         <w:t xml:space="preserve"> </w:t>
       </w:r>
@@ -4590,15 +5529,51 @@
           <w:szCs w:val="28"/>
           <w:lang w:val="ru-RU"/>
         </w:rPr>
-        <w:t>– найкращ</w:t>
-      </w:r>
-      <w:r>
-        <w:rPr>
-          <w:sz w:val="28"/>
-          <w:szCs w:val="28"/>
-          <w:lang w:val="ru-RU"/>
-        </w:rPr>
-        <w:t>ий результат для тестових.</w:t>
+        <w:t xml:space="preserve">– </w:t>
+      </w:r>
+      <w:proofErr w:type="spellStart"/>
+      <w:r>
+        <w:rPr>
+          <w:sz w:val="28"/>
+          <w:szCs w:val="28"/>
+          <w:lang w:val="ru-RU"/>
+        </w:rPr>
+        <w:t>найкращ</w:t>
+      </w:r>
+      <w:r>
+        <w:rPr>
+          <w:sz w:val="28"/>
+          <w:szCs w:val="28"/>
+          <w:lang w:val="ru-RU"/>
+        </w:rPr>
+        <w:t>ий</w:t>
+      </w:r>
+      <w:proofErr w:type="spellEnd"/>
+      <w:r>
+        <w:rPr>
+          <w:sz w:val="28"/>
+          <w:szCs w:val="28"/>
+          <w:lang w:val="ru-RU"/>
+        </w:rPr>
+        <w:t xml:space="preserve"> результат для </w:t>
+      </w:r>
+      <w:proofErr w:type="spellStart"/>
+      <w:r>
+        <w:rPr>
+          <w:sz w:val="28"/>
+          <w:szCs w:val="28"/>
+          <w:lang w:val="ru-RU"/>
+        </w:rPr>
+        <w:t>тестових</w:t>
+      </w:r>
+      <w:proofErr w:type="spellEnd"/>
+      <w:r>
+        <w:rPr>
+          <w:sz w:val="28"/>
+          <w:szCs w:val="28"/>
+          <w:lang w:val="ru-RU"/>
+        </w:rPr>
+        <w:t>.</w:t>
       </w:r>
     </w:p>
     <w:p>
@@ -4630,7 +5605,7 @@
           <w:color w:val="000000"/>
           <w:sz w:val="21"/>
           <w:szCs w:val="21"/>
-          <w:lang w:val="en-US"/>
+          <w:lang w:val="ru-RU"/>
         </w:rPr>
       </w:pPr>
     </w:p>
@@ -4665,6 +5640,7 @@
           <w:szCs w:val="28"/>
         </w:rPr>
       </w:pPr>
+      <w:proofErr w:type="spellStart"/>
       <w:r>
         <w:rPr>
           <w:rFonts w:eastAsia="Times New Roman"/>
@@ -4687,16 +5663,18 @@
         </w:rPr>
         <w:t>Tree</w:t>
       </w:r>
+      <w:proofErr w:type="spellEnd"/>
       <w:r>
         <w:rPr>
           <w:rFonts w:eastAsia="Times New Roman"/>
           <w:color w:val="000000"/>
           <w:sz w:val="28"/>
           <w:szCs w:val="28"/>
-          <w:lang w:val="en-US"/>
+          <w:lang w:val="ru-RU"/>
         </w:rPr>
         <w:t xml:space="preserve">. </w:t>
       </w:r>
+      <w:proofErr w:type="spellStart"/>
       <w:r>
         <w:rPr>
           <w:rFonts w:eastAsia="Times New Roman"/>
@@ -4707,6 +5685,7 @@
         </w:rPr>
         <w:t>Дозволя</w:t>
       </w:r>
+      <w:proofErr w:type="spellEnd"/>
       <w:r>
         <w:rPr>
           <w:rFonts w:eastAsia="Times New Roman"/>
@@ -4714,7 +5693,27 @@
           <w:sz w:val="28"/>
           <w:szCs w:val="28"/>
         </w:rPr>
-        <w:t>є отримувати точність 1.0 на тренувальних даних, але завжди присутній оверфіт, можна покращувати результат даного класифікатора з-за допомогою інших алгоритмів підрізання.</w:t>
+        <w:t xml:space="preserve">є отримувати точність 1.0 на тренувальних даних, але завжди присутній </w:t>
+      </w:r>
+      <w:proofErr w:type="spellStart"/>
+      <w:r>
+        <w:rPr>
+          <w:rFonts w:eastAsia="Times New Roman"/>
+          <w:color w:val="000000"/>
+          <w:sz w:val="28"/>
+          <w:szCs w:val="28"/>
+        </w:rPr>
+        <w:t>оверфіт</w:t>
+      </w:r>
+      <w:proofErr w:type="spellEnd"/>
+      <w:r>
+        <w:rPr>
+          <w:rFonts w:eastAsia="Times New Roman"/>
+          <w:color w:val="000000"/>
+          <w:sz w:val="28"/>
+          <w:szCs w:val="28"/>
+        </w:rPr>
+        <w:t>, можна покращувати результат даного класифікатора з-за допомогою інших алгоритмів підрізання.</w:t>
       </w:r>
     </w:p>
     <w:p>
@@ -4734,6 +5733,7 @@
           <w:szCs w:val="28"/>
         </w:rPr>
       </w:pPr>
+      <w:proofErr w:type="spellStart"/>
       <w:r>
         <w:rPr>
           <w:i/>
@@ -4743,11 +5743,12 @@
         </w:rPr>
         <w:t>RandomForest</w:t>
       </w:r>
-      <w:r>
-        <w:rPr>
-          <w:sz w:val="28"/>
-          <w:szCs w:val="28"/>
-          <w:lang w:val="en-US"/>
+      <w:proofErr w:type="spellEnd"/>
+      <w:r>
+        <w:rPr>
+          <w:sz w:val="28"/>
+          <w:szCs w:val="28"/>
+          <w:lang w:val="ru-RU"/>
         </w:rPr>
         <w:t>.</w:t>
       </w:r>
@@ -4766,6 +5767,7 @@
         </w:rPr>
         <w:t xml:space="preserve">Як і очікувалось, перевершив </w:t>
       </w:r>
+      <w:proofErr w:type="spellStart"/>
       <w:r>
         <w:rPr>
           <w:i/>
@@ -4775,6 +5777,7 @@
         </w:rPr>
         <w:t>DecisionTree</w:t>
       </w:r>
+      <w:proofErr w:type="spellEnd"/>
       <w:r>
         <w:rPr>
           <w:i/>
@@ -4790,7 +5793,7 @@
         <w:rPr>
           <w:sz w:val="28"/>
           <w:szCs w:val="28"/>
-          <w:lang w:val="en-US"/>
+          <w:lang w:val="ru-RU"/>
         </w:rPr>
       </w:pPr>
     </w:p>
@@ -4814,7 +5817,7 @@
         <w:rPr>
           <w:sz w:val="28"/>
           <w:szCs w:val="28"/>
-          <w:lang w:val="en-US"/>
+          <w:lang w:val="ru-RU"/>
         </w:rPr>
         <w:t>.</w:t>
       </w:r>
@@ -4831,18 +5834,19 @@
         <w:rPr>
           <w:sz w:val="28"/>
           <w:szCs w:val="28"/>
-          <w:lang w:val="en-US"/>
-        </w:rPr>
-      </w:pPr>
-    </w:p>
-    <w:p>
-      <w:pPr>
-        <w:rPr>
-          <w:sz w:val="28"/>
-          <w:szCs w:val="28"/>
-          <w:lang w:val="en-US"/>
-        </w:rPr>
-      </w:pPr>
+          <w:lang w:val="ru-RU"/>
+        </w:rPr>
+      </w:pPr>
+    </w:p>
+    <w:p>
+      <w:pPr>
+        <w:rPr>
+          <w:sz w:val="28"/>
+          <w:szCs w:val="28"/>
+          <w:lang w:val="ru-RU"/>
+        </w:rPr>
+      </w:pPr>
+      <w:proofErr w:type="spellStart"/>
       <w:r>
         <w:rPr>
           <w:i/>
@@ -4851,6 +5855,7 @@
         </w:rPr>
         <w:t>GradientBoostingClassifier</w:t>
       </w:r>
+      <w:proofErr w:type="spellEnd"/>
       <w:r>
         <w:rPr>
           <w:sz w:val="28"/>
@@ -4864,8 +5869,45 @@
           <w:szCs w:val="28"/>
           <w:lang w:val="ru-RU"/>
         </w:rPr>
-        <w:t xml:space="preserve">Дав найкращий результат, також </w:t>
-      </w:r>
+        <w:t xml:space="preserve">Дав </w:t>
+      </w:r>
+      <w:proofErr w:type="spellStart"/>
+      <w:r>
+        <w:rPr>
+          <w:sz w:val="28"/>
+          <w:szCs w:val="28"/>
+          <w:lang w:val="ru-RU"/>
+        </w:rPr>
+        <w:t>найкращий</w:t>
+      </w:r>
+      <w:proofErr w:type="spellEnd"/>
+      <w:r>
+        <w:rPr>
+          <w:sz w:val="28"/>
+          <w:szCs w:val="28"/>
+          <w:lang w:val="ru-RU"/>
+        </w:rPr>
+        <w:t xml:space="preserve"> результат, </w:t>
+      </w:r>
+      <w:proofErr w:type="spellStart"/>
+      <w:r>
+        <w:rPr>
+          <w:sz w:val="28"/>
+          <w:szCs w:val="28"/>
+          <w:lang w:val="ru-RU"/>
+        </w:rPr>
+        <w:t>також</w:t>
+      </w:r>
+      <w:proofErr w:type="spellEnd"/>
+      <w:r>
+        <w:rPr>
+          <w:sz w:val="28"/>
+          <w:szCs w:val="28"/>
+          <w:lang w:val="ru-RU"/>
+        </w:rPr>
+        <w:t xml:space="preserve"> </w:t>
+      </w:r>
+      <w:proofErr w:type="spellStart"/>
       <w:r>
         <w:rPr>
           <w:sz w:val="28"/>
@@ -4874,6 +5916,7 @@
         </w:rPr>
         <w:t>допоміг</w:t>
       </w:r>
+      <w:proofErr w:type="spellEnd"/>
       <w:r>
         <w:rPr>
           <w:sz w:val="28"/>
@@ -4927,13 +5970,113 @@
         </w:rPr>
         <w:t>m</w:t>
       </w:r>
+      <w:proofErr w:type="spellStart"/>
       <w:r>
         <w:rPr>
           <w:i/>
           <w:sz w:val="28"/>
           <w:szCs w:val="28"/>
         </w:rPr>
-        <w:t xml:space="preserve">arried, capital gain, hours per week </w:t>
+        <w:t>arried</w:t>
+      </w:r>
+      <w:proofErr w:type="spellEnd"/>
+      <w:r>
+        <w:rPr>
+          <w:i/>
+          <w:sz w:val="28"/>
+          <w:szCs w:val="28"/>
+        </w:rPr>
+        <w:t xml:space="preserve">, </w:t>
+      </w:r>
+      <w:proofErr w:type="spellStart"/>
+      <w:r>
+        <w:rPr>
+          <w:i/>
+          <w:sz w:val="28"/>
+          <w:szCs w:val="28"/>
+        </w:rPr>
+        <w:t>capital</w:t>
+      </w:r>
+      <w:proofErr w:type="spellEnd"/>
+      <w:r>
+        <w:rPr>
+          <w:i/>
+          <w:sz w:val="28"/>
+          <w:szCs w:val="28"/>
+        </w:rPr>
+        <w:t xml:space="preserve"> </w:t>
+      </w:r>
+      <w:proofErr w:type="spellStart"/>
+      <w:r>
+        <w:rPr>
+          <w:i/>
+          <w:sz w:val="28"/>
+          <w:szCs w:val="28"/>
+        </w:rPr>
+        <w:t>gain</w:t>
+      </w:r>
+      <w:proofErr w:type="spellEnd"/>
+      <w:r>
+        <w:rPr>
+          <w:i/>
+          <w:sz w:val="28"/>
+          <w:szCs w:val="28"/>
+        </w:rPr>
+        <w:t xml:space="preserve">, </w:t>
+      </w:r>
+      <w:proofErr w:type="spellStart"/>
+      <w:r>
+        <w:rPr>
+          <w:i/>
+          <w:sz w:val="28"/>
+          <w:szCs w:val="28"/>
+        </w:rPr>
+        <w:t>hours</w:t>
+      </w:r>
+      <w:proofErr w:type="spellEnd"/>
+      <w:r>
+        <w:rPr>
+          <w:i/>
+          <w:sz w:val="28"/>
+          <w:szCs w:val="28"/>
+        </w:rPr>
+        <w:t xml:space="preserve"> </w:t>
+      </w:r>
+      <w:proofErr w:type="spellStart"/>
+      <w:r>
+        <w:rPr>
+          <w:i/>
+          <w:sz w:val="28"/>
+          <w:szCs w:val="28"/>
+        </w:rPr>
+        <w:t>per</w:t>
+      </w:r>
+      <w:proofErr w:type="spellEnd"/>
+      <w:r>
+        <w:rPr>
+          <w:i/>
+          <w:sz w:val="28"/>
+          <w:szCs w:val="28"/>
+        </w:rPr>
+        <w:t xml:space="preserve"> </w:t>
+      </w:r>
+      <w:proofErr w:type="spellStart"/>
+      <w:r>
+        <w:rPr>
+          <w:i/>
+          <w:sz w:val="28"/>
+          <w:szCs w:val="28"/>
+        </w:rPr>
+        <w:t>week</w:t>
+      </w:r>
+      <w:proofErr w:type="spellEnd"/>
+      <w:r>
+        <w:rPr>
+          <w:i/>
+          <w:sz w:val="28"/>
+          <w:szCs w:val="28"/>
+        </w:rPr>
+        <w:t xml:space="preserve"> </w:t>
       </w:r>
       <w:r>
         <w:rPr>
@@ -4948,13 +6091,23 @@
           <w:sz w:val="28"/>
           <w:szCs w:val="28"/>
         </w:rPr>
-        <w:t xml:space="preserve"> ag</w:t>
-      </w:r>
+        <w:t xml:space="preserve"> </w:t>
+      </w:r>
+      <w:proofErr w:type="spellStart"/>
       <w:r>
         <w:rPr>
           <w:i/>
           <w:sz w:val="28"/>
           <w:szCs w:val="28"/>
+        </w:rPr>
+        <w:t>ag</w:t>
+      </w:r>
+      <w:proofErr w:type="spellEnd"/>
+      <w:r>
+        <w:rPr>
+          <w:i/>
+          <w:sz w:val="28"/>
+          <w:szCs w:val="28"/>
           <w:lang w:val="en-US"/>
         </w:rPr>
         <w:t>e</w:t>
@@ -4963,7 +6116,7 @@
         <w:rPr>
           <w:sz w:val="28"/>
           <w:szCs w:val="28"/>
-          <w:lang w:val="en-US"/>
+          <w:lang w:val="ru-RU"/>
         </w:rPr>
         <w:t>.</w:t>
       </w:r>
@@ -5191,15 +6344,13 @@
           <w:szCs w:val="28"/>
         </w:rPr>
       </w:pPr>
-      <w:bookmarkStart w:id="0" w:name="_GoBack"/>
-      <w:bookmarkEnd w:id="0"/>
-    </w:p>
-    <w:p>
-      <w:pPr>
-        <w:rPr>
-          <w:sz w:val="28"/>
-          <w:szCs w:val="28"/>
-          <w:lang w:val="en-US"/>
+    </w:p>
+    <w:p>
+      <w:pPr>
+        <w:jc w:val="center"/>
+        <w:rPr>
+          <w:sz w:val="28"/>
+          <w:szCs w:val="28"/>
         </w:rPr>
       </w:pPr>
       <w:r>
@@ -5215,6 +6366,434 @@
           <w:sz w:val="28"/>
           <w:szCs w:val="28"/>
         </w:rPr>
+        <w:t>.</w:t>
+      </w:r>
+    </w:p>
+    <w:p>
+      <w:pPr>
+        <w:rPr>
+          <w:sz w:val="28"/>
+          <w:szCs w:val="28"/>
+        </w:rPr>
+      </w:pPr>
+      <w:r>
+        <w:rPr>
+          <w:sz w:val="28"/>
+          <w:szCs w:val="28"/>
+        </w:rPr>
+        <w:t xml:space="preserve">Ми залишились задоволеними нашим результатом, найкращий результат отримав </w:t>
+      </w:r>
+      <w:proofErr w:type="spellStart"/>
+      <w:r>
+        <w:rPr>
+          <w:sz w:val="28"/>
+          <w:szCs w:val="28"/>
+          <w:lang w:val="en-US"/>
+        </w:rPr>
+        <w:t>GradientBoostingClassifier</w:t>
+      </w:r>
+      <w:proofErr w:type="spellEnd"/>
+      <w:r>
+        <w:rPr>
+          <w:sz w:val="28"/>
+          <w:szCs w:val="28"/>
+          <w:lang w:val="ru-RU"/>
+        </w:rPr>
+        <w:t xml:space="preserve"> – 86.1% </w:t>
+      </w:r>
+      <w:r>
+        <w:rPr>
+          <w:sz w:val="28"/>
+          <w:szCs w:val="28"/>
+        </w:rPr>
+        <w:t>успіху.</w:t>
+      </w:r>
+      <w:r>
+        <w:rPr>
+          <w:sz w:val="28"/>
+          <w:szCs w:val="28"/>
+          <w:lang w:val="ru-RU"/>
+        </w:rPr>
+        <w:t xml:space="preserve"> </w:t>
+      </w:r>
+      <w:r>
+        <w:rPr>
+          <w:sz w:val="28"/>
+          <w:szCs w:val="28"/>
+        </w:rPr>
+        <w:t xml:space="preserve">Хоч класифікатор </w:t>
+      </w:r>
+      <w:r>
+        <w:rPr>
+          <w:sz w:val="28"/>
+          <w:szCs w:val="28"/>
+          <w:lang w:val="en-US"/>
+        </w:rPr>
+        <w:t>SVM</w:t>
+      </w:r>
+      <w:r>
+        <w:rPr>
+          <w:sz w:val="28"/>
+          <w:szCs w:val="28"/>
+          <w:lang w:val="ru-RU"/>
+        </w:rPr>
+        <w:t xml:space="preserve"> </w:t>
+      </w:r>
+      <w:r>
+        <w:rPr>
+          <w:sz w:val="28"/>
+          <w:szCs w:val="28"/>
+          <w:lang w:val="en-US"/>
+        </w:rPr>
+        <w:t>I</w:t>
+      </w:r>
+      <w:r>
+        <w:rPr>
+          <w:sz w:val="28"/>
+          <w:szCs w:val="28"/>
+          <w:lang w:val="ru-RU"/>
+        </w:rPr>
+        <w:t xml:space="preserve"> </w:t>
+      </w:r>
+      <w:r>
+        <w:rPr>
+          <w:sz w:val="28"/>
+          <w:szCs w:val="28"/>
+          <w:lang w:val="en-US"/>
+        </w:rPr>
+        <w:t>KNN</w:t>
+      </w:r>
+      <w:r>
+        <w:rPr>
+          <w:sz w:val="28"/>
+          <w:szCs w:val="28"/>
+          <w:lang w:val="ru-RU"/>
+        </w:rPr>
+        <w:t xml:space="preserve"> </w:t>
+      </w:r>
+      <w:r>
+        <w:rPr>
+          <w:sz w:val="28"/>
+          <w:szCs w:val="28"/>
+          <w:lang w:val="ru-RU"/>
+        </w:rPr>
+        <w:t xml:space="preserve">і круто </w:t>
+      </w:r>
+      <w:proofErr w:type="spellStart"/>
+      <w:r>
+        <w:rPr>
+          <w:sz w:val="28"/>
+          <w:szCs w:val="28"/>
+          <w:lang w:val="ru-RU"/>
+        </w:rPr>
+        <w:t>відпрацьовують</w:t>
+      </w:r>
+      <w:proofErr w:type="spellEnd"/>
+      <w:r>
+        <w:rPr>
+          <w:sz w:val="28"/>
+          <w:szCs w:val="28"/>
+          <w:lang w:val="ru-RU"/>
+        </w:rPr>
+        <w:t xml:space="preserve"> на </w:t>
+      </w:r>
+      <w:proofErr w:type="spellStart"/>
+      <w:r>
+        <w:rPr>
+          <w:sz w:val="28"/>
+          <w:szCs w:val="28"/>
+          <w:lang w:val="ru-RU"/>
+        </w:rPr>
+        <w:t>навчальних</w:t>
+      </w:r>
+      <w:proofErr w:type="spellEnd"/>
+      <w:r>
+        <w:rPr>
+          <w:sz w:val="28"/>
+          <w:szCs w:val="28"/>
+          <w:lang w:val="ru-RU"/>
+        </w:rPr>
+        <w:t xml:space="preserve"> </w:t>
+      </w:r>
+      <w:proofErr w:type="spellStart"/>
+      <w:r>
+        <w:rPr>
+          <w:sz w:val="28"/>
+          <w:szCs w:val="28"/>
+          <w:lang w:val="ru-RU"/>
+        </w:rPr>
+        <w:t>вибірках</w:t>
+      </w:r>
+      <w:proofErr w:type="spellEnd"/>
+      <w:r>
+        <w:rPr>
+          <w:sz w:val="28"/>
+          <w:szCs w:val="28"/>
+          <w:lang w:val="ru-RU"/>
+        </w:rPr>
+        <w:t xml:space="preserve">, на </w:t>
+      </w:r>
+      <w:proofErr w:type="spellStart"/>
+      <w:r>
+        <w:rPr>
+          <w:sz w:val="28"/>
+          <w:szCs w:val="28"/>
+          <w:lang w:val="ru-RU"/>
+        </w:rPr>
+        <w:t>тестових</w:t>
+      </w:r>
+      <w:proofErr w:type="spellEnd"/>
+      <w:r>
+        <w:rPr>
+          <w:sz w:val="28"/>
+          <w:szCs w:val="28"/>
+          <w:lang w:val="ru-RU"/>
+        </w:rPr>
+        <w:t xml:space="preserve"> вони </w:t>
+      </w:r>
+      <w:proofErr w:type="spellStart"/>
+      <w:r>
+        <w:rPr>
+          <w:sz w:val="28"/>
+          <w:szCs w:val="28"/>
+          <w:lang w:val="ru-RU"/>
+        </w:rPr>
+        <w:t>показують</w:t>
+      </w:r>
+      <w:proofErr w:type="spellEnd"/>
+      <w:r>
+        <w:rPr>
+          <w:sz w:val="28"/>
+          <w:szCs w:val="28"/>
+          <w:lang w:val="ru-RU"/>
+        </w:rPr>
+        <w:t xml:space="preserve"> </w:t>
+      </w:r>
+      <w:proofErr w:type="spellStart"/>
+      <w:r>
+        <w:rPr>
+          <w:sz w:val="28"/>
+          <w:szCs w:val="28"/>
+          <w:lang w:val="ru-RU"/>
+        </w:rPr>
+        <w:t>гірший</w:t>
+      </w:r>
+      <w:proofErr w:type="spellEnd"/>
+      <w:r>
+        <w:rPr>
+          <w:sz w:val="28"/>
+          <w:szCs w:val="28"/>
+          <w:lang w:val="ru-RU"/>
+        </w:rPr>
+        <w:t xml:space="preserve"> результат, </w:t>
+      </w:r>
+      <w:proofErr w:type="spellStart"/>
+      <w:r>
+        <w:rPr>
+          <w:sz w:val="28"/>
+          <w:szCs w:val="28"/>
+          <w:lang w:val="ru-RU"/>
+        </w:rPr>
+        <w:t>хоча</w:t>
+      </w:r>
+      <w:proofErr w:type="spellEnd"/>
+      <w:r>
+        <w:rPr>
+          <w:sz w:val="28"/>
+          <w:szCs w:val="28"/>
+          <w:lang w:val="ru-RU"/>
+        </w:rPr>
+        <w:t xml:space="preserve"> для </w:t>
+      </w:r>
+      <w:proofErr w:type="spellStart"/>
+      <w:r>
+        <w:rPr>
+          <w:sz w:val="28"/>
+          <w:szCs w:val="28"/>
+          <w:lang w:val="ru-RU"/>
+        </w:rPr>
+        <w:t>покращення</w:t>
+      </w:r>
+      <w:proofErr w:type="spellEnd"/>
+      <w:r>
+        <w:rPr>
+          <w:sz w:val="28"/>
+          <w:szCs w:val="28"/>
+          <w:lang w:val="ru-RU"/>
+        </w:rPr>
+        <w:t xml:space="preserve"> </w:t>
+      </w:r>
+      <w:r>
+        <w:rPr>
+          <w:sz w:val="28"/>
+          <w:szCs w:val="28"/>
+          <w:lang w:val="en-US"/>
+        </w:rPr>
+        <w:t>SVM</w:t>
+      </w:r>
+      <w:r>
+        <w:rPr>
+          <w:sz w:val="28"/>
+          <w:szCs w:val="28"/>
+          <w:lang w:val="ru-RU"/>
+        </w:rPr>
+        <w:t xml:space="preserve"> </w:t>
+      </w:r>
+      <w:proofErr w:type="spellStart"/>
+      <w:r>
+        <w:rPr>
+          <w:sz w:val="28"/>
+          <w:szCs w:val="28"/>
+          <w:lang w:val="ru-RU"/>
+        </w:rPr>
+        <w:t>можна</w:t>
+      </w:r>
+      <w:proofErr w:type="spellEnd"/>
+      <w:r>
+        <w:rPr>
+          <w:sz w:val="28"/>
+          <w:szCs w:val="28"/>
+          <w:lang w:val="ru-RU"/>
+        </w:rPr>
+        <w:t xml:space="preserve"> </w:t>
+      </w:r>
+      <w:proofErr w:type="spellStart"/>
+      <w:r>
+        <w:rPr>
+          <w:sz w:val="28"/>
+          <w:szCs w:val="28"/>
+          <w:lang w:val="ru-RU"/>
+        </w:rPr>
+        <w:t>погратись</w:t>
+      </w:r>
+      <w:proofErr w:type="spellEnd"/>
+      <w:r>
+        <w:rPr>
+          <w:sz w:val="28"/>
+          <w:szCs w:val="28"/>
+          <w:lang w:val="ru-RU"/>
+        </w:rPr>
+        <w:t xml:space="preserve"> з </w:t>
+      </w:r>
+      <w:proofErr w:type="spellStart"/>
+      <w:r>
+        <w:rPr>
+          <w:sz w:val="28"/>
+          <w:szCs w:val="28"/>
+          <w:lang w:val="ru-RU"/>
+        </w:rPr>
+        <w:t>коефіцієнтом</w:t>
+      </w:r>
+      <w:proofErr w:type="spellEnd"/>
+      <w:r>
+        <w:rPr>
+          <w:sz w:val="28"/>
+          <w:szCs w:val="28"/>
+          <w:lang w:val="ru-RU"/>
+        </w:rPr>
+        <w:t xml:space="preserve"> </w:t>
+      </w:r>
+      <w:r>
+        <w:rPr>
+          <w:sz w:val="28"/>
+          <w:szCs w:val="28"/>
+        </w:rPr>
+        <w:t xml:space="preserve">лямда(послабити </w:t>
+      </w:r>
+      <w:r>
+        <w:rPr>
+          <w:sz w:val="28"/>
+          <w:szCs w:val="28"/>
+          <w:lang w:val="ru-RU"/>
+        </w:rPr>
+        <w:t xml:space="preserve">штраф за </w:t>
+      </w:r>
+      <w:r>
+        <w:rPr>
+          <w:sz w:val="28"/>
+          <w:szCs w:val="28"/>
+        </w:rPr>
+        <w:t>неточність для тренувальної вибірки</w:t>
+      </w:r>
+      <w:r>
+        <w:rPr>
+          <w:sz w:val="28"/>
+          <w:szCs w:val="28"/>
+        </w:rPr>
+        <w:t>).</w:t>
+      </w:r>
+      <w:r>
+        <w:rPr>
+          <w:sz w:val="28"/>
+          <w:szCs w:val="28"/>
+        </w:rPr>
+        <w:t xml:space="preserve"> </w:t>
+      </w:r>
+      <w:r>
+        <w:rPr>
+          <w:sz w:val="28"/>
+          <w:szCs w:val="28"/>
+        </w:rPr>
+        <w:t xml:space="preserve">Найкращі результати було отримано </w:t>
+      </w:r>
+      <w:proofErr w:type="spellStart"/>
+      <w:r>
+        <w:rPr>
+          <w:sz w:val="28"/>
+          <w:szCs w:val="28"/>
+          <w:lang w:val="ru-RU"/>
+        </w:rPr>
+        <w:t>наступними</w:t>
+      </w:r>
+      <w:proofErr w:type="spellEnd"/>
+      <w:r>
+        <w:rPr>
+          <w:sz w:val="28"/>
+          <w:szCs w:val="28"/>
+          <w:lang w:val="ru-RU"/>
+        </w:rPr>
+        <w:t xml:space="preserve"> моделями: </w:t>
+      </w:r>
+      <w:r>
+        <w:rPr>
+          <w:sz w:val="28"/>
+          <w:szCs w:val="28"/>
+        </w:rPr>
+        <w:t xml:space="preserve">нейронна мережа з 5 прихованими шарами, </w:t>
+      </w:r>
+      <w:proofErr w:type="spellStart"/>
+      <w:r>
+        <w:rPr>
+          <w:sz w:val="28"/>
+          <w:szCs w:val="28"/>
+          <w:lang w:val="ru-RU"/>
+        </w:rPr>
+        <w:t>адабуст</w:t>
+      </w:r>
+      <w:proofErr w:type="spellEnd"/>
+      <w:r>
+        <w:rPr>
+          <w:sz w:val="28"/>
+          <w:szCs w:val="28"/>
+          <w:lang w:val="ru-RU"/>
+        </w:rPr>
+        <w:t xml:space="preserve"> та </w:t>
+      </w:r>
+      <w:proofErr w:type="spellStart"/>
+      <w:r>
+        <w:rPr>
+          <w:sz w:val="28"/>
+          <w:szCs w:val="28"/>
+          <w:lang w:val="en-US"/>
+        </w:rPr>
+        <w:t>GradientBoosting</w:t>
+      </w:r>
+      <w:proofErr w:type="spellEnd"/>
+      <w:r>
+        <w:rPr>
+          <w:sz w:val="28"/>
+          <w:szCs w:val="28"/>
+        </w:rPr>
         <w:t xml:space="preserve">. </w:t>
       </w:r>
       <w:r>
@@ -5222,107 +6801,59 @@
           <w:sz w:val="28"/>
           <w:szCs w:val="28"/>
         </w:rPr>
-        <w:t xml:space="preserve">Ми залишились задоволеними нашим результатом, найкращий результат отримав </w:t>
-      </w:r>
-      <w:r>
-        <w:rPr>
-          <w:sz w:val="28"/>
-          <w:szCs w:val="28"/>
-          <w:lang w:val="en-US"/>
-        </w:rPr>
-        <w:t xml:space="preserve">GradientBoostingClassifier – 86.1% </w:t>
-      </w:r>
-      <w:r>
-        <w:rPr>
-          <w:sz w:val="28"/>
-          <w:szCs w:val="28"/>
-        </w:rPr>
-        <w:t>успіху.</w:t>
-      </w:r>
-      <w:r>
-        <w:rPr>
-          <w:sz w:val="28"/>
-          <w:szCs w:val="28"/>
-          <w:lang w:val="en-US"/>
-        </w:rPr>
-        <w:t xml:space="preserve"> </w:t>
-      </w:r>
-      <w:r>
-        <w:rPr>
-          <w:sz w:val="28"/>
-          <w:szCs w:val="28"/>
-        </w:rPr>
-        <w:t xml:space="preserve">Хоч класифікатор </w:t>
-      </w:r>
-      <w:r>
-        <w:rPr>
-          <w:sz w:val="28"/>
-          <w:szCs w:val="28"/>
-          <w:lang w:val="en-US"/>
-        </w:rPr>
-        <w:t xml:space="preserve">SVM I KNN </w:t>
-      </w:r>
-      <w:r>
-        <w:rPr>
-          <w:sz w:val="28"/>
-          <w:szCs w:val="28"/>
-          <w:lang w:val="ru-RU"/>
-        </w:rPr>
-        <w:t xml:space="preserve">і круто відпрацьовують на навчальних вибірках, на тестових вони показують гірший результат, </w:t>
-      </w:r>
-      <w:r>
-        <w:rPr>
-          <w:sz w:val="28"/>
-          <w:szCs w:val="28"/>
-          <w:lang w:val="ru-RU"/>
-        </w:rPr>
-        <w:t xml:space="preserve">хоча для </w:t>
-      </w:r>
-      <w:r>
-        <w:rPr>
-          <w:sz w:val="28"/>
-          <w:szCs w:val="28"/>
-          <w:lang w:val="ru-RU"/>
-        </w:rPr>
-        <w:t xml:space="preserve">покращення </w:t>
-      </w:r>
-      <w:r>
-        <w:rPr>
-          <w:sz w:val="28"/>
-          <w:szCs w:val="28"/>
-          <w:lang w:val="en-US"/>
-        </w:rPr>
-        <w:t xml:space="preserve">SVM </w:t>
-      </w:r>
-      <w:r>
-        <w:rPr>
-          <w:sz w:val="28"/>
-          <w:szCs w:val="28"/>
-          <w:lang w:val="ru-RU"/>
-        </w:rPr>
-        <w:t xml:space="preserve">можна погратись з коефіцієнтом </w:t>
-      </w:r>
-      <w:r>
-        <w:rPr>
-          <w:sz w:val="28"/>
-          <w:szCs w:val="28"/>
-        </w:rPr>
-        <w:t xml:space="preserve">лямда(послабити </w:t>
-      </w:r>
-      <w:r>
-        <w:rPr>
-          <w:sz w:val="28"/>
-          <w:szCs w:val="28"/>
-          <w:lang w:val="ru-RU"/>
-        </w:rPr>
-        <w:t xml:space="preserve">штраф за </w:t>
-      </w:r>
-      <w:r>
-        <w:rPr>
-          <w:sz w:val="28"/>
-          <w:szCs w:val="28"/>
-        </w:rPr>
-        <w:t>неточність для тренувальної вибірки</w:t>
+        <w:t>Подальші удосконалення можна робити підкруч</w:t>
+      </w:r>
+      <w:r>
+        <w:rPr>
+          <w:sz w:val="28"/>
+          <w:szCs w:val="28"/>
+        </w:rPr>
+        <w:t>уюч</w:t>
+      </w:r>
+      <w:r>
+        <w:rPr>
+          <w:sz w:val="28"/>
+          <w:szCs w:val="28"/>
+        </w:rPr>
+        <w:t>и параметри різних класифікаторів та переведенням певних номінальних атрибутів в бінарні значення(</w:t>
+      </w:r>
+      <w:r>
+        <w:rPr>
+          <w:sz w:val="28"/>
+          <w:szCs w:val="28"/>
+          <w:lang w:val="en-US"/>
+        </w:rPr>
+        <w:t>one</w:t>
+      </w:r>
+      <w:r>
+        <w:rPr>
+          <w:sz w:val="28"/>
+          <w:szCs w:val="28"/>
+        </w:rPr>
+        <w:t>-</w:t>
+      </w:r>
+      <w:r>
+        <w:rPr>
+          <w:sz w:val="28"/>
+          <w:szCs w:val="28"/>
+          <w:lang w:val="en-US"/>
+        </w:rPr>
+        <w:t>hot</w:t>
+      </w:r>
+      <w:r>
+        <w:rPr>
+          <w:sz w:val="28"/>
+          <w:szCs w:val="28"/>
+        </w:rPr>
+        <w:t>-</w:t>
+      </w:r>
+      <w:r>
+        <w:rPr>
+          <w:sz w:val="28"/>
+          <w:szCs w:val="28"/>
+          <w:lang w:val="en-US"/>
+        </w:rPr>
+        <w:t>encoding</w:t>
       </w:r>
       <w:r>
         <w:rPr>
@@ -5330,73 +6861,6 @@
           <w:szCs w:val="28"/>
         </w:rPr>
         <w:t>).</w:t>
-      </w:r>
-      <w:r>
-        <w:rPr>
-          <w:sz w:val="28"/>
-          <w:szCs w:val="28"/>
-        </w:rPr>
-        <w:t xml:space="preserve"> </w:t>
-      </w:r>
-      <w:r>
-        <w:rPr>
-          <w:sz w:val="28"/>
-          <w:szCs w:val="28"/>
-        </w:rPr>
-        <w:t xml:space="preserve">Найкращі результати було отримано </w:t>
-      </w:r>
-      <w:r>
-        <w:rPr>
-          <w:sz w:val="28"/>
-          <w:szCs w:val="28"/>
-          <w:lang w:val="ru-RU"/>
-        </w:rPr>
-        <w:t xml:space="preserve">наступними моделями: </w:t>
-      </w:r>
-      <w:r>
-        <w:rPr>
-          <w:sz w:val="28"/>
-          <w:szCs w:val="28"/>
-        </w:rPr>
-        <w:t xml:space="preserve">нейронна мережа з 5 прихованими шарами, </w:t>
-      </w:r>
-      <w:r>
-        <w:rPr>
-          <w:sz w:val="28"/>
-          <w:szCs w:val="28"/>
-          <w:lang w:val="ru-RU"/>
-        </w:rPr>
-        <w:t xml:space="preserve">адабуст та </w:t>
-      </w:r>
-      <w:r>
-        <w:rPr>
-          <w:sz w:val="28"/>
-          <w:szCs w:val="28"/>
-          <w:lang w:val="en-US"/>
-        </w:rPr>
-        <w:t>GradientBoosting</w:t>
-      </w:r>
-      <w:r>
-        <w:rPr>
-          <w:sz w:val="28"/>
-          <w:szCs w:val="28"/>
-        </w:rPr>
-        <w:t xml:space="preserve">. </w:t>
-      </w:r>
-      <w:r>
-        <w:rPr>
-          <w:sz w:val="28"/>
-          <w:szCs w:val="28"/>
-        </w:rPr>
-        <w:t>Подальші удосконалення можна робити підкруючи параметри різних класифікаторів та переведенням певних номінальних атрибутів в бінарні значення(</w:t>
-      </w:r>
-      <w:r>
-        <w:rPr>
-          <w:sz w:val="28"/>
-          <w:szCs w:val="28"/>
-          <w:lang w:val="en-US"/>
-        </w:rPr>
-        <w:t>one-hot-encoding).</w:t>
       </w:r>
     </w:p>
     <w:p>
